--- a/Submission/Submission4.docx
+++ b/Submission/Submission4.docx
@@ -2351,6 +2351,16 @@
     <w:p>
       <w:pPr>
         <w:spacing w:before="10" w:after="10" w:line="240" w:lineRule="auto"/>
+        <w:ind w:left="360" w:firstLine="360"/>
+        <w:rPr>
+          <w:sz w:val="20"/>
+          <w:szCs w:val="20"/>
+        </w:rPr>
+      </w:pPr>
+    </w:p>
+    <w:p>
+      <w:pPr>
+        <w:spacing w:before="10" w:after="10" w:line="240" w:lineRule="auto"/>
         <w:rPr>
           <w:sz w:val="20"/>
           <w:szCs w:val="20"/>
@@ -2475,6 +2485,15 @@
         </w:rPr>
         <w:t xml:space="preserve">) </w:t>
       </w:r>
+      <w:r>
+        <w:rPr>
+          <w:b/>
+          <w:bCs/>
+          <w:sz w:val="24"/>
+          <w:szCs w:val="24"/>
+        </w:rPr>
+        <w:t>.</w:t>
+      </w:r>
     </w:p>
     <w:p>
       <w:pPr>
@@ -2549,6 +2568,1884 @@
           <w:szCs w:val="24"/>
         </w:rPr>
         <w:t>● The parent should wait for the child to finish before printing its final message.</w:t>
+      </w:r>
+    </w:p>
+    <w:p>
+      <w:pPr>
+        <w:pStyle w:val="ListParagraph"/>
+        <w:spacing w:before="10" w:after="10" w:line="240" w:lineRule="auto"/>
+        <w:rPr>
+          <w:b/>
+          <w:bCs/>
+          <w:sz w:val="24"/>
+          <w:szCs w:val="24"/>
+        </w:rPr>
+      </w:pPr>
+    </w:p>
+    <w:p>
+      <w:pPr>
+        <w:pStyle w:val="ListParagraph"/>
+        <w:spacing w:before="10" w:after="10" w:line="240" w:lineRule="auto"/>
+        <w:rPr>
+          <w:sz w:val="20"/>
+          <w:szCs w:val="20"/>
+        </w:rPr>
+      </w:pPr>
+      <w:r>
+        <w:rPr>
+          <w:sz w:val="20"/>
+          <w:szCs w:val="20"/>
+        </w:rPr>
+        <w:t>#include &lt;</w:t>
+      </w:r>
+      <w:proofErr w:type="spellStart"/>
+      <w:r>
+        <w:rPr>
+          <w:sz w:val="20"/>
+          <w:szCs w:val="20"/>
+        </w:rPr>
+        <w:t>stdio.h</w:t>
+      </w:r>
+      <w:proofErr w:type="spellEnd"/>
+      <w:r>
+        <w:rPr>
+          <w:sz w:val="20"/>
+          <w:szCs w:val="20"/>
+        </w:rPr>
+        <w:t>&gt;</w:t>
+      </w:r>
+    </w:p>
+    <w:p>
+      <w:pPr>
+        <w:pStyle w:val="ListParagraph"/>
+        <w:spacing w:before="10" w:after="10" w:line="240" w:lineRule="auto"/>
+        <w:rPr>
+          <w:sz w:val="20"/>
+          <w:szCs w:val="20"/>
+        </w:rPr>
+      </w:pPr>
+      <w:r>
+        <w:rPr>
+          <w:sz w:val="20"/>
+          <w:szCs w:val="20"/>
+        </w:rPr>
+        <w:t>#include &lt;</w:t>
+      </w:r>
+      <w:proofErr w:type="spellStart"/>
+      <w:r>
+        <w:rPr>
+          <w:sz w:val="20"/>
+          <w:szCs w:val="20"/>
+        </w:rPr>
+        <w:t>windows.h</w:t>
+      </w:r>
+      <w:proofErr w:type="spellEnd"/>
+      <w:r>
+        <w:rPr>
+          <w:sz w:val="20"/>
+          <w:szCs w:val="20"/>
+        </w:rPr>
+        <w:t>&gt;</w:t>
+      </w:r>
+    </w:p>
+    <w:p>
+      <w:pPr>
+        <w:pStyle w:val="ListParagraph"/>
+        <w:spacing w:before="10" w:after="10" w:line="240" w:lineRule="auto"/>
+        <w:rPr>
+          <w:sz w:val="20"/>
+          <w:szCs w:val="20"/>
+        </w:rPr>
+      </w:pPr>
+    </w:p>
+    <w:p>
+      <w:pPr>
+        <w:pStyle w:val="ListParagraph"/>
+        <w:spacing w:before="10" w:after="10" w:line="240" w:lineRule="auto"/>
+        <w:rPr>
+          <w:sz w:val="20"/>
+          <w:szCs w:val="20"/>
+        </w:rPr>
+      </w:pPr>
+      <w:r>
+        <w:rPr>
+          <w:sz w:val="20"/>
+          <w:szCs w:val="20"/>
+        </w:rPr>
+        <w:t xml:space="preserve">int </w:t>
+      </w:r>
+      <w:proofErr w:type="gramStart"/>
+      <w:r>
+        <w:rPr>
+          <w:sz w:val="20"/>
+          <w:szCs w:val="20"/>
+        </w:rPr>
+        <w:t>main(</w:t>
+      </w:r>
+      <w:proofErr w:type="gramEnd"/>
+      <w:r>
+        <w:rPr>
+          <w:sz w:val="20"/>
+          <w:szCs w:val="20"/>
+        </w:rPr>
+        <w:t xml:space="preserve">) </w:t>
+      </w:r>
+    </w:p>
+    <w:p>
+      <w:pPr>
+        <w:pStyle w:val="ListParagraph"/>
+        <w:spacing w:before="10" w:after="10" w:line="240" w:lineRule="auto"/>
+        <w:rPr>
+          <w:sz w:val="20"/>
+          <w:szCs w:val="20"/>
+        </w:rPr>
+      </w:pPr>
+      <w:r>
+        <w:rPr>
+          <w:sz w:val="20"/>
+          <w:szCs w:val="20"/>
+        </w:rPr>
+        <w:t>{</w:t>
+      </w:r>
+    </w:p>
+    <w:p>
+      <w:pPr>
+        <w:pStyle w:val="ListParagraph"/>
+        <w:spacing w:before="10" w:after="10" w:line="240" w:lineRule="auto"/>
+        <w:rPr>
+          <w:sz w:val="20"/>
+          <w:szCs w:val="20"/>
+        </w:rPr>
+      </w:pPr>
+      <w:r>
+        <w:rPr>
+          <w:sz w:val="20"/>
+          <w:szCs w:val="20"/>
+        </w:rPr>
+        <w:t xml:space="preserve">    STARTUPINFO </w:t>
+      </w:r>
+      <w:proofErr w:type="spellStart"/>
+      <w:r>
+        <w:rPr>
+          <w:sz w:val="20"/>
+          <w:szCs w:val="20"/>
+        </w:rPr>
+        <w:t>si</w:t>
+      </w:r>
+      <w:proofErr w:type="spellEnd"/>
+      <w:r>
+        <w:rPr>
+          <w:sz w:val="20"/>
+          <w:szCs w:val="20"/>
+        </w:rPr>
+        <w:t>;</w:t>
+      </w:r>
+    </w:p>
+    <w:p>
+      <w:pPr>
+        <w:pStyle w:val="ListParagraph"/>
+        <w:spacing w:before="10" w:after="10" w:line="240" w:lineRule="auto"/>
+        <w:rPr>
+          <w:sz w:val="20"/>
+          <w:szCs w:val="20"/>
+        </w:rPr>
+      </w:pPr>
+      <w:r>
+        <w:rPr>
+          <w:sz w:val="20"/>
+          <w:szCs w:val="20"/>
+        </w:rPr>
+        <w:t>    PROCESS_INFORMATION pi;</w:t>
+      </w:r>
+    </w:p>
+    <w:p>
+      <w:pPr>
+        <w:pStyle w:val="ListParagraph"/>
+        <w:spacing w:before="10" w:after="10" w:line="240" w:lineRule="auto"/>
+        <w:rPr>
+          <w:sz w:val="20"/>
+          <w:szCs w:val="20"/>
+        </w:rPr>
+      </w:pPr>
+    </w:p>
+    <w:p>
+      <w:pPr>
+        <w:pStyle w:val="ListParagraph"/>
+        <w:spacing w:before="10" w:after="10" w:line="240" w:lineRule="auto"/>
+        <w:rPr>
+          <w:sz w:val="20"/>
+          <w:szCs w:val="20"/>
+        </w:rPr>
+      </w:pPr>
+      <w:r>
+        <w:rPr>
+          <w:sz w:val="20"/>
+          <w:szCs w:val="20"/>
+        </w:rPr>
+        <w:t xml:space="preserve">    </w:t>
+      </w:r>
+      <w:proofErr w:type="spellStart"/>
+      <w:proofErr w:type="gramStart"/>
+      <w:r>
+        <w:rPr>
+          <w:sz w:val="20"/>
+          <w:szCs w:val="20"/>
+        </w:rPr>
+        <w:t>ZeroMemory</w:t>
+      </w:r>
+      <w:proofErr w:type="spellEnd"/>
+      <w:r>
+        <w:rPr>
+          <w:sz w:val="20"/>
+          <w:szCs w:val="20"/>
+        </w:rPr>
+        <w:t>(</w:t>
+      </w:r>
+      <w:proofErr w:type="gramEnd"/>
+      <w:r>
+        <w:rPr>
+          <w:sz w:val="20"/>
+          <w:szCs w:val="20"/>
+        </w:rPr>
+        <w:t>&amp;</w:t>
+      </w:r>
+      <w:proofErr w:type="spellStart"/>
+      <w:r>
+        <w:rPr>
+          <w:sz w:val="20"/>
+          <w:szCs w:val="20"/>
+        </w:rPr>
+        <w:t>si</w:t>
+      </w:r>
+      <w:proofErr w:type="spellEnd"/>
+      <w:r>
+        <w:rPr>
+          <w:sz w:val="20"/>
+          <w:szCs w:val="20"/>
+        </w:rPr>
+        <w:t xml:space="preserve">, </w:t>
+      </w:r>
+      <w:proofErr w:type="spellStart"/>
+      <w:r>
+        <w:rPr>
+          <w:sz w:val="20"/>
+          <w:szCs w:val="20"/>
+        </w:rPr>
+        <w:t>sizeof</w:t>
+      </w:r>
+      <w:proofErr w:type="spellEnd"/>
+      <w:r>
+        <w:rPr>
+          <w:sz w:val="20"/>
+          <w:szCs w:val="20"/>
+        </w:rPr>
+        <w:t>(</w:t>
+      </w:r>
+      <w:proofErr w:type="spellStart"/>
+      <w:r>
+        <w:rPr>
+          <w:sz w:val="20"/>
+          <w:szCs w:val="20"/>
+        </w:rPr>
+        <w:t>si</w:t>
+      </w:r>
+      <w:proofErr w:type="spellEnd"/>
+      <w:r>
+        <w:rPr>
+          <w:sz w:val="20"/>
+          <w:szCs w:val="20"/>
+        </w:rPr>
+        <w:t>));</w:t>
+      </w:r>
+    </w:p>
+    <w:p>
+      <w:pPr>
+        <w:pStyle w:val="ListParagraph"/>
+        <w:spacing w:before="10" w:after="10" w:line="240" w:lineRule="auto"/>
+        <w:rPr>
+          <w:sz w:val="20"/>
+          <w:szCs w:val="20"/>
+        </w:rPr>
+      </w:pPr>
+      <w:r>
+        <w:rPr>
+          <w:sz w:val="20"/>
+          <w:szCs w:val="20"/>
+        </w:rPr>
+        <w:t xml:space="preserve">    </w:t>
+      </w:r>
+      <w:proofErr w:type="spellStart"/>
+      <w:proofErr w:type="gramStart"/>
+      <w:r>
+        <w:rPr>
+          <w:sz w:val="20"/>
+          <w:szCs w:val="20"/>
+        </w:rPr>
+        <w:t>si.cb</w:t>
+      </w:r>
+      <w:proofErr w:type="spellEnd"/>
+      <w:proofErr w:type="gramEnd"/>
+      <w:r>
+        <w:rPr>
+          <w:sz w:val="20"/>
+          <w:szCs w:val="20"/>
+        </w:rPr>
+        <w:t xml:space="preserve"> = </w:t>
+      </w:r>
+      <w:proofErr w:type="spellStart"/>
+      <w:r>
+        <w:rPr>
+          <w:sz w:val="20"/>
+          <w:szCs w:val="20"/>
+        </w:rPr>
+        <w:t>sizeof</w:t>
+      </w:r>
+      <w:proofErr w:type="spellEnd"/>
+      <w:r>
+        <w:rPr>
+          <w:sz w:val="20"/>
+          <w:szCs w:val="20"/>
+        </w:rPr>
+        <w:t>(</w:t>
+      </w:r>
+      <w:proofErr w:type="spellStart"/>
+      <w:r>
+        <w:rPr>
+          <w:sz w:val="20"/>
+          <w:szCs w:val="20"/>
+        </w:rPr>
+        <w:t>si</w:t>
+      </w:r>
+      <w:proofErr w:type="spellEnd"/>
+      <w:r>
+        <w:rPr>
+          <w:sz w:val="20"/>
+          <w:szCs w:val="20"/>
+        </w:rPr>
+        <w:t>);</w:t>
+      </w:r>
+    </w:p>
+    <w:p>
+      <w:pPr>
+        <w:pStyle w:val="ListParagraph"/>
+        <w:spacing w:before="10" w:after="10" w:line="240" w:lineRule="auto"/>
+        <w:rPr>
+          <w:sz w:val="20"/>
+          <w:szCs w:val="20"/>
+        </w:rPr>
+      </w:pPr>
+      <w:r>
+        <w:rPr>
+          <w:sz w:val="20"/>
+          <w:szCs w:val="20"/>
+        </w:rPr>
+        <w:t xml:space="preserve">    </w:t>
+      </w:r>
+      <w:proofErr w:type="spellStart"/>
+      <w:proofErr w:type="gramStart"/>
+      <w:r>
+        <w:rPr>
+          <w:sz w:val="20"/>
+          <w:szCs w:val="20"/>
+        </w:rPr>
+        <w:t>ZeroMemory</w:t>
+      </w:r>
+      <w:proofErr w:type="spellEnd"/>
+      <w:r>
+        <w:rPr>
+          <w:sz w:val="20"/>
+          <w:szCs w:val="20"/>
+        </w:rPr>
+        <w:t>(</w:t>
+      </w:r>
+      <w:proofErr w:type="gramEnd"/>
+      <w:r>
+        <w:rPr>
+          <w:sz w:val="20"/>
+          <w:szCs w:val="20"/>
+        </w:rPr>
+        <w:t xml:space="preserve">&amp;pi, </w:t>
+      </w:r>
+      <w:proofErr w:type="spellStart"/>
+      <w:r>
+        <w:rPr>
+          <w:sz w:val="20"/>
+          <w:szCs w:val="20"/>
+        </w:rPr>
+        <w:t>sizeof</w:t>
+      </w:r>
+      <w:proofErr w:type="spellEnd"/>
+      <w:r>
+        <w:rPr>
+          <w:sz w:val="20"/>
+          <w:szCs w:val="20"/>
+        </w:rPr>
+        <w:t>(pi));</w:t>
+      </w:r>
+    </w:p>
+    <w:p>
+      <w:pPr>
+        <w:pStyle w:val="ListParagraph"/>
+        <w:spacing w:before="10" w:after="10" w:line="240" w:lineRule="auto"/>
+        <w:rPr>
+          <w:sz w:val="20"/>
+          <w:szCs w:val="20"/>
+        </w:rPr>
+      </w:pPr>
+    </w:p>
+    <w:p>
+      <w:pPr>
+        <w:pStyle w:val="ListParagraph"/>
+        <w:spacing w:before="10" w:after="10" w:line="240" w:lineRule="auto"/>
+        <w:rPr>
+          <w:sz w:val="20"/>
+          <w:szCs w:val="20"/>
+        </w:rPr>
+      </w:pPr>
+      <w:r>
+        <w:rPr>
+          <w:sz w:val="20"/>
+          <w:szCs w:val="20"/>
+        </w:rPr>
+        <w:t xml:space="preserve">    </w:t>
+      </w:r>
+      <w:proofErr w:type="spellStart"/>
+      <w:proofErr w:type="gramStart"/>
+      <w:r>
+        <w:rPr>
+          <w:sz w:val="20"/>
+          <w:szCs w:val="20"/>
+        </w:rPr>
+        <w:t>printf</w:t>
+      </w:r>
+      <w:proofErr w:type="spellEnd"/>
+      <w:r>
+        <w:rPr>
+          <w:sz w:val="20"/>
+          <w:szCs w:val="20"/>
+        </w:rPr>
+        <w:t>(</w:t>
+      </w:r>
+      <w:proofErr w:type="gramEnd"/>
+      <w:r>
+        <w:rPr>
+          <w:sz w:val="20"/>
+          <w:szCs w:val="20"/>
+        </w:rPr>
+        <w:t>"Parent Process (PID: %</w:t>
+      </w:r>
+      <w:proofErr w:type="spellStart"/>
+      <w:r>
+        <w:rPr>
+          <w:sz w:val="20"/>
+          <w:szCs w:val="20"/>
+        </w:rPr>
+        <w:t>lu</w:t>
+      </w:r>
+      <w:proofErr w:type="spellEnd"/>
+      <w:r>
+        <w:rPr>
+          <w:sz w:val="20"/>
+          <w:szCs w:val="20"/>
+        </w:rPr>
+        <w:t xml:space="preserve">) is creating a child process...\n", </w:t>
+      </w:r>
+      <w:proofErr w:type="spellStart"/>
+      <w:r>
+        <w:rPr>
+          <w:sz w:val="20"/>
+          <w:szCs w:val="20"/>
+        </w:rPr>
+        <w:t>GetCurrentProcessId</w:t>
+      </w:r>
+      <w:proofErr w:type="spellEnd"/>
+      <w:r>
+        <w:rPr>
+          <w:sz w:val="20"/>
+          <w:szCs w:val="20"/>
+        </w:rPr>
+        <w:t>());</w:t>
+      </w:r>
+    </w:p>
+    <w:p>
+      <w:pPr>
+        <w:pStyle w:val="ListParagraph"/>
+        <w:spacing w:before="10" w:after="10" w:line="240" w:lineRule="auto"/>
+        <w:rPr>
+          <w:sz w:val="20"/>
+          <w:szCs w:val="20"/>
+        </w:rPr>
+      </w:pPr>
+    </w:p>
+    <w:p>
+      <w:pPr>
+        <w:pStyle w:val="ListParagraph"/>
+        <w:spacing w:before="10" w:after="10" w:line="240" w:lineRule="auto"/>
+        <w:rPr>
+          <w:sz w:val="20"/>
+          <w:szCs w:val="20"/>
+        </w:rPr>
+      </w:pPr>
+      <w:r>
+        <w:rPr>
+          <w:sz w:val="20"/>
+          <w:szCs w:val="20"/>
+        </w:rPr>
+        <w:t xml:space="preserve">    if </w:t>
+      </w:r>
+      <w:proofErr w:type="gramStart"/>
+      <w:r>
+        <w:rPr>
+          <w:sz w:val="20"/>
+          <w:szCs w:val="20"/>
+        </w:rPr>
+        <w:t>(!</w:t>
+      </w:r>
+      <w:proofErr w:type="spellStart"/>
+      <w:r>
+        <w:rPr>
+          <w:sz w:val="20"/>
+          <w:szCs w:val="20"/>
+        </w:rPr>
+        <w:t>CreateProcess</w:t>
+      </w:r>
+      <w:proofErr w:type="spellEnd"/>
+      <w:proofErr w:type="gramEnd"/>
+      <w:r>
+        <w:rPr>
+          <w:sz w:val="20"/>
+          <w:szCs w:val="20"/>
+        </w:rPr>
+        <w:t>(</w:t>
+      </w:r>
+    </w:p>
+    <w:p>
+      <w:pPr>
+        <w:pStyle w:val="ListParagraph"/>
+        <w:spacing w:before="10" w:after="10" w:line="240" w:lineRule="auto"/>
+        <w:rPr>
+          <w:sz w:val="20"/>
+          <w:szCs w:val="20"/>
+        </w:rPr>
+      </w:pPr>
+      <w:r>
+        <w:rPr>
+          <w:sz w:val="20"/>
+          <w:szCs w:val="20"/>
+        </w:rPr>
+        <w:t xml:space="preserve">            NULL,       </w:t>
+      </w:r>
+    </w:p>
+    <w:p>
+      <w:pPr>
+        <w:pStyle w:val="ListParagraph"/>
+        <w:spacing w:before="10" w:after="10" w:line="240" w:lineRule="auto"/>
+        <w:rPr>
+          <w:sz w:val="20"/>
+          <w:szCs w:val="20"/>
+        </w:rPr>
+      </w:pPr>
+      <w:r>
+        <w:rPr>
+          <w:sz w:val="20"/>
+          <w:szCs w:val="20"/>
+        </w:rPr>
+        <w:t>            "</w:t>
+      </w:r>
+      <w:proofErr w:type="spellStart"/>
+      <w:r>
+        <w:rPr>
+          <w:sz w:val="20"/>
+          <w:szCs w:val="20"/>
+        </w:rPr>
+        <w:t>cmd</w:t>
+      </w:r>
+      <w:proofErr w:type="spellEnd"/>
+      <w:r>
+        <w:rPr>
+          <w:sz w:val="20"/>
+          <w:szCs w:val="20"/>
+        </w:rPr>
+        <w:t xml:space="preserve"> /c echo Child Process Running",  </w:t>
+      </w:r>
+    </w:p>
+    <w:p>
+      <w:pPr>
+        <w:pStyle w:val="ListParagraph"/>
+        <w:spacing w:before="10" w:after="10" w:line="240" w:lineRule="auto"/>
+        <w:rPr>
+          <w:sz w:val="20"/>
+          <w:szCs w:val="20"/>
+        </w:rPr>
+      </w:pPr>
+      <w:r>
+        <w:rPr>
+          <w:sz w:val="20"/>
+          <w:szCs w:val="20"/>
+        </w:rPr>
+        <w:t xml:space="preserve">            NULL,                 </w:t>
+      </w:r>
+    </w:p>
+    <w:p>
+      <w:pPr>
+        <w:pStyle w:val="ListParagraph"/>
+        <w:spacing w:before="10" w:after="10" w:line="240" w:lineRule="auto"/>
+        <w:rPr>
+          <w:sz w:val="20"/>
+          <w:szCs w:val="20"/>
+        </w:rPr>
+      </w:pPr>
+      <w:r>
+        <w:rPr>
+          <w:sz w:val="20"/>
+          <w:szCs w:val="20"/>
+        </w:rPr>
+        <w:t xml:space="preserve">            NULL,                 </w:t>
+      </w:r>
+    </w:p>
+    <w:p>
+      <w:pPr>
+        <w:pStyle w:val="ListParagraph"/>
+        <w:spacing w:before="10" w:after="10" w:line="240" w:lineRule="auto"/>
+        <w:rPr>
+          <w:sz w:val="20"/>
+          <w:szCs w:val="20"/>
+        </w:rPr>
+      </w:pPr>
+      <w:r>
+        <w:rPr>
+          <w:sz w:val="20"/>
+          <w:szCs w:val="20"/>
+        </w:rPr>
+        <w:t>            FALSE,                </w:t>
+      </w:r>
+    </w:p>
+    <w:p>
+      <w:pPr>
+        <w:pStyle w:val="ListParagraph"/>
+        <w:spacing w:before="10" w:after="10" w:line="240" w:lineRule="auto"/>
+        <w:rPr>
+          <w:sz w:val="20"/>
+          <w:szCs w:val="20"/>
+        </w:rPr>
+      </w:pPr>
+      <w:r>
+        <w:rPr>
+          <w:sz w:val="20"/>
+          <w:szCs w:val="20"/>
+        </w:rPr>
+        <w:t>            0,                    </w:t>
+      </w:r>
+    </w:p>
+    <w:p>
+      <w:pPr>
+        <w:pStyle w:val="ListParagraph"/>
+        <w:spacing w:before="10" w:after="10" w:line="240" w:lineRule="auto"/>
+        <w:rPr>
+          <w:sz w:val="20"/>
+          <w:szCs w:val="20"/>
+        </w:rPr>
+      </w:pPr>
+      <w:r>
+        <w:rPr>
+          <w:sz w:val="20"/>
+          <w:szCs w:val="20"/>
+        </w:rPr>
+        <w:t xml:space="preserve">            NULL,                 </w:t>
+      </w:r>
+    </w:p>
+    <w:p>
+      <w:pPr>
+        <w:pStyle w:val="ListParagraph"/>
+        <w:spacing w:before="10" w:after="10" w:line="240" w:lineRule="auto"/>
+        <w:rPr>
+          <w:sz w:val="20"/>
+          <w:szCs w:val="20"/>
+        </w:rPr>
+      </w:pPr>
+      <w:r>
+        <w:rPr>
+          <w:sz w:val="20"/>
+          <w:szCs w:val="20"/>
+        </w:rPr>
+        <w:t xml:space="preserve">            NULL,                 </w:t>
+      </w:r>
+    </w:p>
+    <w:p>
+      <w:pPr>
+        <w:pStyle w:val="ListParagraph"/>
+        <w:spacing w:before="10" w:after="10" w:line="240" w:lineRule="auto"/>
+        <w:rPr>
+          <w:sz w:val="20"/>
+          <w:szCs w:val="20"/>
+        </w:rPr>
+      </w:pPr>
+      <w:r>
+        <w:rPr>
+          <w:sz w:val="20"/>
+          <w:szCs w:val="20"/>
+        </w:rPr>
+        <w:t>            &amp;</w:t>
+      </w:r>
+      <w:proofErr w:type="spellStart"/>
+      <w:r>
+        <w:rPr>
+          <w:sz w:val="20"/>
+          <w:szCs w:val="20"/>
+        </w:rPr>
+        <w:t>si</w:t>
+      </w:r>
+      <w:proofErr w:type="spellEnd"/>
+      <w:r>
+        <w:rPr>
+          <w:sz w:val="20"/>
+          <w:szCs w:val="20"/>
+        </w:rPr>
+        <w:t>,                  </w:t>
+      </w:r>
+    </w:p>
+    <w:p>
+      <w:pPr>
+        <w:pStyle w:val="ListParagraph"/>
+        <w:spacing w:before="10" w:after="10" w:line="240" w:lineRule="auto"/>
+        <w:rPr>
+          <w:sz w:val="20"/>
+          <w:szCs w:val="20"/>
+        </w:rPr>
+      </w:pPr>
+      <w:r>
+        <w:rPr>
+          <w:sz w:val="20"/>
+          <w:szCs w:val="20"/>
+        </w:rPr>
+        <w:t xml:space="preserve">            &amp;pi                   </w:t>
+      </w:r>
+    </w:p>
+    <w:p>
+      <w:pPr>
+        <w:pStyle w:val="ListParagraph"/>
+        <w:spacing w:before="10" w:after="10" w:line="240" w:lineRule="auto"/>
+        <w:rPr>
+          <w:sz w:val="20"/>
+          <w:szCs w:val="20"/>
+        </w:rPr>
+      </w:pPr>
+      <w:r>
+        <w:rPr>
+          <w:sz w:val="20"/>
+          <w:szCs w:val="20"/>
+        </w:rPr>
+        <w:t>        )) {</w:t>
+      </w:r>
+    </w:p>
+    <w:p>
+      <w:pPr>
+        <w:pStyle w:val="ListParagraph"/>
+        <w:spacing w:before="10" w:after="10" w:line="240" w:lineRule="auto"/>
+        <w:rPr>
+          <w:sz w:val="20"/>
+          <w:szCs w:val="20"/>
+        </w:rPr>
+      </w:pPr>
+      <w:r>
+        <w:rPr>
+          <w:sz w:val="20"/>
+          <w:szCs w:val="20"/>
+        </w:rPr>
+        <w:t xml:space="preserve">        </w:t>
+      </w:r>
+      <w:proofErr w:type="spellStart"/>
+      <w:proofErr w:type="gramStart"/>
+      <w:r>
+        <w:rPr>
+          <w:sz w:val="20"/>
+          <w:szCs w:val="20"/>
+        </w:rPr>
+        <w:t>printf</w:t>
+      </w:r>
+      <w:proofErr w:type="spellEnd"/>
+      <w:r>
+        <w:rPr>
+          <w:sz w:val="20"/>
+          <w:szCs w:val="20"/>
+        </w:rPr>
+        <w:t>(</w:t>
+      </w:r>
+      <w:proofErr w:type="gramEnd"/>
+      <w:r>
+        <w:rPr>
+          <w:sz w:val="20"/>
+          <w:szCs w:val="20"/>
+        </w:rPr>
+        <w:t xml:space="preserve">"Process creation failed. Error: %d\n", </w:t>
+      </w:r>
+      <w:proofErr w:type="spellStart"/>
+      <w:proofErr w:type="gramStart"/>
+      <w:r>
+        <w:rPr>
+          <w:sz w:val="20"/>
+          <w:szCs w:val="20"/>
+        </w:rPr>
+        <w:t>GetLastError</w:t>
+      </w:r>
+      <w:proofErr w:type="spellEnd"/>
+      <w:r>
+        <w:rPr>
+          <w:sz w:val="20"/>
+          <w:szCs w:val="20"/>
+        </w:rPr>
+        <w:t>(</w:t>
+      </w:r>
+      <w:proofErr w:type="gramEnd"/>
+      <w:r>
+        <w:rPr>
+          <w:sz w:val="20"/>
+          <w:szCs w:val="20"/>
+        </w:rPr>
+        <w:t>));</w:t>
+      </w:r>
+    </w:p>
+    <w:p>
+      <w:pPr>
+        <w:pStyle w:val="ListParagraph"/>
+        <w:spacing w:before="10" w:after="10" w:line="240" w:lineRule="auto"/>
+        <w:rPr>
+          <w:sz w:val="20"/>
+          <w:szCs w:val="20"/>
+        </w:rPr>
+      </w:pPr>
+      <w:r>
+        <w:rPr>
+          <w:sz w:val="20"/>
+          <w:szCs w:val="20"/>
+        </w:rPr>
+        <w:t>        return 1;</w:t>
+      </w:r>
+    </w:p>
+    <w:p>
+      <w:pPr>
+        <w:pStyle w:val="ListParagraph"/>
+        <w:spacing w:before="10" w:after="10" w:line="240" w:lineRule="auto"/>
+        <w:rPr>
+          <w:sz w:val="20"/>
+          <w:szCs w:val="20"/>
+        </w:rPr>
+      </w:pPr>
+      <w:r>
+        <w:rPr>
+          <w:sz w:val="20"/>
+          <w:szCs w:val="20"/>
+        </w:rPr>
+        <w:t>    }</w:t>
+      </w:r>
+    </w:p>
+    <w:p>
+      <w:pPr>
+        <w:pStyle w:val="ListParagraph"/>
+        <w:spacing w:before="10" w:after="10" w:line="240" w:lineRule="auto"/>
+        <w:rPr>
+          <w:sz w:val="20"/>
+          <w:szCs w:val="20"/>
+        </w:rPr>
+      </w:pPr>
+    </w:p>
+    <w:p>
+      <w:pPr>
+        <w:pStyle w:val="ListParagraph"/>
+        <w:spacing w:before="10" w:after="10" w:line="240" w:lineRule="auto"/>
+        <w:rPr>
+          <w:sz w:val="20"/>
+          <w:szCs w:val="20"/>
+        </w:rPr>
+      </w:pPr>
+      <w:r>
+        <w:rPr>
+          <w:sz w:val="20"/>
+          <w:szCs w:val="20"/>
+        </w:rPr>
+        <w:t xml:space="preserve">    </w:t>
+      </w:r>
+      <w:proofErr w:type="spellStart"/>
+      <w:proofErr w:type="gramStart"/>
+      <w:r>
+        <w:rPr>
+          <w:sz w:val="20"/>
+          <w:szCs w:val="20"/>
+        </w:rPr>
+        <w:t>printf</w:t>
+      </w:r>
+      <w:proofErr w:type="spellEnd"/>
+      <w:r>
+        <w:rPr>
+          <w:sz w:val="20"/>
+          <w:szCs w:val="20"/>
+        </w:rPr>
+        <w:t>(</w:t>
+      </w:r>
+      <w:proofErr w:type="gramEnd"/>
+      <w:r>
+        <w:rPr>
+          <w:sz w:val="20"/>
+          <w:szCs w:val="20"/>
+        </w:rPr>
+        <w:t>"Child Process Created (PID: %</w:t>
+      </w:r>
+      <w:proofErr w:type="spellStart"/>
+      <w:r>
+        <w:rPr>
+          <w:sz w:val="20"/>
+          <w:szCs w:val="20"/>
+        </w:rPr>
+        <w:t>lu</w:t>
+      </w:r>
+      <w:proofErr w:type="spellEnd"/>
+      <w:r>
+        <w:rPr>
+          <w:sz w:val="20"/>
+          <w:szCs w:val="20"/>
+        </w:rPr>
+        <w:t xml:space="preserve">)\n", </w:t>
+      </w:r>
+      <w:proofErr w:type="spellStart"/>
+      <w:r>
+        <w:rPr>
+          <w:sz w:val="20"/>
+          <w:szCs w:val="20"/>
+        </w:rPr>
+        <w:t>pi.dwProcessId</w:t>
+      </w:r>
+      <w:proofErr w:type="spellEnd"/>
+      <w:r>
+        <w:rPr>
+          <w:sz w:val="20"/>
+          <w:szCs w:val="20"/>
+        </w:rPr>
+        <w:t>);</w:t>
+      </w:r>
+    </w:p>
+    <w:p>
+      <w:pPr>
+        <w:pStyle w:val="ListParagraph"/>
+        <w:spacing w:before="10" w:after="10" w:line="240" w:lineRule="auto"/>
+        <w:rPr>
+          <w:sz w:val="20"/>
+          <w:szCs w:val="20"/>
+        </w:rPr>
+      </w:pPr>
+      <w:r>
+        <w:rPr>
+          <w:sz w:val="20"/>
+          <w:szCs w:val="20"/>
+        </w:rPr>
+        <w:t xml:space="preserve">    </w:t>
+      </w:r>
+      <w:proofErr w:type="spellStart"/>
+      <w:proofErr w:type="gramStart"/>
+      <w:r>
+        <w:rPr>
+          <w:sz w:val="20"/>
+          <w:szCs w:val="20"/>
+        </w:rPr>
+        <w:t>printf</w:t>
+      </w:r>
+      <w:proofErr w:type="spellEnd"/>
+      <w:r>
+        <w:rPr>
+          <w:sz w:val="20"/>
+          <w:szCs w:val="20"/>
+        </w:rPr>
+        <w:t>(</w:t>
+      </w:r>
+      <w:proofErr w:type="gramEnd"/>
+      <w:r>
+        <w:rPr>
+          <w:sz w:val="20"/>
+          <w:szCs w:val="20"/>
+        </w:rPr>
+        <w:t>"Parent Process is waiting for the child to complete...\n");</w:t>
+      </w:r>
+    </w:p>
+    <w:p>
+      <w:pPr>
+        <w:pStyle w:val="ListParagraph"/>
+        <w:spacing w:before="10" w:after="10" w:line="240" w:lineRule="auto"/>
+        <w:rPr>
+          <w:sz w:val="20"/>
+          <w:szCs w:val="20"/>
+        </w:rPr>
+      </w:pPr>
+      <w:r>
+        <w:rPr>
+          <w:sz w:val="20"/>
+          <w:szCs w:val="20"/>
+        </w:rPr>
+        <w:t xml:space="preserve">    </w:t>
+      </w:r>
+      <w:proofErr w:type="spellStart"/>
+      <w:proofErr w:type="gramStart"/>
+      <w:r>
+        <w:rPr>
+          <w:sz w:val="20"/>
+          <w:szCs w:val="20"/>
+        </w:rPr>
+        <w:t>WaitForSingleObject</w:t>
+      </w:r>
+      <w:proofErr w:type="spellEnd"/>
+      <w:r>
+        <w:rPr>
+          <w:sz w:val="20"/>
+          <w:szCs w:val="20"/>
+        </w:rPr>
+        <w:t>(</w:t>
+      </w:r>
+      <w:proofErr w:type="spellStart"/>
+      <w:proofErr w:type="gramEnd"/>
+      <w:r>
+        <w:rPr>
+          <w:sz w:val="20"/>
+          <w:szCs w:val="20"/>
+        </w:rPr>
+        <w:t>pi.hProcess</w:t>
+      </w:r>
+      <w:proofErr w:type="spellEnd"/>
+      <w:r>
+        <w:rPr>
+          <w:sz w:val="20"/>
+          <w:szCs w:val="20"/>
+        </w:rPr>
+        <w:t>, INFINITE);</w:t>
+      </w:r>
+    </w:p>
+    <w:p>
+      <w:pPr>
+        <w:pStyle w:val="ListParagraph"/>
+        <w:spacing w:before="10" w:after="10" w:line="240" w:lineRule="auto"/>
+        <w:rPr>
+          <w:sz w:val="20"/>
+          <w:szCs w:val="20"/>
+        </w:rPr>
+      </w:pPr>
+      <w:r>
+        <w:rPr>
+          <w:sz w:val="20"/>
+          <w:szCs w:val="20"/>
+        </w:rPr>
+        <w:t xml:space="preserve">    </w:t>
+      </w:r>
+      <w:proofErr w:type="spellStart"/>
+      <w:proofErr w:type="gramStart"/>
+      <w:r>
+        <w:rPr>
+          <w:sz w:val="20"/>
+          <w:szCs w:val="20"/>
+        </w:rPr>
+        <w:t>printf</w:t>
+      </w:r>
+      <w:proofErr w:type="spellEnd"/>
+      <w:r>
+        <w:rPr>
+          <w:sz w:val="20"/>
+          <w:szCs w:val="20"/>
+        </w:rPr>
+        <w:t>(</w:t>
+      </w:r>
+      <w:proofErr w:type="gramEnd"/>
+      <w:r>
+        <w:rPr>
+          <w:sz w:val="20"/>
+          <w:szCs w:val="20"/>
+        </w:rPr>
+        <w:t>"Child Process has finished execution.\n");</w:t>
+      </w:r>
+    </w:p>
+    <w:p>
+      <w:pPr>
+        <w:pStyle w:val="ListParagraph"/>
+        <w:spacing w:before="10" w:after="10" w:line="240" w:lineRule="auto"/>
+        <w:rPr>
+          <w:sz w:val="20"/>
+          <w:szCs w:val="20"/>
+        </w:rPr>
+      </w:pPr>
+      <w:r>
+        <w:rPr>
+          <w:sz w:val="20"/>
+          <w:szCs w:val="20"/>
+        </w:rPr>
+        <w:t xml:space="preserve">    </w:t>
+      </w:r>
+      <w:proofErr w:type="spellStart"/>
+      <w:proofErr w:type="gramStart"/>
+      <w:r>
+        <w:rPr>
+          <w:sz w:val="20"/>
+          <w:szCs w:val="20"/>
+        </w:rPr>
+        <w:t>printf</w:t>
+      </w:r>
+      <w:proofErr w:type="spellEnd"/>
+      <w:r>
+        <w:rPr>
+          <w:sz w:val="20"/>
+          <w:szCs w:val="20"/>
+        </w:rPr>
+        <w:t>(</w:t>
+      </w:r>
+      <w:proofErr w:type="gramEnd"/>
+      <w:r>
+        <w:rPr>
+          <w:sz w:val="20"/>
+          <w:szCs w:val="20"/>
+        </w:rPr>
+        <w:t>"Parent Process (PID: %</w:t>
+      </w:r>
+      <w:proofErr w:type="spellStart"/>
+      <w:r>
+        <w:rPr>
+          <w:sz w:val="20"/>
+          <w:szCs w:val="20"/>
+        </w:rPr>
+        <w:t>lu</w:t>
+      </w:r>
+      <w:proofErr w:type="spellEnd"/>
+      <w:r>
+        <w:rPr>
+          <w:sz w:val="20"/>
+          <w:szCs w:val="20"/>
+        </w:rPr>
+        <w:t xml:space="preserve">) resumes execution.\n", </w:t>
+      </w:r>
+      <w:proofErr w:type="spellStart"/>
+      <w:r>
+        <w:rPr>
+          <w:sz w:val="20"/>
+          <w:szCs w:val="20"/>
+        </w:rPr>
+        <w:t>GetCurrentProcessId</w:t>
+      </w:r>
+      <w:proofErr w:type="spellEnd"/>
+      <w:r>
+        <w:rPr>
+          <w:sz w:val="20"/>
+          <w:szCs w:val="20"/>
+        </w:rPr>
+        <w:t>());</w:t>
+      </w:r>
+    </w:p>
+    <w:p>
+      <w:pPr>
+        <w:pStyle w:val="ListParagraph"/>
+        <w:spacing w:before="10" w:after="10" w:line="240" w:lineRule="auto"/>
+        <w:rPr>
+          <w:sz w:val="20"/>
+          <w:szCs w:val="20"/>
+        </w:rPr>
+      </w:pPr>
+      <w:r>
+        <w:rPr>
+          <w:sz w:val="20"/>
+          <w:szCs w:val="20"/>
+        </w:rPr>
+        <w:t xml:space="preserve">    </w:t>
+      </w:r>
+      <w:proofErr w:type="spellStart"/>
+      <w:r>
+        <w:rPr>
+          <w:sz w:val="20"/>
+          <w:szCs w:val="20"/>
+        </w:rPr>
+        <w:t>CloseHandle</w:t>
+      </w:r>
+      <w:proofErr w:type="spellEnd"/>
+      <w:r>
+        <w:rPr>
+          <w:sz w:val="20"/>
+          <w:szCs w:val="20"/>
+        </w:rPr>
+        <w:t>(</w:t>
+      </w:r>
+      <w:proofErr w:type="spellStart"/>
+      <w:proofErr w:type="gramStart"/>
+      <w:r>
+        <w:rPr>
+          <w:sz w:val="20"/>
+          <w:szCs w:val="20"/>
+        </w:rPr>
+        <w:t>pi.hProcess</w:t>
+      </w:r>
+      <w:proofErr w:type="spellEnd"/>
+      <w:proofErr w:type="gramEnd"/>
+      <w:r>
+        <w:rPr>
+          <w:sz w:val="20"/>
+          <w:szCs w:val="20"/>
+        </w:rPr>
+        <w:t>);</w:t>
+      </w:r>
+    </w:p>
+    <w:p>
+      <w:pPr>
+        <w:pStyle w:val="ListParagraph"/>
+        <w:spacing w:before="10" w:after="10" w:line="240" w:lineRule="auto"/>
+        <w:rPr>
+          <w:sz w:val="20"/>
+          <w:szCs w:val="20"/>
+        </w:rPr>
+      </w:pPr>
+      <w:r>
+        <w:rPr>
+          <w:sz w:val="20"/>
+          <w:szCs w:val="20"/>
+        </w:rPr>
+        <w:t xml:space="preserve">    </w:t>
+      </w:r>
+      <w:proofErr w:type="spellStart"/>
+      <w:r>
+        <w:rPr>
+          <w:sz w:val="20"/>
+          <w:szCs w:val="20"/>
+        </w:rPr>
+        <w:t>CloseHandle</w:t>
+      </w:r>
+      <w:proofErr w:type="spellEnd"/>
+      <w:r>
+        <w:rPr>
+          <w:sz w:val="20"/>
+          <w:szCs w:val="20"/>
+        </w:rPr>
+        <w:t>(</w:t>
+      </w:r>
+      <w:proofErr w:type="spellStart"/>
+      <w:proofErr w:type="gramStart"/>
+      <w:r>
+        <w:rPr>
+          <w:sz w:val="20"/>
+          <w:szCs w:val="20"/>
+        </w:rPr>
+        <w:t>pi.hThread</w:t>
+      </w:r>
+      <w:proofErr w:type="spellEnd"/>
+      <w:proofErr w:type="gramEnd"/>
+      <w:r>
+        <w:rPr>
+          <w:sz w:val="20"/>
+          <w:szCs w:val="20"/>
+        </w:rPr>
+        <w:t>);</w:t>
+      </w:r>
+    </w:p>
+    <w:p>
+      <w:pPr>
+        <w:pStyle w:val="ListParagraph"/>
+        <w:spacing w:before="10" w:after="10" w:line="240" w:lineRule="auto"/>
+        <w:rPr>
+          <w:sz w:val="20"/>
+          <w:szCs w:val="20"/>
+        </w:rPr>
+      </w:pPr>
+    </w:p>
+    <w:p>
+      <w:pPr>
+        <w:pStyle w:val="ListParagraph"/>
+        <w:spacing w:before="10" w:after="10" w:line="240" w:lineRule="auto"/>
+        <w:rPr>
+          <w:sz w:val="20"/>
+          <w:szCs w:val="20"/>
+        </w:rPr>
+      </w:pPr>
+      <w:r>
+        <w:rPr>
+          <w:sz w:val="20"/>
+          <w:szCs w:val="20"/>
+        </w:rPr>
+        <w:t>    return 0;</w:t>
+      </w:r>
+    </w:p>
+    <w:p>
+      <w:pPr>
+        <w:pStyle w:val="ListParagraph"/>
+        <w:spacing w:before="10" w:after="10" w:line="240" w:lineRule="auto"/>
+        <w:rPr>
+          <w:sz w:val="20"/>
+          <w:szCs w:val="20"/>
+        </w:rPr>
+      </w:pPr>
+      <w:r>
+        <w:rPr>
+          <w:sz w:val="20"/>
+          <w:szCs w:val="20"/>
+        </w:rPr>
+        <w:t>}</w:t>
+      </w:r>
+    </w:p>
+    <w:p>
+      <w:pPr>
+        <w:pStyle w:val="ListParagraph"/>
+        <w:spacing w:before="10" w:after="10" w:line="240" w:lineRule="auto"/>
+        <w:rPr>
+          <w:b/>
+          <w:bCs/>
+          <w:sz w:val="24"/>
+          <w:szCs w:val="24"/>
+        </w:rPr>
+      </w:pPr>
+    </w:p>
+    <w:p>
+      <w:pPr>
+        <w:pStyle w:val="ListParagraph"/>
+        <w:spacing w:before="10" w:after="10" w:line="240" w:lineRule="auto"/>
+        <w:rPr>
+          <w:b/>
+          <w:bCs/>
+          <w:sz w:val="24"/>
+          <w:szCs w:val="24"/>
+        </w:rPr>
+      </w:pPr>
+      <w:proofErr w:type="gramStart"/>
+      <w:r>
+        <w:rPr>
+          <w:b/>
+          <w:bCs/>
+          <w:sz w:val="24"/>
+          <w:szCs w:val="24"/>
+        </w:rPr>
+        <w:t>Output :</w:t>
+      </w:r>
+      <w:proofErr w:type="gramEnd"/>
+    </w:p>
+    <w:p>
+      <w:pPr>
+        <w:pStyle w:val="ListParagraph"/>
+        <w:spacing w:before="10" w:after="10" w:line="240" w:lineRule="auto"/>
+        <w:rPr>
+          <w:b/>
+          <w:bCs/>
+          <w:sz w:val="24"/>
+          <w:szCs w:val="24"/>
+        </w:rPr>
+      </w:pPr>
+    </w:p>
+    <w:p>
+      <w:pPr>
+        <w:pStyle w:val="ListParagraph"/>
+        <w:spacing w:before="10" w:after="10" w:line="240" w:lineRule="auto"/>
+        <w:rPr>
+          <w:sz w:val="20"/>
+          <w:szCs w:val="20"/>
+        </w:rPr>
+      </w:pPr>
+      <w:r>
+        <w:rPr>
+          <w:sz w:val="20"/>
+          <w:szCs w:val="20"/>
+        </w:rPr>
+        <w:t>PS D:\OScript</w:t>
+      </w:r>
+      <w:proofErr w:type="gramStart"/>
+      <w:r>
+        <w:rPr>
+          <w:sz w:val="20"/>
+          <w:szCs w:val="20"/>
+        </w:rPr>
+        <w:t>&gt;  &amp;</w:t>
+      </w:r>
+      <w:proofErr w:type="gramEnd"/>
+      <w:r>
+        <w:rPr>
+          <w:sz w:val="20"/>
+          <w:szCs w:val="20"/>
+        </w:rPr>
+        <w:t xml:space="preserve"> 'c:\Users\Khushi\.vscode\extensions\ms-vscode.cpptools-1.23.6-win32-x64\debugAdapters\bin\WindowsDebugLauncher.exe' '--stdin=Microsoft-MIEngine-In-k35pw3y1.kcb' '--</w:t>
+      </w:r>
+      <w:proofErr w:type="spellStart"/>
+      <w:r>
+        <w:rPr>
+          <w:sz w:val="20"/>
+          <w:szCs w:val="20"/>
+        </w:rPr>
+        <w:t>stdout</w:t>
+      </w:r>
+      <w:proofErr w:type="spellEnd"/>
+      <w:r>
+        <w:rPr>
+          <w:sz w:val="20"/>
+          <w:szCs w:val="20"/>
+        </w:rPr>
+        <w:t>=Microsoft-MIEngine-Out-w5kj5mew.nfu' '--stderr=Microsoft-MIEngine-Error-hf1qobia.1lw' '--</w:t>
+      </w:r>
+      <w:proofErr w:type="spellStart"/>
+      <w:r>
+        <w:rPr>
+          <w:sz w:val="20"/>
+          <w:szCs w:val="20"/>
+        </w:rPr>
+        <w:t>pid</w:t>
+      </w:r>
+      <w:proofErr w:type="spellEnd"/>
+      <w:r>
+        <w:rPr>
+          <w:sz w:val="20"/>
+          <w:szCs w:val="20"/>
+        </w:rPr>
+        <w:t>=Microsoft-MIEngine-Pid-reqtjsqk.qp0' '--</w:t>
+      </w:r>
+      <w:proofErr w:type="spellStart"/>
+      <w:r>
+        <w:rPr>
+          <w:sz w:val="20"/>
+          <w:szCs w:val="20"/>
+        </w:rPr>
+        <w:t>dbgExe</w:t>
+      </w:r>
+      <w:proofErr w:type="spellEnd"/>
+      <w:r>
+        <w:rPr>
+          <w:sz w:val="20"/>
+          <w:szCs w:val="20"/>
+        </w:rPr>
+        <w:t xml:space="preserve">=C:\MinGW\bin\gdb.exe' '--interpreter=mi' </w:t>
+      </w:r>
+    </w:p>
+    <w:p>
+      <w:pPr>
+        <w:pStyle w:val="ListParagraph"/>
+        <w:spacing w:before="10" w:after="10" w:line="240" w:lineRule="auto"/>
+        <w:rPr>
+          <w:sz w:val="20"/>
+          <w:szCs w:val="20"/>
+        </w:rPr>
+      </w:pPr>
+    </w:p>
+    <w:p>
+      <w:pPr>
+        <w:pStyle w:val="ListParagraph"/>
+        <w:spacing w:before="10" w:after="10" w:line="240" w:lineRule="auto"/>
+        <w:rPr>
+          <w:sz w:val="20"/>
+          <w:szCs w:val="20"/>
+        </w:rPr>
+      </w:pPr>
+      <w:r>
+        <w:rPr>
+          <w:sz w:val="20"/>
+          <w:szCs w:val="20"/>
+        </w:rPr>
+        <w:t xml:space="preserve">[Running] cd "d:\OScript\Assignment4\" &amp;&amp; </w:t>
+      </w:r>
+      <w:proofErr w:type="spellStart"/>
+      <w:r>
+        <w:rPr>
+          <w:sz w:val="20"/>
+          <w:szCs w:val="20"/>
+        </w:rPr>
+        <w:t>gcc</w:t>
+      </w:r>
+      <w:proofErr w:type="spellEnd"/>
+      <w:r>
+        <w:rPr>
+          <w:sz w:val="20"/>
+          <w:szCs w:val="20"/>
+        </w:rPr>
+        <w:t xml:space="preserve"> pr_2.c -o pr_2 &amp;&amp; "d:\OScript\Assignment4\"pr_2</w:t>
+      </w:r>
+    </w:p>
+    <w:p>
+      <w:pPr>
+        <w:pStyle w:val="ListParagraph"/>
+        <w:spacing w:before="10" w:after="10" w:line="240" w:lineRule="auto"/>
+        <w:rPr>
+          <w:sz w:val="20"/>
+          <w:szCs w:val="20"/>
+        </w:rPr>
+      </w:pPr>
+      <w:r>
+        <w:rPr>
+          <w:sz w:val="20"/>
+          <w:szCs w:val="20"/>
+        </w:rPr>
+        <w:t>Child Process Running</w:t>
+      </w:r>
+    </w:p>
+    <w:p>
+      <w:pPr>
+        <w:pStyle w:val="ListParagraph"/>
+        <w:spacing w:before="10" w:after="10" w:line="240" w:lineRule="auto"/>
+        <w:rPr>
+          <w:sz w:val="20"/>
+          <w:szCs w:val="20"/>
+        </w:rPr>
+      </w:pPr>
+      <w:r>
+        <w:rPr>
+          <w:sz w:val="20"/>
+          <w:szCs w:val="20"/>
+        </w:rPr>
+        <w:t>Parent Process (PID: 61520) is creating a child process...</w:t>
+      </w:r>
+    </w:p>
+    <w:p>
+      <w:pPr>
+        <w:pStyle w:val="ListParagraph"/>
+        <w:spacing w:before="10" w:after="10" w:line="240" w:lineRule="auto"/>
+        <w:rPr>
+          <w:sz w:val="20"/>
+          <w:szCs w:val="20"/>
+        </w:rPr>
+      </w:pPr>
+      <w:r>
+        <w:rPr>
+          <w:sz w:val="20"/>
+          <w:szCs w:val="20"/>
+        </w:rPr>
+        <w:t>Child Process Created (PID: 14316)</w:t>
+      </w:r>
+    </w:p>
+    <w:p>
+      <w:pPr>
+        <w:pStyle w:val="ListParagraph"/>
+        <w:spacing w:before="10" w:after="10" w:line="240" w:lineRule="auto"/>
+        <w:rPr>
+          <w:sz w:val="20"/>
+          <w:szCs w:val="20"/>
+        </w:rPr>
+      </w:pPr>
+      <w:r>
+        <w:rPr>
+          <w:sz w:val="20"/>
+          <w:szCs w:val="20"/>
+        </w:rPr>
+        <w:t>Parent Process is waiting for the child to complete...</w:t>
+      </w:r>
+    </w:p>
+    <w:p>
+      <w:pPr>
+        <w:pStyle w:val="ListParagraph"/>
+        <w:spacing w:before="10" w:after="10" w:line="240" w:lineRule="auto"/>
+        <w:rPr>
+          <w:sz w:val="20"/>
+          <w:szCs w:val="20"/>
+        </w:rPr>
+      </w:pPr>
+      <w:r>
+        <w:rPr>
+          <w:sz w:val="20"/>
+          <w:szCs w:val="20"/>
+        </w:rPr>
+        <w:t>Child Process has finished execution.</w:t>
+      </w:r>
+    </w:p>
+    <w:p>
+      <w:pPr>
+        <w:pStyle w:val="ListParagraph"/>
+        <w:spacing w:before="10" w:after="10" w:line="240" w:lineRule="auto"/>
+        <w:rPr>
+          <w:sz w:val="20"/>
+          <w:szCs w:val="20"/>
+        </w:rPr>
+      </w:pPr>
+      <w:r>
+        <w:rPr>
+          <w:sz w:val="20"/>
+          <w:szCs w:val="20"/>
+        </w:rPr>
+        <w:t>Parent Process (PID: 61520) resumes execution.</w:t>
+      </w:r>
+    </w:p>
+    <w:p>
+      <w:pPr>
+        <w:pStyle w:val="ListParagraph"/>
+        <w:spacing w:before="10" w:after="10" w:line="240" w:lineRule="auto"/>
+        <w:rPr>
+          <w:sz w:val="20"/>
+          <w:szCs w:val="20"/>
+        </w:rPr>
+      </w:pPr>
+    </w:p>
+    <w:p>
+      <w:pPr>
+        <w:pStyle w:val="ListParagraph"/>
+        <w:spacing w:before="10" w:after="10" w:line="240" w:lineRule="auto"/>
+        <w:rPr>
+          <w:sz w:val="20"/>
+          <w:szCs w:val="20"/>
+        </w:rPr>
+      </w:pPr>
+      <w:r>
+        <w:rPr>
+          <w:sz w:val="20"/>
+          <w:szCs w:val="20"/>
+        </w:rPr>
+        <w:t>[Done] exited with code=0 in 3.23 seconds</w:t>
+      </w:r>
+    </w:p>
+    <w:p>
+      <w:pPr>
+        <w:pStyle w:val="ListParagraph"/>
+        <w:spacing w:before="10" w:after="10" w:line="240" w:lineRule="auto"/>
+        <w:rPr>
+          <w:sz w:val="20"/>
+          <w:szCs w:val="20"/>
+        </w:rPr>
+      </w:pPr>
+    </w:p>
+    <w:p>
+      <w:pPr>
+        <w:pStyle w:val="ListParagraph"/>
+        <w:numPr>
+          <w:ilvl w:val="0"/>
+          <w:numId w:val="1"/>
+        </w:numPr>
+        <w:spacing w:before="10" w:after="10" w:line="240" w:lineRule="auto"/>
+        <w:rPr>
+          <w:b/>
+          <w:bCs/>
+          <w:sz w:val="24"/>
+          <w:szCs w:val="24"/>
+        </w:rPr>
+      </w:pPr>
+      <w:r>
+        <w:rPr>
+          <w:b/>
+          <w:bCs/>
+          <w:sz w:val="24"/>
+          <w:szCs w:val="24"/>
+        </w:rPr>
+        <w:lastRenderedPageBreak/>
+        <w:t xml:space="preserve">Process Execution using </w:t>
+      </w:r>
+      <w:proofErr w:type="gramStart"/>
+      <w:r>
+        <w:rPr>
+          <w:b/>
+          <w:bCs/>
+          <w:sz w:val="24"/>
+          <w:szCs w:val="24"/>
+        </w:rPr>
+        <w:t>exec(</w:t>
+      </w:r>
+      <w:proofErr w:type="gramEnd"/>
+      <w:r>
+        <w:rPr>
+          <w:b/>
+          <w:bCs/>
+          <w:sz w:val="24"/>
+          <w:szCs w:val="24"/>
+        </w:rPr>
+        <w:t xml:space="preserve">) </w:t>
+      </w:r>
+    </w:p>
+    <w:p>
+      <w:pPr>
+        <w:pStyle w:val="ListParagraph"/>
+        <w:spacing w:before="10" w:after="10" w:line="240" w:lineRule="auto"/>
+        <w:rPr>
+          <w:b/>
+          <w:bCs/>
+          <w:sz w:val="24"/>
+          <w:szCs w:val="24"/>
+        </w:rPr>
+      </w:pPr>
+    </w:p>
+    <w:p>
+      <w:pPr>
+        <w:pStyle w:val="ListParagraph"/>
+        <w:spacing w:before="10" w:after="10" w:line="240" w:lineRule="auto"/>
+        <w:rPr>
+          <w:b/>
+          <w:bCs/>
+          <w:sz w:val="24"/>
+          <w:szCs w:val="24"/>
+        </w:rPr>
+      </w:pPr>
+      <w:r>
+        <w:rPr>
+          <w:b/>
+          <w:bCs/>
+          <w:sz w:val="24"/>
+          <w:szCs w:val="24"/>
+        </w:rPr>
+        <w:t xml:space="preserve">Objective: </w:t>
+      </w:r>
+    </w:p>
+    <w:p>
+      <w:pPr>
+        <w:spacing w:before="10" w:after="10" w:line="240" w:lineRule="auto"/>
+        <w:ind w:firstLine="720"/>
+        <w:rPr>
+          <w:b/>
+          <w:bCs/>
+          <w:sz w:val="24"/>
+          <w:szCs w:val="24"/>
+        </w:rPr>
+      </w:pPr>
+      <w:r>
+        <w:rPr>
+          <w:b/>
+          <w:bCs/>
+          <w:sz w:val="24"/>
+          <w:szCs w:val="24"/>
+        </w:rPr>
+        <w:t xml:space="preserve">● Executing a new program within a child process. </w:t>
+      </w:r>
+    </w:p>
+    <w:p>
+      <w:pPr>
+        <w:pStyle w:val="ListParagraph"/>
+        <w:spacing w:before="10" w:after="10" w:line="240" w:lineRule="auto"/>
+        <w:rPr>
+          <w:b/>
+          <w:bCs/>
+          <w:sz w:val="24"/>
+          <w:szCs w:val="24"/>
+        </w:rPr>
+      </w:pPr>
+    </w:p>
+    <w:p>
+      <w:pPr>
+        <w:pStyle w:val="ListParagraph"/>
+        <w:spacing w:before="10" w:after="10" w:line="240" w:lineRule="auto"/>
+        <w:rPr>
+          <w:b/>
+          <w:bCs/>
+          <w:sz w:val="24"/>
+          <w:szCs w:val="24"/>
+        </w:rPr>
+      </w:pPr>
+      <w:r>
+        <w:rPr>
+          <w:b/>
+          <w:bCs/>
+          <w:sz w:val="24"/>
+          <w:szCs w:val="24"/>
+        </w:rPr>
+        <w:t xml:space="preserve">Task: </w:t>
+      </w:r>
+    </w:p>
+    <w:p>
+      <w:pPr>
+        <w:pStyle w:val="ListParagraph"/>
+        <w:spacing w:before="10" w:after="10" w:line="240" w:lineRule="auto"/>
+        <w:rPr>
+          <w:b/>
+          <w:bCs/>
+          <w:sz w:val="24"/>
+          <w:szCs w:val="24"/>
+        </w:rPr>
+      </w:pPr>
+      <w:r>
+        <w:rPr>
+          <w:b/>
+          <w:bCs/>
+          <w:sz w:val="24"/>
+          <w:szCs w:val="24"/>
+        </w:rPr>
+        <w:t xml:space="preserve">● Create a C program where the child process replaces itself with another program (e.g., /bin/ls) using </w:t>
+      </w:r>
+      <w:proofErr w:type="spellStart"/>
+      <w:proofErr w:type="gramStart"/>
+      <w:r>
+        <w:rPr>
+          <w:b/>
+          <w:bCs/>
+          <w:sz w:val="24"/>
+          <w:szCs w:val="24"/>
+        </w:rPr>
+        <w:t>execlp</w:t>
+      </w:r>
+      <w:proofErr w:type="spellEnd"/>
+      <w:r>
+        <w:rPr>
+          <w:b/>
+          <w:bCs/>
+          <w:sz w:val="24"/>
+          <w:szCs w:val="24"/>
+        </w:rPr>
+        <w:t>(</w:t>
+      </w:r>
+      <w:proofErr w:type="gramEnd"/>
+      <w:r>
+        <w:rPr>
+          <w:b/>
+          <w:bCs/>
+          <w:sz w:val="24"/>
+          <w:szCs w:val="24"/>
+        </w:rPr>
+        <w:t xml:space="preserve">). </w:t>
+      </w:r>
+    </w:p>
+    <w:p>
+      <w:pPr>
+        <w:pStyle w:val="ListParagraph"/>
+        <w:spacing w:before="10" w:after="10" w:line="240" w:lineRule="auto"/>
+        <w:rPr>
+          <w:b/>
+          <w:bCs/>
+          <w:sz w:val="24"/>
+          <w:szCs w:val="24"/>
+        </w:rPr>
+      </w:pPr>
+      <w:r>
+        <w:rPr>
+          <w:b/>
+          <w:bCs/>
+          <w:sz w:val="24"/>
+          <w:szCs w:val="24"/>
+        </w:rPr>
+        <w:t>● The parent process waits for the child to complete execution.</w:t>
+      </w:r>
+    </w:p>
+    <w:p>
+      <w:pPr>
+        <w:pStyle w:val="ListParagraph"/>
+        <w:spacing w:before="10" w:after="10" w:line="240" w:lineRule="auto"/>
+        <w:rPr>
+          <w:b/>
+          <w:bCs/>
+          <w:sz w:val="24"/>
+          <w:szCs w:val="24"/>
+        </w:rPr>
+      </w:pPr>
+    </w:p>
+    <w:p>
+      <w:pPr>
+        <w:pStyle w:val="ListParagraph"/>
+        <w:spacing w:before="10" w:after="10" w:line="240" w:lineRule="auto"/>
+        <w:rPr>
+          <w:b/>
+          <w:bCs/>
+          <w:sz w:val="24"/>
+          <w:szCs w:val="24"/>
+        </w:rPr>
+      </w:pPr>
+      <w:r>
+        <w:rPr>
+          <w:b/>
+          <w:bCs/>
+          <w:sz w:val="24"/>
+          <w:szCs w:val="24"/>
+        </w:rPr>
+        <w:t xml:space="preserve">Expected Output: </w:t>
+      </w:r>
+    </w:p>
+    <w:p>
+      <w:pPr>
+        <w:pStyle w:val="ListParagraph"/>
+        <w:spacing w:before="10" w:after="10" w:line="240" w:lineRule="auto"/>
+        <w:rPr>
+          <w:b/>
+          <w:bCs/>
+          <w:sz w:val="24"/>
+          <w:szCs w:val="24"/>
+        </w:rPr>
+      </w:pPr>
+      <w:r>
+        <w:rPr>
+          <w:b/>
+          <w:bCs/>
+          <w:sz w:val="24"/>
+          <w:szCs w:val="24"/>
+        </w:rPr>
+        <w:t>● The child process successfully replaces itself with the ls command output.</w:t>
       </w:r>
     </w:p>
     <w:sectPr>
@@ -2652,8 +4549,124 @@
       </w:pPr>
     </w:lvl>
   </w:abstractNum>
+  <w:abstractNum w:abstractNumId="1" w15:restartNumberingAfterBreak="0">
+    <w:nsid w:val="652E6387"/>
+    <w:multiLevelType w:val="hybridMultilevel"/>
+    <w:tmpl w:val="07E65DD6"/>
+    <w:lvl w:ilvl="0" w:tplc="40090001">
+      <w:start w:val="1"/>
+      <w:numFmt w:val="bullet"/>
+      <w:lvlText w:val=""/>
+      <w:lvlJc w:val="left"/>
+      <w:pPr>
+        <w:ind w:left="1440" w:hanging="360"/>
+      </w:pPr>
+      <w:rPr>
+        <w:rFonts w:ascii="Symbol" w:hAnsi="Symbol" w:hint="default"/>
+      </w:rPr>
+    </w:lvl>
+    <w:lvl w:ilvl="1" w:tplc="40090003" w:tentative="1">
+      <w:start w:val="1"/>
+      <w:numFmt w:val="bullet"/>
+      <w:lvlText w:val="o"/>
+      <w:lvlJc w:val="left"/>
+      <w:pPr>
+        <w:ind w:left="2160" w:hanging="360"/>
+      </w:pPr>
+      <w:rPr>
+        <w:rFonts w:ascii="Courier New" w:hAnsi="Courier New" w:cs="Courier New" w:hint="default"/>
+      </w:rPr>
+    </w:lvl>
+    <w:lvl w:ilvl="2" w:tplc="40090005" w:tentative="1">
+      <w:start w:val="1"/>
+      <w:numFmt w:val="bullet"/>
+      <w:lvlText w:val=""/>
+      <w:lvlJc w:val="left"/>
+      <w:pPr>
+        <w:ind w:left="2880" w:hanging="360"/>
+      </w:pPr>
+      <w:rPr>
+        <w:rFonts w:ascii="Wingdings" w:hAnsi="Wingdings" w:hint="default"/>
+      </w:rPr>
+    </w:lvl>
+    <w:lvl w:ilvl="3" w:tplc="40090001" w:tentative="1">
+      <w:start w:val="1"/>
+      <w:numFmt w:val="bullet"/>
+      <w:lvlText w:val=""/>
+      <w:lvlJc w:val="left"/>
+      <w:pPr>
+        <w:ind w:left="3600" w:hanging="360"/>
+      </w:pPr>
+      <w:rPr>
+        <w:rFonts w:ascii="Symbol" w:hAnsi="Symbol" w:hint="default"/>
+      </w:rPr>
+    </w:lvl>
+    <w:lvl w:ilvl="4" w:tplc="40090003" w:tentative="1">
+      <w:start w:val="1"/>
+      <w:numFmt w:val="bullet"/>
+      <w:lvlText w:val="o"/>
+      <w:lvlJc w:val="left"/>
+      <w:pPr>
+        <w:ind w:left="4320" w:hanging="360"/>
+      </w:pPr>
+      <w:rPr>
+        <w:rFonts w:ascii="Courier New" w:hAnsi="Courier New" w:cs="Courier New" w:hint="default"/>
+      </w:rPr>
+    </w:lvl>
+    <w:lvl w:ilvl="5" w:tplc="40090005" w:tentative="1">
+      <w:start w:val="1"/>
+      <w:numFmt w:val="bullet"/>
+      <w:lvlText w:val=""/>
+      <w:lvlJc w:val="left"/>
+      <w:pPr>
+        <w:ind w:left="5040" w:hanging="360"/>
+      </w:pPr>
+      <w:rPr>
+        <w:rFonts w:ascii="Wingdings" w:hAnsi="Wingdings" w:hint="default"/>
+      </w:rPr>
+    </w:lvl>
+    <w:lvl w:ilvl="6" w:tplc="40090001" w:tentative="1">
+      <w:start w:val="1"/>
+      <w:numFmt w:val="bullet"/>
+      <w:lvlText w:val=""/>
+      <w:lvlJc w:val="left"/>
+      <w:pPr>
+        <w:ind w:left="5760" w:hanging="360"/>
+      </w:pPr>
+      <w:rPr>
+        <w:rFonts w:ascii="Symbol" w:hAnsi="Symbol" w:hint="default"/>
+      </w:rPr>
+    </w:lvl>
+    <w:lvl w:ilvl="7" w:tplc="40090003" w:tentative="1">
+      <w:start w:val="1"/>
+      <w:numFmt w:val="bullet"/>
+      <w:lvlText w:val="o"/>
+      <w:lvlJc w:val="left"/>
+      <w:pPr>
+        <w:ind w:left="6480" w:hanging="360"/>
+      </w:pPr>
+      <w:rPr>
+        <w:rFonts w:ascii="Courier New" w:hAnsi="Courier New" w:cs="Courier New" w:hint="default"/>
+      </w:rPr>
+    </w:lvl>
+    <w:lvl w:ilvl="8" w:tplc="40090005" w:tentative="1">
+      <w:start w:val="1"/>
+      <w:numFmt w:val="bullet"/>
+      <w:lvlText w:val=""/>
+      <w:lvlJc w:val="left"/>
+      <w:pPr>
+        <w:ind w:left="7200" w:hanging="360"/>
+      </w:pPr>
+      <w:rPr>
+        <w:rFonts w:ascii="Wingdings" w:hAnsi="Wingdings" w:hint="default"/>
+      </w:rPr>
+    </w:lvl>
+  </w:abstractNum>
   <w:num w:numId="1" w16cid:durableId="1827092334">
     <w:abstractNumId w:val="0"/>
+  </w:num>
+  <w:num w:numId="2" w16cid:durableId="501239375">
+    <w:abstractNumId w:val="1"/>
   </w:num>
 </w:numbering>
 </file>

--- a/Submission/Submission4.docx
+++ b/Submission/Submission4.docx
@@ -52,6 +52,7 @@
       <w:pPr>
         <w:pStyle w:val="ListParagraph"/>
         <w:spacing w:before="10" w:after="10" w:line="240" w:lineRule="auto"/>
+        <w:ind w:left="0"/>
         <w:rPr>
           <w:b/>
           <w:bCs/>
@@ -68,6 +69,7 @@
           <w:numId w:val="1"/>
         </w:numPr>
         <w:spacing w:before="10" w:after="10" w:line="240" w:lineRule="auto"/>
+        <w:ind w:left="0"/>
         <w:rPr>
           <w:b/>
           <w:bCs/>
@@ -109,18 +111,18 @@
       <w:pPr>
         <w:pStyle w:val="ListParagraph"/>
         <w:spacing w:before="10" w:after="10" w:line="240" w:lineRule="auto"/>
-        <w:rPr>
-          <w:b/>
-          <w:bCs/>
-          <w:sz w:val="24"/>
-          <w:szCs w:val="24"/>
-        </w:rPr>
-      </w:pPr>
-    </w:p>
-    <w:p>
-      <w:pPr>
-        <w:spacing w:before="10" w:after="10" w:line="240" w:lineRule="auto"/>
-        <w:ind w:left="720"/>
+        <w:ind w:left="0"/>
+        <w:rPr>
+          <w:b/>
+          <w:bCs/>
+          <w:sz w:val="24"/>
+          <w:szCs w:val="24"/>
+        </w:rPr>
+      </w:pPr>
+    </w:p>
+    <w:p>
+      <w:pPr>
+        <w:spacing w:before="10" w:after="10" w:line="240" w:lineRule="auto"/>
         <w:rPr>
           <w:b/>
           <w:bCs/>
@@ -141,7 +143,6 @@
     <w:p>
       <w:pPr>
         <w:spacing w:before="10" w:after="10" w:line="240" w:lineRule="auto"/>
-        <w:ind w:left="720"/>
         <w:rPr>
           <w:b/>
           <w:bCs/>
@@ -182,7 +183,6 @@
     <w:p>
       <w:pPr>
         <w:spacing w:before="10" w:after="10" w:line="240" w:lineRule="auto"/>
-        <w:ind w:left="360" w:firstLine="360"/>
         <w:rPr>
           <w:b/>
           <w:bCs/>
@@ -203,7 +203,6 @@
     <w:p>
       <w:pPr>
         <w:spacing w:before="10" w:after="10" w:line="240" w:lineRule="auto"/>
-        <w:ind w:left="360" w:firstLine="360"/>
         <w:rPr>
           <w:b/>
           <w:bCs/>
@@ -275,19 +274,18 @@
     <w:p>
       <w:pPr>
         <w:spacing w:before="10" w:after="10" w:line="240" w:lineRule="auto"/>
-        <w:ind w:left="360" w:firstLine="360"/>
-        <w:rPr>
-          <w:b/>
-          <w:bCs/>
-          <w:sz w:val="24"/>
-          <w:szCs w:val="24"/>
-        </w:rPr>
-      </w:pPr>
-    </w:p>
-    <w:p>
-      <w:pPr>
-        <w:spacing w:before="10" w:after="10" w:line="240" w:lineRule="auto"/>
-        <w:ind w:left="360" w:firstLine="360"/>
+        <w:ind w:firstLine="360"/>
+        <w:rPr>
+          <w:b/>
+          <w:bCs/>
+          <w:sz w:val="24"/>
+          <w:szCs w:val="24"/>
+        </w:rPr>
+      </w:pPr>
+    </w:p>
+    <w:p>
+      <w:pPr>
+        <w:spacing w:before="10" w:after="10" w:line="240" w:lineRule="auto"/>
         <w:rPr>
           <w:b/>
           <w:bCs/>
@@ -308,7 +306,6 @@
     <w:p>
       <w:pPr>
         <w:spacing w:before="10" w:after="10" w:line="240" w:lineRule="auto"/>
-        <w:ind w:left="360" w:firstLine="360"/>
         <w:rPr>
           <w:b/>
           <w:bCs/>
@@ -329,7 +326,6 @@
     <w:p>
       <w:pPr>
         <w:spacing w:before="10" w:after="10" w:line="240" w:lineRule="auto"/>
-        <w:ind w:left="360" w:firstLine="360"/>
         <w:rPr>
           <w:b/>
           <w:bCs/>
@@ -350,19 +346,19 @@
     <w:p>
       <w:pPr>
         <w:spacing w:before="10" w:after="10" w:line="240" w:lineRule="auto"/>
-        <w:ind w:left="360" w:firstLine="360"/>
-        <w:rPr>
-          <w:b/>
-          <w:bCs/>
-          <w:sz w:val="24"/>
-          <w:szCs w:val="24"/>
-        </w:rPr>
-      </w:pPr>
-    </w:p>
-    <w:p>
-      <w:pPr>
-        <w:spacing w:before="10" w:after="10" w:line="240" w:lineRule="auto"/>
-        <w:ind w:left="360" w:firstLine="360"/>
+        <w:ind w:firstLine="360"/>
+        <w:rPr>
+          <w:b/>
+          <w:bCs/>
+          <w:sz w:val="24"/>
+          <w:szCs w:val="24"/>
+        </w:rPr>
+      </w:pPr>
+    </w:p>
+    <w:p>
+      <w:pPr>
+        <w:spacing w:before="10" w:after="10" w:line="240" w:lineRule="auto"/>
+        <w:ind w:firstLine="360"/>
         <w:rPr>
           <w:sz w:val="20"/>
           <w:szCs w:val="20"/>
@@ -395,7 +391,7 @@
     <w:p>
       <w:pPr>
         <w:spacing w:before="10" w:after="10" w:line="240" w:lineRule="auto"/>
-        <w:ind w:left="360" w:firstLine="360"/>
+        <w:ind w:firstLine="360"/>
         <w:rPr>
           <w:sz w:val="20"/>
           <w:szCs w:val="20"/>
@@ -428,17 +424,17 @@
     <w:p>
       <w:pPr>
         <w:spacing w:before="10" w:after="10" w:line="240" w:lineRule="auto"/>
-        <w:ind w:left="360" w:firstLine="360"/>
-        <w:rPr>
-          <w:sz w:val="20"/>
-          <w:szCs w:val="20"/>
-        </w:rPr>
-      </w:pPr>
-    </w:p>
-    <w:p>
-      <w:pPr>
-        <w:spacing w:before="10" w:after="10" w:line="240" w:lineRule="auto"/>
-        <w:ind w:left="360" w:firstLine="360"/>
+        <w:ind w:firstLine="360"/>
+        <w:rPr>
+          <w:sz w:val="20"/>
+          <w:szCs w:val="20"/>
+        </w:rPr>
+      </w:pPr>
+    </w:p>
+    <w:p>
+      <w:pPr>
+        <w:spacing w:before="10" w:after="10" w:line="240" w:lineRule="auto"/>
+        <w:ind w:firstLine="360"/>
         <w:rPr>
           <w:sz w:val="20"/>
           <w:szCs w:val="20"/>
@@ -471,7 +467,7 @@
     <w:p>
       <w:pPr>
         <w:spacing w:before="10" w:after="10" w:line="240" w:lineRule="auto"/>
-        <w:ind w:left="360" w:firstLine="360"/>
+        <w:ind w:firstLine="360"/>
         <w:rPr>
           <w:sz w:val="20"/>
           <w:szCs w:val="20"/>
@@ -488,7 +484,7 @@
     <w:p>
       <w:pPr>
         <w:spacing w:before="10" w:after="10" w:line="240" w:lineRule="auto"/>
-        <w:ind w:left="360" w:firstLine="360"/>
+        <w:ind w:firstLine="360"/>
         <w:rPr>
           <w:sz w:val="20"/>
           <w:szCs w:val="20"/>
@@ -521,7 +517,7 @@
     <w:p>
       <w:pPr>
         <w:spacing w:before="10" w:after="10" w:line="240" w:lineRule="auto"/>
-        <w:ind w:left="360" w:firstLine="360"/>
+        <w:ind w:firstLine="360"/>
         <w:rPr>
           <w:sz w:val="20"/>
           <w:szCs w:val="20"/>
@@ -538,17 +534,17 @@
     <w:p>
       <w:pPr>
         <w:spacing w:before="10" w:after="10" w:line="240" w:lineRule="auto"/>
-        <w:ind w:left="360" w:firstLine="360"/>
-        <w:rPr>
-          <w:sz w:val="20"/>
-          <w:szCs w:val="20"/>
-        </w:rPr>
-      </w:pPr>
-    </w:p>
-    <w:p>
-      <w:pPr>
-        <w:spacing w:before="10" w:after="10" w:line="240" w:lineRule="auto"/>
-        <w:ind w:left="360" w:firstLine="360"/>
+        <w:ind w:firstLine="360"/>
+        <w:rPr>
+          <w:sz w:val="20"/>
+          <w:szCs w:val="20"/>
+        </w:rPr>
+      </w:pPr>
+    </w:p>
+    <w:p>
+      <w:pPr>
+        <w:spacing w:before="10" w:after="10" w:line="240" w:lineRule="auto"/>
+        <w:ind w:firstLine="360"/>
         <w:rPr>
           <w:sz w:val="20"/>
           <w:szCs w:val="20"/>
@@ -638,7 +634,7 @@
     <w:p>
       <w:pPr>
         <w:spacing w:before="10" w:after="10" w:line="240" w:lineRule="auto"/>
-        <w:ind w:left="360" w:firstLine="360"/>
+        <w:ind w:firstLine="360"/>
         <w:rPr>
           <w:sz w:val="20"/>
           <w:szCs w:val="20"/>
@@ -705,7 +701,7 @@
     <w:p>
       <w:pPr>
         <w:spacing w:before="10" w:after="10" w:line="240" w:lineRule="auto"/>
-        <w:ind w:left="360" w:firstLine="360"/>
+        <w:ind w:firstLine="360"/>
         <w:rPr>
           <w:sz w:val="20"/>
           <w:szCs w:val="20"/>
@@ -763,17 +759,17 @@
     <w:p>
       <w:pPr>
         <w:spacing w:before="10" w:after="10" w:line="240" w:lineRule="auto"/>
-        <w:ind w:left="360" w:firstLine="360"/>
-        <w:rPr>
-          <w:sz w:val="20"/>
-          <w:szCs w:val="20"/>
-        </w:rPr>
-      </w:pPr>
-    </w:p>
-    <w:p>
-      <w:pPr>
-        <w:spacing w:before="10" w:after="10" w:line="240" w:lineRule="auto"/>
-        <w:ind w:left="360" w:firstLine="360"/>
+        <w:ind w:firstLine="360"/>
+        <w:rPr>
+          <w:sz w:val="20"/>
+          <w:szCs w:val="20"/>
+        </w:rPr>
+      </w:pPr>
+    </w:p>
+    <w:p>
+      <w:pPr>
+        <w:spacing w:before="10" w:after="10" w:line="240" w:lineRule="auto"/>
+        <w:ind w:firstLine="360"/>
         <w:rPr>
           <w:sz w:val="20"/>
           <w:szCs w:val="20"/>
@@ -815,7 +811,7 @@
     <w:p>
       <w:pPr>
         <w:spacing w:before="10" w:after="10" w:line="240" w:lineRule="auto"/>
-        <w:ind w:left="360" w:firstLine="360"/>
+        <w:ind w:firstLine="360"/>
         <w:rPr>
           <w:sz w:val="20"/>
           <w:szCs w:val="20"/>
@@ -832,7 +828,7 @@
     <w:p>
       <w:pPr>
         <w:spacing w:before="10" w:after="10" w:line="240" w:lineRule="auto"/>
-        <w:ind w:left="360" w:firstLine="360"/>
+        <w:ind w:firstLine="360"/>
         <w:rPr>
           <w:sz w:val="20"/>
           <w:szCs w:val="20"/>
@@ -865,7 +861,7 @@
     <w:p>
       <w:pPr>
         <w:spacing w:before="10" w:after="10" w:line="240" w:lineRule="auto"/>
-        <w:ind w:left="360" w:firstLine="360"/>
+        <w:ind w:firstLine="360"/>
         <w:rPr>
           <w:sz w:val="20"/>
           <w:szCs w:val="20"/>
@@ -882,7 +878,7 @@
     <w:p>
       <w:pPr>
         <w:spacing w:before="10" w:after="10" w:line="240" w:lineRule="auto"/>
-        <w:ind w:left="360" w:firstLine="360"/>
+        <w:ind w:firstLine="360"/>
         <w:rPr>
           <w:sz w:val="20"/>
           <w:szCs w:val="20"/>
@@ -899,7 +895,7 @@
     <w:p>
       <w:pPr>
         <w:spacing w:before="10" w:after="10" w:line="240" w:lineRule="auto"/>
-        <w:ind w:left="360" w:firstLine="360"/>
+        <w:ind w:firstLine="360"/>
         <w:rPr>
           <w:sz w:val="20"/>
           <w:szCs w:val="20"/>
@@ -916,7 +912,7 @@
     <w:p>
       <w:pPr>
         <w:spacing w:before="10" w:after="10" w:line="240" w:lineRule="auto"/>
-        <w:ind w:left="360" w:firstLine="360"/>
+        <w:ind w:firstLine="360"/>
         <w:rPr>
           <w:sz w:val="20"/>
           <w:szCs w:val="20"/>
@@ -933,7 +929,7 @@
     <w:p>
       <w:pPr>
         <w:spacing w:before="10" w:after="10" w:line="240" w:lineRule="auto"/>
-        <w:ind w:left="360" w:firstLine="360"/>
+        <w:ind w:firstLine="360"/>
         <w:rPr>
           <w:sz w:val="20"/>
           <w:szCs w:val="20"/>
@@ -950,7 +946,7 @@
     <w:p>
       <w:pPr>
         <w:spacing w:before="10" w:after="10" w:line="240" w:lineRule="auto"/>
-        <w:ind w:left="360" w:firstLine="360"/>
+        <w:ind w:firstLine="360"/>
         <w:rPr>
           <w:sz w:val="20"/>
           <w:szCs w:val="20"/>
@@ -967,7 +963,7 @@
     <w:p>
       <w:pPr>
         <w:spacing w:before="10" w:after="10" w:line="240" w:lineRule="auto"/>
-        <w:ind w:left="360" w:firstLine="360"/>
+        <w:ind w:firstLine="360"/>
         <w:rPr>
           <w:sz w:val="20"/>
           <w:szCs w:val="20"/>
@@ -1000,7 +996,7 @@
     <w:p>
       <w:pPr>
         <w:spacing w:before="10" w:after="10" w:line="240" w:lineRule="auto"/>
-        <w:ind w:left="360" w:firstLine="360"/>
+        <w:ind w:firstLine="360"/>
         <w:rPr>
           <w:sz w:val="20"/>
           <w:szCs w:val="20"/>
@@ -1017,7 +1013,7 @@
     <w:p>
       <w:pPr>
         <w:spacing w:before="10" w:after="10" w:line="240" w:lineRule="auto"/>
-        <w:ind w:left="360" w:firstLine="360"/>
+        <w:ind w:firstLine="360"/>
         <w:rPr>
           <w:sz w:val="20"/>
           <w:szCs w:val="20"/>
@@ -1034,7 +1030,7 @@
     <w:p>
       <w:pPr>
         <w:spacing w:before="10" w:after="10" w:line="240" w:lineRule="auto"/>
-        <w:ind w:left="360" w:firstLine="360"/>
+        <w:ind w:firstLine="360"/>
         <w:rPr>
           <w:sz w:val="20"/>
           <w:szCs w:val="20"/>
@@ -1101,7 +1097,7 @@
     <w:p>
       <w:pPr>
         <w:spacing w:before="10" w:after="10" w:line="240" w:lineRule="auto"/>
-        <w:ind w:left="360" w:firstLine="360"/>
+        <w:ind w:firstLine="360"/>
         <w:rPr>
           <w:sz w:val="20"/>
           <w:szCs w:val="20"/>
@@ -1118,7 +1114,7 @@
     <w:p>
       <w:pPr>
         <w:spacing w:before="10" w:after="10" w:line="240" w:lineRule="auto"/>
-        <w:ind w:left="360" w:firstLine="360"/>
+        <w:ind w:firstLine="360"/>
         <w:rPr>
           <w:sz w:val="20"/>
           <w:szCs w:val="20"/>
@@ -1135,17 +1131,17 @@
     <w:p>
       <w:pPr>
         <w:spacing w:before="10" w:after="10" w:line="240" w:lineRule="auto"/>
-        <w:ind w:left="360" w:firstLine="360"/>
-        <w:rPr>
-          <w:sz w:val="20"/>
-          <w:szCs w:val="20"/>
-        </w:rPr>
-      </w:pPr>
-    </w:p>
-    <w:p>
-      <w:pPr>
-        <w:spacing w:before="10" w:after="10" w:line="240" w:lineRule="auto"/>
-        <w:ind w:left="360" w:firstLine="360"/>
+        <w:ind w:firstLine="360"/>
+        <w:rPr>
+          <w:sz w:val="20"/>
+          <w:szCs w:val="20"/>
+        </w:rPr>
+      </w:pPr>
+    </w:p>
+    <w:p>
+      <w:pPr>
+        <w:spacing w:before="10" w:after="10" w:line="240" w:lineRule="auto"/>
+        <w:ind w:firstLine="360"/>
         <w:rPr>
           <w:sz w:val="20"/>
           <w:szCs w:val="20"/>
@@ -1187,7 +1183,7 @@
     <w:p>
       <w:pPr>
         <w:spacing w:before="10" w:after="10" w:line="240" w:lineRule="auto"/>
-        <w:ind w:left="360" w:firstLine="360"/>
+        <w:ind w:firstLine="360"/>
         <w:rPr>
           <w:sz w:val="20"/>
           <w:szCs w:val="20"/>
@@ -1261,7 +1257,7 @@
     <w:p>
       <w:pPr>
         <w:spacing w:before="10" w:after="10" w:line="240" w:lineRule="auto"/>
-        <w:ind w:left="360" w:firstLine="360"/>
+        <w:ind w:firstLine="360"/>
         <w:rPr>
           <w:sz w:val="20"/>
           <w:szCs w:val="20"/>
@@ -1335,17 +1331,17 @@
     <w:p>
       <w:pPr>
         <w:spacing w:before="10" w:after="10" w:line="240" w:lineRule="auto"/>
-        <w:ind w:left="360" w:firstLine="360"/>
-        <w:rPr>
-          <w:sz w:val="20"/>
-          <w:szCs w:val="20"/>
-        </w:rPr>
-      </w:pPr>
-    </w:p>
-    <w:p>
-      <w:pPr>
-        <w:spacing w:before="10" w:after="10" w:line="240" w:lineRule="auto"/>
-        <w:ind w:left="360" w:firstLine="360"/>
+        <w:ind w:firstLine="360"/>
+        <w:rPr>
+          <w:sz w:val="20"/>
+          <w:szCs w:val="20"/>
+        </w:rPr>
+      </w:pPr>
+    </w:p>
+    <w:p>
+      <w:pPr>
+        <w:spacing w:before="10" w:after="10" w:line="240" w:lineRule="auto"/>
+        <w:ind w:firstLine="360"/>
         <w:rPr>
           <w:sz w:val="20"/>
           <w:szCs w:val="20"/>
@@ -1396,7 +1392,7 @@
     <w:p>
       <w:pPr>
         <w:spacing w:before="10" w:after="10" w:line="240" w:lineRule="auto"/>
-        <w:ind w:left="360" w:firstLine="360"/>
+        <w:ind w:firstLine="360"/>
         <w:rPr>
           <w:sz w:val="20"/>
           <w:szCs w:val="20"/>
@@ -1447,7 +1443,7 @@
     <w:p>
       <w:pPr>
         <w:spacing w:before="10" w:after="10" w:line="240" w:lineRule="auto"/>
-        <w:ind w:left="360" w:firstLine="360"/>
+        <w:ind w:firstLine="360"/>
         <w:rPr>
           <w:sz w:val="20"/>
           <w:szCs w:val="20"/>
@@ -1498,17 +1494,17 @@
     <w:p>
       <w:pPr>
         <w:spacing w:before="10" w:after="10" w:line="240" w:lineRule="auto"/>
-        <w:ind w:left="360" w:firstLine="360"/>
-        <w:rPr>
-          <w:sz w:val="20"/>
-          <w:szCs w:val="20"/>
-        </w:rPr>
-      </w:pPr>
-    </w:p>
-    <w:p>
-      <w:pPr>
-        <w:spacing w:before="10" w:after="10" w:line="240" w:lineRule="auto"/>
-        <w:ind w:left="360" w:firstLine="360"/>
+        <w:ind w:firstLine="360"/>
+        <w:rPr>
+          <w:sz w:val="20"/>
+          <w:szCs w:val="20"/>
+        </w:rPr>
+      </w:pPr>
+    </w:p>
+    <w:p>
+      <w:pPr>
+        <w:spacing w:before="10" w:after="10" w:line="240" w:lineRule="auto"/>
+        <w:ind w:firstLine="360"/>
         <w:rPr>
           <w:sz w:val="20"/>
           <w:szCs w:val="20"/>
@@ -1525,7 +1521,7 @@
     <w:p>
       <w:pPr>
         <w:spacing w:before="10" w:after="10" w:line="240" w:lineRule="auto"/>
-        <w:ind w:left="360" w:firstLine="360"/>
+        <w:ind w:firstLine="360"/>
         <w:rPr>
           <w:sz w:val="20"/>
           <w:szCs w:val="20"/>
@@ -1543,17 +1539,17 @@
     <w:p>
       <w:pPr>
         <w:spacing w:before="10" w:after="10" w:line="240" w:lineRule="auto"/>
-        <w:ind w:left="360" w:firstLine="360"/>
-        <w:rPr>
-          <w:sz w:val="20"/>
-          <w:szCs w:val="20"/>
-        </w:rPr>
-      </w:pPr>
-    </w:p>
-    <w:p>
-      <w:pPr>
-        <w:spacing w:before="10" w:after="10" w:line="240" w:lineRule="auto"/>
-        <w:ind w:left="360" w:firstLine="360"/>
+        <w:ind w:firstLine="360"/>
+        <w:rPr>
+          <w:sz w:val="20"/>
+          <w:szCs w:val="20"/>
+        </w:rPr>
+      </w:pPr>
+    </w:p>
+    <w:p>
+      <w:pPr>
+        <w:spacing w:before="10" w:after="10" w:line="240" w:lineRule="auto"/>
+        <w:ind w:firstLine="360"/>
         <w:rPr>
           <w:b/>
           <w:bCs/>
@@ -1576,19 +1572,19 @@
     <w:p>
       <w:pPr>
         <w:spacing w:before="10" w:after="10" w:line="240" w:lineRule="auto"/>
-        <w:ind w:left="360" w:firstLine="360"/>
-        <w:rPr>
-          <w:b/>
-          <w:bCs/>
-          <w:sz w:val="24"/>
-          <w:szCs w:val="24"/>
-        </w:rPr>
-      </w:pPr>
-    </w:p>
-    <w:p>
-      <w:pPr>
-        <w:spacing w:before="10" w:after="10" w:line="240" w:lineRule="auto"/>
-        <w:ind w:left="360" w:firstLine="360"/>
+        <w:ind w:firstLine="360"/>
+        <w:rPr>
+          <w:b/>
+          <w:bCs/>
+          <w:sz w:val="24"/>
+          <w:szCs w:val="24"/>
+        </w:rPr>
+      </w:pPr>
+    </w:p>
+    <w:p>
+      <w:pPr>
+        <w:spacing w:before="10" w:after="10" w:line="240" w:lineRule="auto"/>
+        <w:ind w:firstLine="360"/>
         <w:rPr>
           <w:sz w:val="20"/>
           <w:szCs w:val="20"/>
@@ -1623,7 +1619,7 @@
     <w:p>
       <w:pPr>
         <w:spacing w:before="10" w:after="10" w:line="240" w:lineRule="auto"/>
-        <w:ind w:left="360" w:firstLine="360"/>
+        <w:ind w:firstLine="360"/>
         <w:rPr>
           <w:sz w:val="20"/>
           <w:szCs w:val="20"/>
@@ -1656,7 +1652,7 @@
     <w:p>
       <w:pPr>
         <w:spacing w:before="10" w:after="10" w:line="240" w:lineRule="auto"/>
-        <w:ind w:left="360" w:firstLine="360"/>
+        <w:ind w:firstLine="360"/>
         <w:rPr>
           <w:sz w:val="20"/>
           <w:szCs w:val="20"/>
@@ -1673,7 +1669,7 @@
     <w:p>
       <w:pPr>
         <w:spacing w:before="10" w:after="10" w:line="240" w:lineRule="auto"/>
-        <w:ind w:left="360" w:firstLine="360"/>
+        <w:ind w:firstLine="360"/>
         <w:rPr>
           <w:sz w:val="20"/>
           <w:szCs w:val="20"/>
@@ -1699,7 +1695,7 @@
     <w:p>
       <w:pPr>
         <w:spacing w:before="10" w:after="10" w:line="240" w:lineRule="auto"/>
-        <w:ind w:left="360" w:firstLine="360"/>
+        <w:ind w:firstLine="360"/>
         <w:rPr>
           <w:sz w:val="20"/>
           <w:szCs w:val="20"/>
@@ -1716,7 +1712,7 @@
     <w:p>
       <w:pPr>
         <w:spacing w:before="10" w:after="10" w:line="240" w:lineRule="auto"/>
-        <w:ind w:left="360" w:firstLine="360"/>
+        <w:ind w:firstLine="360"/>
         <w:rPr>
           <w:sz w:val="20"/>
           <w:szCs w:val="20"/>
@@ -1733,7 +1729,7 @@
     <w:p>
       <w:pPr>
         <w:spacing w:before="10" w:after="10" w:line="240" w:lineRule="auto"/>
-        <w:ind w:left="360" w:firstLine="360"/>
+        <w:ind w:firstLine="360"/>
         <w:rPr>
           <w:sz w:val="20"/>
           <w:szCs w:val="20"/>
@@ -1750,7 +1746,7 @@
     <w:p>
       <w:pPr>
         <w:spacing w:before="10" w:after="10" w:line="240" w:lineRule="auto"/>
-        <w:ind w:left="360" w:firstLine="360"/>
+        <w:ind w:firstLine="360"/>
         <w:rPr>
           <w:sz w:val="20"/>
           <w:szCs w:val="20"/>
@@ -1767,7 +1763,7 @@
     <w:p>
       <w:pPr>
         <w:spacing w:before="10" w:after="10" w:line="240" w:lineRule="auto"/>
-        <w:ind w:left="360" w:firstLine="360"/>
+        <w:ind w:firstLine="360"/>
         <w:rPr>
           <w:sz w:val="20"/>
           <w:szCs w:val="20"/>
@@ -1784,7 +1780,7 @@
     <w:p>
       <w:pPr>
         <w:spacing w:before="10" w:after="10" w:line="240" w:lineRule="auto"/>
-        <w:ind w:left="360" w:firstLine="360"/>
+        <w:ind w:firstLine="360"/>
         <w:rPr>
           <w:sz w:val="20"/>
           <w:szCs w:val="20"/>
@@ -1810,7 +1806,7 @@
     <w:p>
       <w:pPr>
         <w:spacing w:before="10" w:after="10" w:line="240" w:lineRule="auto"/>
-        <w:ind w:left="360" w:firstLine="360"/>
+        <w:ind w:firstLine="360"/>
         <w:rPr>
           <w:sz w:val="20"/>
           <w:szCs w:val="20"/>
@@ -1859,7 +1855,7 @@
     <w:p>
       <w:pPr>
         <w:spacing w:before="10" w:after="10" w:line="240" w:lineRule="auto"/>
-        <w:ind w:left="360" w:firstLine="360"/>
+        <w:ind w:firstLine="360"/>
         <w:rPr>
           <w:sz w:val="20"/>
           <w:szCs w:val="20"/>
@@ -1926,7 +1922,7 @@
     <w:p>
       <w:pPr>
         <w:spacing w:before="10" w:after="10" w:line="240" w:lineRule="auto"/>
-        <w:ind w:left="360" w:firstLine="360"/>
+        <w:ind w:firstLine="360"/>
         <w:rPr>
           <w:sz w:val="20"/>
           <w:szCs w:val="20"/>
@@ -1993,7 +1989,7 @@
     <w:p>
       <w:pPr>
         <w:spacing w:before="10" w:after="10" w:line="240" w:lineRule="auto"/>
-        <w:ind w:left="360" w:firstLine="360"/>
+        <w:ind w:firstLine="360"/>
         <w:rPr>
           <w:sz w:val="20"/>
           <w:szCs w:val="20"/>
@@ -2010,7 +2006,7 @@
     <w:p>
       <w:pPr>
         <w:spacing w:before="10" w:after="10" w:line="240" w:lineRule="auto"/>
-        <w:ind w:left="360" w:firstLine="360"/>
+        <w:ind w:firstLine="360"/>
         <w:rPr>
           <w:sz w:val="20"/>
           <w:szCs w:val="20"/>
@@ -2027,7 +2023,7 @@
     <w:p>
       <w:pPr>
         <w:spacing w:before="10" w:after="10" w:line="240" w:lineRule="auto"/>
-        <w:ind w:left="360" w:firstLine="360"/>
+        <w:ind w:firstLine="360"/>
         <w:rPr>
           <w:sz w:val="20"/>
           <w:szCs w:val="20"/>
@@ -2044,7 +2040,7 @@
     <w:p>
       <w:pPr>
         <w:spacing w:before="10" w:after="10" w:line="240" w:lineRule="auto"/>
-        <w:ind w:left="360" w:firstLine="360"/>
+        <w:ind w:firstLine="360"/>
         <w:rPr>
           <w:sz w:val="20"/>
           <w:szCs w:val="20"/>
@@ -2061,7 +2057,7 @@
     <w:p>
       <w:pPr>
         <w:spacing w:before="10" w:after="10" w:line="240" w:lineRule="auto"/>
-        <w:ind w:left="360" w:firstLine="360"/>
+        <w:ind w:firstLine="360"/>
         <w:rPr>
           <w:sz w:val="20"/>
           <w:szCs w:val="20"/>
@@ -2078,7 +2074,7 @@
     <w:p>
       <w:pPr>
         <w:spacing w:before="10" w:after="10" w:line="240" w:lineRule="auto"/>
-        <w:ind w:left="360" w:firstLine="360"/>
+        <w:ind w:firstLine="360"/>
         <w:rPr>
           <w:sz w:val="20"/>
           <w:szCs w:val="20"/>
@@ -2095,7 +2091,7 @@
     <w:p>
       <w:pPr>
         <w:spacing w:before="10" w:after="10" w:line="240" w:lineRule="auto"/>
-        <w:ind w:left="360" w:firstLine="360"/>
+        <w:ind w:firstLine="360"/>
         <w:rPr>
           <w:sz w:val="20"/>
           <w:szCs w:val="20"/>
@@ -2112,7 +2108,7 @@
     <w:p>
       <w:pPr>
         <w:spacing w:before="10" w:after="10" w:line="240" w:lineRule="auto"/>
-        <w:ind w:left="360" w:firstLine="360"/>
+        <w:ind w:firstLine="360"/>
         <w:rPr>
           <w:sz w:val="20"/>
           <w:szCs w:val="20"/>
@@ -2129,7 +2125,7 @@
     <w:p>
       <w:pPr>
         <w:spacing w:before="10" w:after="10" w:line="240" w:lineRule="auto"/>
-        <w:ind w:left="360" w:firstLine="360"/>
+        <w:ind w:firstLine="360"/>
         <w:rPr>
           <w:sz w:val="20"/>
           <w:szCs w:val="20"/>
@@ -2146,7 +2142,7 @@
     <w:p>
       <w:pPr>
         <w:spacing w:before="10" w:after="10" w:line="240" w:lineRule="auto"/>
-        <w:ind w:left="360" w:firstLine="360"/>
+        <w:ind w:firstLine="360"/>
         <w:rPr>
           <w:sz w:val="20"/>
           <w:szCs w:val="20"/>
@@ -2163,7 +2159,7 @@
     <w:p>
       <w:pPr>
         <w:spacing w:before="10" w:after="10" w:line="240" w:lineRule="auto"/>
-        <w:ind w:left="360" w:firstLine="360"/>
+        <w:ind w:firstLine="360"/>
         <w:rPr>
           <w:sz w:val="20"/>
           <w:szCs w:val="20"/>
@@ -2180,7 +2176,7 @@
     <w:p>
       <w:pPr>
         <w:spacing w:before="10" w:after="10" w:line="240" w:lineRule="auto"/>
-        <w:ind w:left="360" w:firstLine="360"/>
+        <w:ind w:firstLine="360"/>
         <w:rPr>
           <w:sz w:val="20"/>
           <w:szCs w:val="20"/>
@@ -2213,17 +2209,17 @@
     <w:p>
       <w:pPr>
         <w:spacing w:before="10" w:after="10" w:line="240" w:lineRule="auto"/>
-        <w:ind w:left="360" w:firstLine="360"/>
-        <w:rPr>
-          <w:sz w:val="20"/>
-          <w:szCs w:val="20"/>
-        </w:rPr>
-      </w:pPr>
-    </w:p>
-    <w:p>
-      <w:pPr>
-        <w:spacing w:before="10" w:after="10" w:line="240" w:lineRule="auto"/>
-        <w:ind w:left="360" w:firstLine="360"/>
+        <w:ind w:firstLine="360"/>
+        <w:rPr>
+          <w:sz w:val="20"/>
+          <w:szCs w:val="20"/>
+        </w:rPr>
+      </w:pPr>
+    </w:p>
+    <w:p>
+      <w:pPr>
+        <w:spacing w:before="10" w:after="10" w:line="240" w:lineRule="auto"/>
+        <w:ind w:firstLine="360"/>
         <w:rPr>
           <w:sz w:val="20"/>
           <w:szCs w:val="20"/>
@@ -2256,7 +2252,7 @@
     <w:p>
       <w:pPr>
         <w:spacing w:before="10" w:after="10" w:line="240" w:lineRule="auto"/>
-        <w:ind w:left="360" w:firstLine="360"/>
+        <w:ind w:firstLine="360"/>
         <w:rPr>
           <w:sz w:val="20"/>
           <w:szCs w:val="20"/>
@@ -2273,7 +2269,7 @@
     <w:p>
       <w:pPr>
         <w:spacing w:before="10" w:after="10" w:line="240" w:lineRule="auto"/>
-        <w:ind w:left="360" w:firstLine="360"/>
+        <w:ind w:firstLine="360"/>
         <w:rPr>
           <w:sz w:val="20"/>
           <w:szCs w:val="20"/>
@@ -2290,7 +2286,7 @@
     <w:p>
       <w:pPr>
         <w:spacing w:before="10" w:after="10" w:line="240" w:lineRule="auto"/>
-        <w:ind w:left="360" w:firstLine="360"/>
+        <w:ind w:firstLine="360"/>
         <w:rPr>
           <w:sz w:val="20"/>
           <w:szCs w:val="20"/>
@@ -2307,7 +2303,7 @@
     <w:p>
       <w:pPr>
         <w:spacing w:before="10" w:after="10" w:line="240" w:lineRule="auto"/>
-        <w:ind w:left="360" w:firstLine="360"/>
+        <w:ind w:firstLine="360"/>
         <w:rPr>
           <w:sz w:val="20"/>
           <w:szCs w:val="20"/>
@@ -2324,17 +2320,17 @@
     <w:p>
       <w:pPr>
         <w:spacing w:before="10" w:after="10" w:line="240" w:lineRule="auto"/>
-        <w:ind w:left="360" w:firstLine="360"/>
-        <w:rPr>
-          <w:sz w:val="20"/>
-          <w:szCs w:val="20"/>
-        </w:rPr>
-      </w:pPr>
-    </w:p>
-    <w:p>
-      <w:pPr>
-        <w:spacing w:before="10" w:after="10" w:line="240" w:lineRule="auto"/>
-        <w:ind w:left="360" w:firstLine="360"/>
+        <w:ind w:firstLine="360"/>
+        <w:rPr>
+          <w:sz w:val="20"/>
+          <w:szCs w:val="20"/>
+        </w:rPr>
+      </w:pPr>
+    </w:p>
+    <w:p>
+      <w:pPr>
+        <w:spacing w:before="10" w:after="10" w:line="240" w:lineRule="auto"/>
+        <w:ind w:firstLine="360"/>
         <w:rPr>
           <w:sz w:val="20"/>
           <w:szCs w:val="20"/>
@@ -2351,7 +2347,7 @@
     <w:p>
       <w:pPr>
         <w:spacing w:before="10" w:after="10" w:line="240" w:lineRule="auto"/>
-        <w:ind w:left="360" w:firstLine="360"/>
+        <w:ind w:firstLine="360"/>
         <w:rPr>
           <w:sz w:val="20"/>
           <w:szCs w:val="20"/>
@@ -2375,6 +2371,7 @@
           <w:numId w:val="1"/>
         </w:numPr>
         <w:spacing w:before="10" w:after="10" w:line="240" w:lineRule="auto"/>
+        <w:ind w:left="0"/>
         <w:rPr>
           <w:b/>
           <w:bCs/>
@@ -2416,18 +2413,20 @@
       <w:pPr>
         <w:pStyle w:val="ListParagraph"/>
         <w:spacing w:before="10" w:after="10" w:line="240" w:lineRule="auto"/>
-        <w:rPr>
-          <w:b/>
-          <w:bCs/>
-          <w:sz w:val="24"/>
-          <w:szCs w:val="24"/>
-        </w:rPr>
-      </w:pPr>
-    </w:p>
-    <w:p>
-      <w:pPr>
-        <w:pStyle w:val="ListParagraph"/>
-        <w:spacing w:before="10" w:after="10" w:line="240" w:lineRule="auto"/>
+        <w:ind w:left="0"/>
+        <w:rPr>
+          <w:b/>
+          <w:bCs/>
+          <w:sz w:val="24"/>
+          <w:szCs w:val="24"/>
+        </w:rPr>
+      </w:pPr>
+    </w:p>
+    <w:p>
+      <w:pPr>
+        <w:pStyle w:val="ListParagraph"/>
+        <w:spacing w:before="10" w:after="10" w:line="240" w:lineRule="auto"/>
+        <w:ind w:left="0"/>
         <w:rPr>
           <w:b/>
           <w:bCs/>
@@ -2449,6 +2448,7 @@
       <w:pPr>
         <w:pStyle w:val="ListParagraph"/>
         <w:spacing w:before="10" w:after="10" w:line="240" w:lineRule="auto"/>
+        <w:ind w:left="0"/>
         <w:rPr>
           <w:b/>
           <w:bCs/>
@@ -2499,6 +2499,7 @@
       <w:pPr>
         <w:pStyle w:val="ListParagraph"/>
         <w:spacing w:before="10" w:after="10" w:line="240" w:lineRule="auto"/>
+        <w:ind w:left="0"/>
         <w:rPr>
           <w:b/>
           <w:bCs/>
@@ -2520,18 +2521,20 @@
       <w:pPr>
         <w:pStyle w:val="ListParagraph"/>
         <w:spacing w:before="10" w:after="10" w:line="240" w:lineRule="auto"/>
-        <w:rPr>
-          <w:b/>
-          <w:bCs/>
-          <w:sz w:val="24"/>
-          <w:szCs w:val="24"/>
-        </w:rPr>
-      </w:pPr>
-    </w:p>
-    <w:p>
-      <w:pPr>
-        <w:pStyle w:val="ListParagraph"/>
-        <w:spacing w:before="10" w:after="10" w:line="240" w:lineRule="auto"/>
+        <w:ind w:left="0"/>
+        <w:rPr>
+          <w:b/>
+          <w:bCs/>
+          <w:sz w:val="24"/>
+          <w:szCs w:val="24"/>
+        </w:rPr>
+      </w:pPr>
+    </w:p>
+    <w:p>
+      <w:pPr>
+        <w:pStyle w:val="ListParagraph"/>
+        <w:spacing w:before="10" w:after="10" w:line="240" w:lineRule="auto"/>
+        <w:ind w:left="0"/>
         <w:rPr>
           <w:b/>
           <w:bCs/>
@@ -2553,6 +2556,7 @@
       <w:pPr>
         <w:pStyle w:val="ListParagraph"/>
         <w:spacing w:before="10" w:after="10" w:line="240" w:lineRule="auto"/>
+        <w:ind w:left="0"/>
         <w:rPr>
           <w:b/>
           <w:bCs/>
@@ -2574,6 +2578,7 @@
       <w:pPr>
         <w:pStyle w:val="ListParagraph"/>
         <w:spacing w:before="10" w:after="10" w:line="240" w:lineRule="auto"/>
+        <w:ind w:left="0"/>
         <w:rPr>
           <w:b/>
           <w:bCs/>
@@ -4182,6 +4187,7 @@
       <w:pPr>
         <w:pStyle w:val="ListParagraph"/>
         <w:spacing w:before="10" w:after="10" w:line="240" w:lineRule="auto"/>
+        <w:ind w:left="0"/>
         <w:rPr>
           <w:sz w:val="20"/>
           <w:szCs w:val="20"/>
@@ -4196,6 +4202,7 @@
           <w:numId w:val="1"/>
         </w:numPr>
         <w:spacing w:before="10" w:after="10" w:line="240" w:lineRule="auto"/>
+        <w:ind w:left="0"/>
         <w:rPr>
           <w:b/>
           <w:bCs/>
@@ -4238,18 +4245,20 @@
       <w:pPr>
         <w:pStyle w:val="ListParagraph"/>
         <w:spacing w:before="10" w:after="10" w:line="240" w:lineRule="auto"/>
-        <w:rPr>
-          <w:b/>
-          <w:bCs/>
-          <w:sz w:val="24"/>
-          <w:szCs w:val="24"/>
-        </w:rPr>
-      </w:pPr>
-    </w:p>
-    <w:p>
-      <w:pPr>
-        <w:pStyle w:val="ListParagraph"/>
-        <w:spacing w:before="10" w:after="10" w:line="240" w:lineRule="auto"/>
+        <w:ind w:left="0"/>
+        <w:rPr>
+          <w:b/>
+          <w:bCs/>
+          <w:sz w:val="24"/>
+          <w:szCs w:val="24"/>
+        </w:rPr>
+      </w:pPr>
+    </w:p>
+    <w:p>
+      <w:pPr>
+        <w:pStyle w:val="ListParagraph"/>
+        <w:spacing w:before="10" w:after="10" w:line="240" w:lineRule="auto"/>
+        <w:ind w:left="0"/>
         <w:rPr>
           <w:b/>
           <w:bCs/>
@@ -4270,7 +4279,6 @@
     <w:p>
       <w:pPr>
         <w:spacing w:before="10" w:after="10" w:line="240" w:lineRule="auto"/>
-        <w:ind w:firstLine="720"/>
         <w:rPr>
           <w:b/>
           <w:bCs/>
@@ -4292,18 +4300,20 @@
       <w:pPr>
         <w:pStyle w:val="ListParagraph"/>
         <w:spacing w:before="10" w:after="10" w:line="240" w:lineRule="auto"/>
-        <w:rPr>
-          <w:b/>
-          <w:bCs/>
-          <w:sz w:val="24"/>
-          <w:szCs w:val="24"/>
-        </w:rPr>
-      </w:pPr>
-    </w:p>
-    <w:p>
-      <w:pPr>
-        <w:pStyle w:val="ListParagraph"/>
-        <w:spacing w:before="10" w:after="10" w:line="240" w:lineRule="auto"/>
+        <w:ind w:left="0"/>
+        <w:rPr>
+          <w:b/>
+          <w:bCs/>
+          <w:sz w:val="24"/>
+          <w:szCs w:val="24"/>
+        </w:rPr>
+      </w:pPr>
+    </w:p>
+    <w:p>
+      <w:pPr>
+        <w:pStyle w:val="ListParagraph"/>
+        <w:spacing w:before="10" w:after="10" w:line="240" w:lineRule="auto"/>
+        <w:ind w:left="0"/>
         <w:rPr>
           <w:b/>
           <w:bCs/>
@@ -4325,6 +4335,7 @@
       <w:pPr>
         <w:pStyle w:val="ListParagraph"/>
         <w:spacing w:before="10" w:after="10" w:line="240" w:lineRule="auto"/>
+        <w:ind w:left="0"/>
         <w:rPr>
           <w:b/>
           <w:bCs/>
@@ -4377,6 +4388,7 @@
       <w:pPr>
         <w:pStyle w:val="ListParagraph"/>
         <w:spacing w:before="10" w:after="10" w:line="240" w:lineRule="auto"/>
+        <w:ind w:left="0"/>
         <w:rPr>
           <w:b/>
           <w:bCs/>
@@ -4398,18 +4410,20 @@
       <w:pPr>
         <w:pStyle w:val="ListParagraph"/>
         <w:spacing w:before="10" w:after="10" w:line="240" w:lineRule="auto"/>
-        <w:rPr>
-          <w:b/>
-          <w:bCs/>
-          <w:sz w:val="24"/>
-          <w:szCs w:val="24"/>
-        </w:rPr>
-      </w:pPr>
-    </w:p>
-    <w:p>
-      <w:pPr>
-        <w:pStyle w:val="ListParagraph"/>
-        <w:spacing w:before="10" w:after="10" w:line="240" w:lineRule="auto"/>
+        <w:ind w:left="0"/>
+        <w:rPr>
+          <w:b/>
+          <w:bCs/>
+          <w:sz w:val="24"/>
+          <w:szCs w:val="24"/>
+        </w:rPr>
+      </w:pPr>
+    </w:p>
+    <w:p>
+      <w:pPr>
+        <w:pStyle w:val="ListParagraph"/>
+        <w:spacing w:before="10" w:after="10" w:line="240" w:lineRule="auto"/>
+        <w:ind w:left="0"/>
         <w:rPr>
           <w:b/>
           <w:bCs/>
@@ -4431,6 +4445,7 @@
       <w:pPr>
         <w:pStyle w:val="ListParagraph"/>
         <w:spacing w:before="10" w:after="10" w:line="240" w:lineRule="auto"/>
+        <w:ind w:left="0"/>
         <w:rPr>
           <w:b/>
           <w:bCs/>
@@ -4447,6 +4462,2197 @@
         </w:rPr>
         <w:t>● The child process successfully replaces itself with the ls command output.</w:t>
       </w:r>
+    </w:p>
+    <w:p>
+      <w:pPr>
+        <w:pStyle w:val="ListParagraph"/>
+        <w:spacing w:before="10" w:after="10" w:line="240" w:lineRule="auto"/>
+        <w:ind w:left="0"/>
+        <w:rPr>
+          <w:b/>
+          <w:bCs/>
+          <w:sz w:val="24"/>
+          <w:szCs w:val="24"/>
+        </w:rPr>
+      </w:pPr>
+    </w:p>
+    <w:p>
+      <w:pPr>
+        <w:pStyle w:val="ListParagraph"/>
+        <w:spacing w:before="10" w:after="10" w:line="240" w:lineRule="auto"/>
+        <w:rPr>
+          <w:sz w:val="20"/>
+          <w:szCs w:val="20"/>
+        </w:rPr>
+      </w:pPr>
+      <w:r>
+        <w:rPr>
+          <w:sz w:val="20"/>
+          <w:szCs w:val="20"/>
+        </w:rPr>
+        <w:t>#include &lt;</w:t>
+      </w:r>
+      <w:proofErr w:type="spellStart"/>
+      <w:r>
+        <w:rPr>
+          <w:sz w:val="20"/>
+          <w:szCs w:val="20"/>
+        </w:rPr>
+        <w:t>stdio.h</w:t>
+      </w:r>
+      <w:proofErr w:type="spellEnd"/>
+      <w:r>
+        <w:rPr>
+          <w:sz w:val="20"/>
+          <w:szCs w:val="20"/>
+        </w:rPr>
+        <w:t>&gt;</w:t>
+      </w:r>
+    </w:p>
+    <w:p>
+      <w:pPr>
+        <w:pStyle w:val="ListParagraph"/>
+        <w:spacing w:before="10" w:after="10" w:line="240" w:lineRule="auto"/>
+        <w:rPr>
+          <w:sz w:val="20"/>
+          <w:szCs w:val="20"/>
+        </w:rPr>
+      </w:pPr>
+      <w:r>
+        <w:rPr>
+          <w:sz w:val="20"/>
+          <w:szCs w:val="20"/>
+        </w:rPr>
+        <w:t>#include &lt;</w:t>
+      </w:r>
+      <w:proofErr w:type="spellStart"/>
+      <w:r>
+        <w:rPr>
+          <w:sz w:val="20"/>
+          <w:szCs w:val="20"/>
+        </w:rPr>
+        <w:t>windows.h</w:t>
+      </w:r>
+      <w:proofErr w:type="spellEnd"/>
+      <w:r>
+        <w:rPr>
+          <w:sz w:val="20"/>
+          <w:szCs w:val="20"/>
+        </w:rPr>
+        <w:t>&gt;</w:t>
+      </w:r>
+    </w:p>
+    <w:p>
+      <w:pPr>
+        <w:pStyle w:val="ListParagraph"/>
+        <w:spacing w:before="10" w:after="10" w:line="240" w:lineRule="auto"/>
+        <w:rPr>
+          <w:sz w:val="20"/>
+          <w:szCs w:val="20"/>
+        </w:rPr>
+      </w:pPr>
+    </w:p>
+    <w:p>
+      <w:pPr>
+        <w:pStyle w:val="ListParagraph"/>
+        <w:spacing w:before="10" w:after="10" w:line="240" w:lineRule="auto"/>
+        <w:rPr>
+          <w:sz w:val="20"/>
+          <w:szCs w:val="20"/>
+        </w:rPr>
+      </w:pPr>
+      <w:r>
+        <w:rPr>
+          <w:sz w:val="20"/>
+          <w:szCs w:val="20"/>
+        </w:rPr>
+        <w:t xml:space="preserve">int </w:t>
+      </w:r>
+      <w:proofErr w:type="gramStart"/>
+      <w:r>
+        <w:rPr>
+          <w:sz w:val="20"/>
+          <w:szCs w:val="20"/>
+        </w:rPr>
+        <w:t>main(</w:t>
+      </w:r>
+      <w:proofErr w:type="gramEnd"/>
+      <w:r>
+        <w:rPr>
+          <w:sz w:val="20"/>
+          <w:szCs w:val="20"/>
+        </w:rPr>
+        <w:t xml:space="preserve">) </w:t>
+      </w:r>
+    </w:p>
+    <w:p>
+      <w:pPr>
+        <w:pStyle w:val="ListParagraph"/>
+        <w:spacing w:before="10" w:after="10" w:line="240" w:lineRule="auto"/>
+        <w:rPr>
+          <w:sz w:val="20"/>
+          <w:szCs w:val="20"/>
+        </w:rPr>
+      </w:pPr>
+      <w:r>
+        <w:rPr>
+          <w:sz w:val="20"/>
+          <w:szCs w:val="20"/>
+        </w:rPr>
+        <w:t>{</w:t>
+      </w:r>
+    </w:p>
+    <w:p>
+      <w:pPr>
+        <w:pStyle w:val="ListParagraph"/>
+        <w:spacing w:before="10" w:after="10" w:line="240" w:lineRule="auto"/>
+        <w:rPr>
+          <w:sz w:val="20"/>
+          <w:szCs w:val="20"/>
+        </w:rPr>
+      </w:pPr>
+      <w:r>
+        <w:rPr>
+          <w:sz w:val="20"/>
+          <w:szCs w:val="20"/>
+        </w:rPr>
+        <w:t xml:space="preserve">    STARTUPINFO </w:t>
+      </w:r>
+      <w:proofErr w:type="spellStart"/>
+      <w:r>
+        <w:rPr>
+          <w:sz w:val="20"/>
+          <w:szCs w:val="20"/>
+        </w:rPr>
+        <w:t>si</w:t>
+      </w:r>
+      <w:proofErr w:type="spellEnd"/>
+      <w:r>
+        <w:rPr>
+          <w:sz w:val="20"/>
+          <w:szCs w:val="20"/>
+        </w:rPr>
+        <w:t>;</w:t>
+      </w:r>
+    </w:p>
+    <w:p>
+      <w:pPr>
+        <w:pStyle w:val="ListParagraph"/>
+        <w:spacing w:before="10" w:after="10" w:line="240" w:lineRule="auto"/>
+        <w:rPr>
+          <w:sz w:val="20"/>
+          <w:szCs w:val="20"/>
+        </w:rPr>
+      </w:pPr>
+      <w:r>
+        <w:rPr>
+          <w:sz w:val="20"/>
+          <w:szCs w:val="20"/>
+        </w:rPr>
+        <w:t>    PROCESS_INFORMATION pi;</w:t>
+      </w:r>
+    </w:p>
+    <w:p>
+      <w:pPr>
+        <w:pStyle w:val="ListParagraph"/>
+        <w:spacing w:before="10" w:after="10" w:line="240" w:lineRule="auto"/>
+        <w:rPr>
+          <w:sz w:val="20"/>
+          <w:szCs w:val="20"/>
+        </w:rPr>
+      </w:pPr>
+      <w:r>
+        <w:rPr>
+          <w:sz w:val="20"/>
+          <w:szCs w:val="20"/>
+        </w:rPr>
+        <w:t xml:space="preserve">    </w:t>
+      </w:r>
+      <w:proofErr w:type="spellStart"/>
+      <w:proofErr w:type="gramStart"/>
+      <w:r>
+        <w:rPr>
+          <w:sz w:val="20"/>
+          <w:szCs w:val="20"/>
+        </w:rPr>
+        <w:t>ZeroMemory</w:t>
+      </w:r>
+      <w:proofErr w:type="spellEnd"/>
+      <w:r>
+        <w:rPr>
+          <w:sz w:val="20"/>
+          <w:szCs w:val="20"/>
+        </w:rPr>
+        <w:t>(</w:t>
+      </w:r>
+      <w:proofErr w:type="gramEnd"/>
+      <w:r>
+        <w:rPr>
+          <w:sz w:val="20"/>
+          <w:szCs w:val="20"/>
+        </w:rPr>
+        <w:t>&amp;</w:t>
+      </w:r>
+      <w:proofErr w:type="spellStart"/>
+      <w:r>
+        <w:rPr>
+          <w:sz w:val="20"/>
+          <w:szCs w:val="20"/>
+        </w:rPr>
+        <w:t>si</w:t>
+      </w:r>
+      <w:proofErr w:type="spellEnd"/>
+      <w:r>
+        <w:rPr>
+          <w:sz w:val="20"/>
+          <w:szCs w:val="20"/>
+        </w:rPr>
+        <w:t xml:space="preserve">, </w:t>
+      </w:r>
+      <w:proofErr w:type="spellStart"/>
+      <w:r>
+        <w:rPr>
+          <w:sz w:val="20"/>
+          <w:szCs w:val="20"/>
+        </w:rPr>
+        <w:t>sizeof</w:t>
+      </w:r>
+      <w:proofErr w:type="spellEnd"/>
+      <w:r>
+        <w:rPr>
+          <w:sz w:val="20"/>
+          <w:szCs w:val="20"/>
+        </w:rPr>
+        <w:t>(</w:t>
+      </w:r>
+      <w:proofErr w:type="spellStart"/>
+      <w:r>
+        <w:rPr>
+          <w:sz w:val="20"/>
+          <w:szCs w:val="20"/>
+        </w:rPr>
+        <w:t>si</w:t>
+      </w:r>
+      <w:proofErr w:type="spellEnd"/>
+      <w:r>
+        <w:rPr>
+          <w:sz w:val="20"/>
+          <w:szCs w:val="20"/>
+        </w:rPr>
+        <w:t>));</w:t>
+      </w:r>
+    </w:p>
+    <w:p>
+      <w:pPr>
+        <w:pStyle w:val="ListParagraph"/>
+        <w:spacing w:before="10" w:after="10" w:line="240" w:lineRule="auto"/>
+        <w:rPr>
+          <w:sz w:val="20"/>
+          <w:szCs w:val="20"/>
+        </w:rPr>
+      </w:pPr>
+      <w:r>
+        <w:rPr>
+          <w:sz w:val="20"/>
+          <w:szCs w:val="20"/>
+        </w:rPr>
+        <w:t xml:space="preserve">    </w:t>
+      </w:r>
+      <w:proofErr w:type="spellStart"/>
+      <w:proofErr w:type="gramStart"/>
+      <w:r>
+        <w:rPr>
+          <w:sz w:val="20"/>
+          <w:szCs w:val="20"/>
+        </w:rPr>
+        <w:t>si.cb</w:t>
+      </w:r>
+      <w:proofErr w:type="spellEnd"/>
+      <w:proofErr w:type="gramEnd"/>
+      <w:r>
+        <w:rPr>
+          <w:sz w:val="20"/>
+          <w:szCs w:val="20"/>
+        </w:rPr>
+        <w:t xml:space="preserve"> = </w:t>
+      </w:r>
+      <w:proofErr w:type="spellStart"/>
+      <w:r>
+        <w:rPr>
+          <w:sz w:val="20"/>
+          <w:szCs w:val="20"/>
+        </w:rPr>
+        <w:t>sizeof</w:t>
+      </w:r>
+      <w:proofErr w:type="spellEnd"/>
+      <w:r>
+        <w:rPr>
+          <w:sz w:val="20"/>
+          <w:szCs w:val="20"/>
+        </w:rPr>
+        <w:t>(</w:t>
+      </w:r>
+      <w:proofErr w:type="spellStart"/>
+      <w:r>
+        <w:rPr>
+          <w:sz w:val="20"/>
+          <w:szCs w:val="20"/>
+        </w:rPr>
+        <w:t>si</w:t>
+      </w:r>
+      <w:proofErr w:type="spellEnd"/>
+      <w:r>
+        <w:rPr>
+          <w:sz w:val="20"/>
+          <w:szCs w:val="20"/>
+        </w:rPr>
+        <w:t>);</w:t>
+      </w:r>
+    </w:p>
+    <w:p>
+      <w:pPr>
+        <w:pStyle w:val="ListParagraph"/>
+        <w:spacing w:before="10" w:after="10" w:line="240" w:lineRule="auto"/>
+        <w:rPr>
+          <w:sz w:val="20"/>
+          <w:szCs w:val="20"/>
+        </w:rPr>
+      </w:pPr>
+      <w:r>
+        <w:rPr>
+          <w:sz w:val="20"/>
+          <w:szCs w:val="20"/>
+        </w:rPr>
+        <w:t xml:space="preserve">    </w:t>
+      </w:r>
+      <w:proofErr w:type="spellStart"/>
+      <w:proofErr w:type="gramStart"/>
+      <w:r>
+        <w:rPr>
+          <w:sz w:val="20"/>
+          <w:szCs w:val="20"/>
+        </w:rPr>
+        <w:t>ZeroMemory</w:t>
+      </w:r>
+      <w:proofErr w:type="spellEnd"/>
+      <w:r>
+        <w:rPr>
+          <w:sz w:val="20"/>
+          <w:szCs w:val="20"/>
+        </w:rPr>
+        <w:t>(</w:t>
+      </w:r>
+      <w:proofErr w:type="gramEnd"/>
+      <w:r>
+        <w:rPr>
+          <w:sz w:val="20"/>
+          <w:szCs w:val="20"/>
+        </w:rPr>
+        <w:t xml:space="preserve">&amp;pi, </w:t>
+      </w:r>
+      <w:proofErr w:type="spellStart"/>
+      <w:r>
+        <w:rPr>
+          <w:sz w:val="20"/>
+          <w:szCs w:val="20"/>
+        </w:rPr>
+        <w:t>sizeof</w:t>
+      </w:r>
+      <w:proofErr w:type="spellEnd"/>
+      <w:r>
+        <w:rPr>
+          <w:sz w:val="20"/>
+          <w:szCs w:val="20"/>
+        </w:rPr>
+        <w:t>(pi));</w:t>
+      </w:r>
+    </w:p>
+    <w:p>
+      <w:pPr>
+        <w:pStyle w:val="ListParagraph"/>
+        <w:spacing w:before="10" w:after="10" w:line="240" w:lineRule="auto"/>
+        <w:rPr>
+          <w:sz w:val="20"/>
+          <w:szCs w:val="20"/>
+        </w:rPr>
+      </w:pPr>
+    </w:p>
+    <w:p>
+      <w:pPr>
+        <w:pStyle w:val="ListParagraph"/>
+        <w:spacing w:before="10" w:after="10" w:line="240" w:lineRule="auto"/>
+        <w:rPr>
+          <w:sz w:val="20"/>
+          <w:szCs w:val="20"/>
+        </w:rPr>
+      </w:pPr>
+      <w:r>
+        <w:rPr>
+          <w:sz w:val="20"/>
+          <w:szCs w:val="20"/>
+        </w:rPr>
+        <w:t xml:space="preserve">    </w:t>
+      </w:r>
+      <w:proofErr w:type="spellStart"/>
+      <w:proofErr w:type="gramStart"/>
+      <w:r>
+        <w:rPr>
+          <w:sz w:val="20"/>
+          <w:szCs w:val="20"/>
+        </w:rPr>
+        <w:t>printf</w:t>
+      </w:r>
+      <w:proofErr w:type="spellEnd"/>
+      <w:r>
+        <w:rPr>
+          <w:sz w:val="20"/>
+          <w:szCs w:val="20"/>
+        </w:rPr>
+        <w:t>(</w:t>
+      </w:r>
+      <w:proofErr w:type="gramEnd"/>
+      <w:r>
+        <w:rPr>
+          <w:sz w:val="20"/>
+          <w:szCs w:val="20"/>
+        </w:rPr>
+        <w:t>"Parent Process (PID: %</w:t>
+      </w:r>
+      <w:proofErr w:type="spellStart"/>
+      <w:r>
+        <w:rPr>
+          <w:sz w:val="20"/>
+          <w:szCs w:val="20"/>
+        </w:rPr>
+        <w:t>lu</w:t>
+      </w:r>
+      <w:proofErr w:type="spellEnd"/>
+      <w:r>
+        <w:rPr>
+          <w:sz w:val="20"/>
+          <w:szCs w:val="20"/>
+        </w:rPr>
+        <w:t xml:space="preserve">) is creating a child process...\n", </w:t>
+      </w:r>
+      <w:proofErr w:type="spellStart"/>
+      <w:r>
+        <w:rPr>
+          <w:sz w:val="20"/>
+          <w:szCs w:val="20"/>
+        </w:rPr>
+        <w:t>GetCurrentProcessId</w:t>
+      </w:r>
+      <w:proofErr w:type="spellEnd"/>
+      <w:r>
+        <w:rPr>
+          <w:sz w:val="20"/>
+          <w:szCs w:val="20"/>
+        </w:rPr>
+        <w:t>());</w:t>
+      </w:r>
+    </w:p>
+    <w:p>
+      <w:pPr>
+        <w:pStyle w:val="ListParagraph"/>
+        <w:spacing w:before="10" w:after="10" w:line="240" w:lineRule="auto"/>
+        <w:rPr>
+          <w:sz w:val="20"/>
+          <w:szCs w:val="20"/>
+        </w:rPr>
+      </w:pPr>
+    </w:p>
+    <w:p>
+      <w:pPr>
+        <w:pStyle w:val="ListParagraph"/>
+        <w:spacing w:before="10" w:after="10" w:line="240" w:lineRule="auto"/>
+        <w:rPr>
+          <w:sz w:val="20"/>
+          <w:szCs w:val="20"/>
+        </w:rPr>
+      </w:pPr>
+      <w:r>
+        <w:rPr>
+          <w:sz w:val="20"/>
+          <w:szCs w:val="20"/>
+        </w:rPr>
+        <w:t xml:space="preserve">    if </w:t>
+      </w:r>
+      <w:proofErr w:type="gramStart"/>
+      <w:r>
+        <w:rPr>
+          <w:sz w:val="20"/>
+          <w:szCs w:val="20"/>
+        </w:rPr>
+        <w:t>(!</w:t>
+      </w:r>
+      <w:proofErr w:type="spellStart"/>
+      <w:r>
+        <w:rPr>
+          <w:sz w:val="20"/>
+          <w:szCs w:val="20"/>
+        </w:rPr>
+        <w:t>CreateProcess</w:t>
+      </w:r>
+      <w:proofErr w:type="spellEnd"/>
+      <w:proofErr w:type="gramEnd"/>
+      <w:r>
+        <w:rPr>
+          <w:sz w:val="20"/>
+          <w:szCs w:val="20"/>
+        </w:rPr>
+        <w:t>(</w:t>
+      </w:r>
+    </w:p>
+    <w:p>
+      <w:pPr>
+        <w:pStyle w:val="ListParagraph"/>
+        <w:spacing w:before="10" w:after="10" w:line="240" w:lineRule="auto"/>
+        <w:rPr>
+          <w:sz w:val="20"/>
+          <w:szCs w:val="20"/>
+        </w:rPr>
+      </w:pPr>
+      <w:r>
+        <w:rPr>
+          <w:sz w:val="20"/>
+          <w:szCs w:val="20"/>
+        </w:rPr>
+        <w:t xml:space="preserve">            NULL,               </w:t>
+      </w:r>
+    </w:p>
+    <w:p>
+      <w:pPr>
+        <w:pStyle w:val="ListParagraph"/>
+        <w:spacing w:before="10" w:after="10" w:line="240" w:lineRule="auto"/>
+        <w:rPr>
+          <w:sz w:val="20"/>
+          <w:szCs w:val="20"/>
+        </w:rPr>
+      </w:pPr>
+      <w:r>
+        <w:rPr>
+          <w:sz w:val="20"/>
+          <w:szCs w:val="20"/>
+        </w:rPr>
+        <w:t>            "</w:t>
+      </w:r>
+      <w:proofErr w:type="spellStart"/>
+      <w:r>
+        <w:rPr>
+          <w:sz w:val="20"/>
+          <w:szCs w:val="20"/>
+        </w:rPr>
+        <w:t>cmd</w:t>
+      </w:r>
+      <w:proofErr w:type="spellEnd"/>
+      <w:r>
+        <w:rPr>
+          <w:sz w:val="20"/>
+          <w:szCs w:val="20"/>
+        </w:rPr>
+        <w:t xml:space="preserve"> /c </w:t>
+      </w:r>
+      <w:proofErr w:type="spellStart"/>
+      <w:r>
+        <w:rPr>
+          <w:sz w:val="20"/>
+          <w:szCs w:val="20"/>
+        </w:rPr>
+        <w:t>dir</w:t>
+      </w:r>
+      <w:proofErr w:type="spellEnd"/>
+      <w:r>
+        <w:rPr>
+          <w:sz w:val="20"/>
+          <w:szCs w:val="20"/>
+        </w:rPr>
+        <w:t xml:space="preserve">",       </w:t>
+      </w:r>
+    </w:p>
+    <w:p>
+      <w:pPr>
+        <w:pStyle w:val="ListParagraph"/>
+        <w:spacing w:before="10" w:after="10" w:line="240" w:lineRule="auto"/>
+        <w:rPr>
+          <w:sz w:val="20"/>
+          <w:szCs w:val="20"/>
+        </w:rPr>
+      </w:pPr>
+      <w:r>
+        <w:rPr>
+          <w:sz w:val="20"/>
+          <w:szCs w:val="20"/>
+        </w:rPr>
+        <w:t xml:space="preserve">            NULL,               </w:t>
+      </w:r>
+    </w:p>
+    <w:p>
+      <w:pPr>
+        <w:pStyle w:val="ListParagraph"/>
+        <w:spacing w:before="10" w:after="10" w:line="240" w:lineRule="auto"/>
+        <w:rPr>
+          <w:sz w:val="20"/>
+          <w:szCs w:val="20"/>
+        </w:rPr>
+      </w:pPr>
+      <w:r>
+        <w:rPr>
+          <w:sz w:val="20"/>
+          <w:szCs w:val="20"/>
+        </w:rPr>
+        <w:t xml:space="preserve">            NULL,               </w:t>
+      </w:r>
+    </w:p>
+    <w:p>
+      <w:pPr>
+        <w:pStyle w:val="ListParagraph"/>
+        <w:spacing w:before="10" w:after="10" w:line="240" w:lineRule="auto"/>
+        <w:rPr>
+          <w:sz w:val="20"/>
+          <w:szCs w:val="20"/>
+        </w:rPr>
+      </w:pPr>
+      <w:r>
+        <w:rPr>
+          <w:sz w:val="20"/>
+          <w:szCs w:val="20"/>
+        </w:rPr>
+        <w:t>            FALSE,              </w:t>
+      </w:r>
+    </w:p>
+    <w:p>
+      <w:pPr>
+        <w:pStyle w:val="ListParagraph"/>
+        <w:spacing w:before="10" w:after="10" w:line="240" w:lineRule="auto"/>
+        <w:rPr>
+          <w:sz w:val="20"/>
+          <w:szCs w:val="20"/>
+        </w:rPr>
+      </w:pPr>
+      <w:r>
+        <w:rPr>
+          <w:sz w:val="20"/>
+          <w:szCs w:val="20"/>
+        </w:rPr>
+        <w:t>            0,                  </w:t>
+      </w:r>
+    </w:p>
+    <w:p>
+      <w:pPr>
+        <w:pStyle w:val="ListParagraph"/>
+        <w:spacing w:before="10" w:after="10" w:line="240" w:lineRule="auto"/>
+        <w:rPr>
+          <w:sz w:val="20"/>
+          <w:szCs w:val="20"/>
+        </w:rPr>
+      </w:pPr>
+      <w:r>
+        <w:rPr>
+          <w:sz w:val="20"/>
+          <w:szCs w:val="20"/>
+        </w:rPr>
+        <w:t xml:space="preserve">            NULL,               </w:t>
+      </w:r>
+    </w:p>
+    <w:p>
+      <w:pPr>
+        <w:pStyle w:val="ListParagraph"/>
+        <w:spacing w:before="10" w:after="10" w:line="240" w:lineRule="auto"/>
+        <w:rPr>
+          <w:sz w:val="20"/>
+          <w:szCs w:val="20"/>
+        </w:rPr>
+      </w:pPr>
+      <w:r>
+        <w:rPr>
+          <w:sz w:val="20"/>
+          <w:szCs w:val="20"/>
+        </w:rPr>
+        <w:t>            NULL,                </w:t>
+      </w:r>
+    </w:p>
+    <w:p>
+      <w:pPr>
+        <w:pStyle w:val="ListParagraph"/>
+        <w:spacing w:before="10" w:after="10" w:line="240" w:lineRule="auto"/>
+        <w:rPr>
+          <w:sz w:val="20"/>
+          <w:szCs w:val="20"/>
+        </w:rPr>
+      </w:pPr>
+      <w:r>
+        <w:rPr>
+          <w:sz w:val="20"/>
+          <w:szCs w:val="20"/>
+        </w:rPr>
+        <w:t>            &amp;</w:t>
+      </w:r>
+      <w:proofErr w:type="spellStart"/>
+      <w:r>
+        <w:rPr>
+          <w:sz w:val="20"/>
+          <w:szCs w:val="20"/>
+        </w:rPr>
+        <w:t>si</w:t>
+      </w:r>
+      <w:proofErr w:type="spellEnd"/>
+      <w:r>
+        <w:rPr>
+          <w:sz w:val="20"/>
+          <w:szCs w:val="20"/>
+        </w:rPr>
+        <w:t xml:space="preserve">,                 </w:t>
+      </w:r>
+    </w:p>
+    <w:p>
+      <w:pPr>
+        <w:pStyle w:val="ListParagraph"/>
+        <w:spacing w:before="10" w:after="10" w:line="240" w:lineRule="auto"/>
+        <w:rPr>
+          <w:sz w:val="20"/>
+          <w:szCs w:val="20"/>
+        </w:rPr>
+      </w:pPr>
+      <w:r>
+        <w:rPr>
+          <w:sz w:val="20"/>
+          <w:szCs w:val="20"/>
+        </w:rPr>
+        <w:t>            &amp;pi                  </w:t>
+      </w:r>
+    </w:p>
+    <w:p>
+      <w:pPr>
+        <w:pStyle w:val="ListParagraph"/>
+        <w:spacing w:before="10" w:after="10" w:line="240" w:lineRule="auto"/>
+        <w:rPr>
+          <w:sz w:val="20"/>
+          <w:szCs w:val="20"/>
+        </w:rPr>
+      </w:pPr>
+      <w:r>
+        <w:rPr>
+          <w:sz w:val="20"/>
+          <w:szCs w:val="20"/>
+        </w:rPr>
+        <w:t>        )) {</w:t>
+      </w:r>
+    </w:p>
+    <w:p>
+      <w:pPr>
+        <w:pStyle w:val="ListParagraph"/>
+        <w:spacing w:before="10" w:after="10" w:line="240" w:lineRule="auto"/>
+        <w:rPr>
+          <w:sz w:val="20"/>
+          <w:szCs w:val="20"/>
+        </w:rPr>
+      </w:pPr>
+      <w:r>
+        <w:rPr>
+          <w:sz w:val="20"/>
+          <w:szCs w:val="20"/>
+        </w:rPr>
+        <w:t xml:space="preserve">        </w:t>
+      </w:r>
+      <w:proofErr w:type="spellStart"/>
+      <w:proofErr w:type="gramStart"/>
+      <w:r>
+        <w:rPr>
+          <w:sz w:val="20"/>
+          <w:szCs w:val="20"/>
+        </w:rPr>
+        <w:t>printf</w:t>
+      </w:r>
+      <w:proofErr w:type="spellEnd"/>
+      <w:r>
+        <w:rPr>
+          <w:sz w:val="20"/>
+          <w:szCs w:val="20"/>
+        </w:rPr>
+        <w:t>(</w:t>
+      </w:r>
+      <w:proofErr w:type="gramEnd"/>
+      <w:r>
+        <w:rPr>
+          <w:sz w:val="20"/>
+          <w:szCs w:val="20"/>
+        </w:rPr>
+        <w:t xml:space="preserve">"Process creation failed. Error: %d\n", </w:t>
+      </w:r>
+      <w:proofErr w:type="spellStart"/>
+      <w:proofErr w:type="gramStart"/>
+      <w:r>
+        <w:rPr>
+          <w:sz w:val="20"/>
+          <w:szCs w:val="20"/>
+        </w:rPr>
+        <w:t>GetLastError</w:t>
+      </w:r>
+      <w:proofErr w:type="spellEnd"/>
+      <w:r>
+        <w:rPr>
+          <w:sz w:val="20"/>
+          <w:szCs w:val="20"/>
+        </w:rPr>
+        <w:t>(</w:t>
+      </w:r>
+      <w:proofErr w:type="gramEnd"/>
+      <w:r>
+        <w:rPr>
+          <w:sz w:val="20"/>
+          <w:szCs w:val="20"/>
+        </w:rPr>
+        <w:t>));</w:t>
+      </w:r>
+    </w:p>
+    <w:p>
+      <w:pPr>
+        <w:pStyle w:val="ListParagraph"/>
+        <w:spacing w:before="10" w:after="10" w:line="240" w:lineRule="auto"/>
+        <w:rPr>
+          <w:sz w:val="20"/>
+          <w:szCs w:val="20"/>
+        </w:rPr>
+      </w:pPr>
+      <w:r>
+        <w:rPr>
+          <w:sz w:val="20"/>
+          <w:szCs w:val="20"/>
+        </w:rPr>
+        <w:t>        return 1;</w:t>
+      </w:r>
+    </w:p>
+    <w:p>
+      <w:pPr>
+        <w:pStyle w:val="ListParagraph"/>
+        <w:spacing w:before="10" w:after="10" w:line="240" w:lineRule="auto"/>
+        <w:rPr>
+          <w:sz w:val="20"/>
+          <w:szCs w:val="20"/>
+        </w:rPr>
+      </w:pPr>
+      <w:r>
+        <w:rPr>
+          <w:sz w:val="20"/>
+          <w:szCs w:val="20"/>
+        </w:rPr>
+        <w:t>    }</w:t>
+      </w:r>
+    </w:p>
+    <w:p>
+      <w:pPr>
+        <w:pStyle w:val="ListParagraph"/>
+        <w:spacing w:before="10" w:after="10" w:line="240" w:lineRule="auto"/>
+        <w:rPr>
+          <w:sz w:val="20"/>
+          <w:szCs w:val="20"/>
+        </w:rPr>
+      </w:pPr>
+      <w:r>
+        <w:rPr>
+          <w:sz w:val="20"/>
+          <w:szCs w:val="20"/>
+        </w:rPr>
+        <w:t xml:space="preserve">    </w:t>
+      </w:r>
+      <w:proofErr w:type="spellStart"/>
+      <w:proofErr w:type="gramStart"/>
+      <w:r>
+        <w:rPr>
+          <w:sz w:val="20"/>
+          <w:szCs w:val="20"/>
+        </w:rPr>
+        <w:t>printf</w:t>
+      </w:r>
+      <w:proofErr w:type="spellEnd"/>
+      <w:r>
+        <w:rPr>
+          <w:sz w:val="20"/>
+          <w:szCs w:val="20"/>
+        </w:rPr>
+        <w:t>(</w:t>
+      </w:r>
+      <w:proofErr w:type="gramEnd"/>
+      <w:r>
+        <w:rPr>
+          <w:sz w:val="20"/>
+          <w:szCs w:val="20"/>
+        </w:rPr>
+        <w:t>"Child Process Created (PID: %</w:t>
+      </w:r>
+      <w:proofErr w:type="spellStart"/>
+      <w:r>
+        <w:rPr>
+          <w:sz w:val="20"/>
+          <w:szCs w:val="20"/>
+        </w:rPr>
+        <w:t>lu</w:t>
+      </w:r>
+      <w:proofErr w:type="spellEnd"/>
+      <w:r>
+        <w:rPr>
+          <w:sz w:val="20"/>
+          <w:szCs w:val="20"/>
+        </w:rPr>
+        <w:t>). Executing '</w:t>
+      </w:r>
+      <w:proofErr w:type="spellStart"/>
+      <w:r>
+        <w:rPr>
+          <w:sz w:val="20"/>
+          <w:szCs w:val="20"/>
+        </w:rPr>
+        <w:t>dir</w:t>
+      </w:r>
+      <w:proofErr w:type="spellEnd"/>
+      <w:r>
+        <w:rPr>
+          <w:sz w:val="20"/>
+          <w:szCs w:val="20"/>
+        </w:rPr>
+        <w:t xml:space="preserve">' command...\n", </w:t>
+      </w:r>
+      <w:proofErr w:type="spellStart"/>
+      <w:proofErr w:type="gramStart"/>
+      <w:r>
+        <w:rPr>
+          <w:sz w:val="20"/>
+          <w:szCs w:val="20"/>
+        </w:rPr>
+        <w:t>pi.dwProcessId</w:t>
+      </w:r>
+      <w:proofErr w:type="spellEnd"/>
+      <w:proofErr w:type="gramEnd"/>
+      <w:r>
+        <w:rPr>
+          <w:sz w:val="20"/>
+          <w:szCs w:val="20"/>
+        </w:rPr>
+        <w:t>);</w:t>
+      </w:r>
+    </w:p>
+    <w:p>
+      <w:pPr>
+        <w:pStyle w:val="ListParagraph"/>
+        <w:spacing w:before="10" w:after="10" w:line="240" w:lineRule="auto"/>
+        <w:rPr>
+          <w:sz w:val="20"/>
+          <w:szCs w:val="20"/>
+        </w:rPr>
+      </w:pPr>
+      <w:r>
+        <w:rPr>
+          <w:sz w:val="20"/>
+          <w:szCs w:val="20"/>
+        </w:rPr>
+        <w:t xml:space="preserve">    </w:t>
+      </w:r>
+      <w:proofErr w:type="spellStart"/>
+      <w:proofErr w:type="gramStart"/>
+      <w:r>
+        <w:rPr>
+          <w:sz w:val="20"/>
+          <w:szCs w:val="20"/>
+        </w:rPr>
+        <w:t>printf</w:t>
+      </w:r>
+      <w:proofErr w:type="spellEnd"/>
+      <w:r>
+        <w:rPr>
+          <w:sz w:val="20"/>
+          <w:szCs w:val="20"/>
+        </w:rPr>
+        <w:t>(</w:t>
+      </w:r>
+      <w:proofErr w:type="gramEnd"/>
+      <w:r>
+        <w:rPr>
+          <w:sz w:val="20"/>
+          <w:szCs w:val="20"/>
+        </w:rPr>
+        <w:t>"Parent Process is waiting for the child to complete...\n");</w:t>
+      </w:r>
+    </w:p>
+    <w:p>
+      <w:pPr>
+        <w:pStyle w:val="ListParagraph"/>
+        <w:spacing w:before="10" w:after="10" w:line="240" w:lineRule="auto"/>
+        <w:rPr>
+          <w:sz w:val="20"/>
+          <w:szCs w:val="20"/>
+        </w:rPr>
+      </w:pPr>
+      <w:r>
+        <w:rPr>
+          <w:sz w:val="20"/>
+          <w:szCs w:val="20"/>
+        </w:rPr>
+        <w:t xml:space="preserve">    </w:t>
+      </w:r>
+      <w:proofErr w:type="spellStart"/>
+      <w:proofErr w:type="gramStart"/>
+      <w:r>
+        <w:rPr>
+          <w:sz w:val="20"/>
+          <w:szCs w:val="20"/>
+        </w:rPr>
+        <w:t>WaitForSingleObject</w:t>
+      </w:r>
+      <w:proofErr w:type="spellEnd"/>
+      <w:r>
+        <w:rPr>
+          <w:sz w:val="20"/>
+          <w:szCs w:val="20"/>
+        </w:rPr>
+        <w:t>(</w:t>
+      </w:r>
+      <w:proofErr w:type="spellStart"/>
+      <w:proofErr w:type="gramEnd"/>
+      <w:r>
+        <w:rPr>
+          <w:sz w:val="20"/>
+          <w:szCs w:val="20"/>
+        </w:rPr>
+        <w:t>pi.hProcess</w:t>
+      </w:r>
+      <w:proofErr w:type="spellEnd"/>
+      <w:r>
+        <w:rPr>
+          <w:sz w:val="20"/>
+          <w:szCs w:val="20"/>
+        </w:rPr>
+        <w:t>, INFINITE);</w:t>
+      </w:r>
+    </w:p>
+    <w:p>
+      <w:pPr>
+        <w:pStyle w:val="ListParagraph"/>
+        <w:spacing w:before="10" w:after="10" w:line="240" w:lineRule="auto"/>
+        <w:rPr>
+          <w:sz w:val="20"/>
+          <w:szCs w:val="20"/>
+        </w:rPr>
+      </w:pPr>
+      <w:r>
+        <w:rPr>
+          <w:sz w:val="20"/>
+          <w:szCs w:val="20"/>
+        </w:rPr>
+        <w:t xml:space="preserve">    </w:t>
+      </w:r>
+      <w:proofErr w:type="spellStart"/>
+      <w:proofErr w:type="gramStart"/>
+      <w:r>
+        <w:rPr>
+          <w:sz w:val="20"/>
+          <w:szCs w:val="20"/>
+        </w:rPr>
+        <w:t>printf</w:t>
+      </w:r>
+      <w:proofErr w:type="spellEnd"/>
+      <w:r>
+        <w:rPr>
+          <w:sz w:val="20"/>
+          <w:szCs w:val="20"/>
+        </w:rPr>
+        <w:t>(</w:t>
+      </w:r>
+      <w:proofErr w:type="gramEnd"/>
+      <w:r>
+        <w:rPr>
+          <w:sz w:val="20"/>
+          <w:szCs w:val="20"/>
+        </w:rPr>
+        <w:t>"Child Process has finished execution.\n");</w:t>
+      </w:r>
+    </w:p>
+    <w:p>
+      <w:pPr>
+        <w:pStyle w:val="ListParagraph"/>
+        <w:spacing w:before="10" w:after="10" w:line="240" w:lineRule="auto"/>
+        <w:rPr>
+          <w:sz w:val="20"/>
+          <w:szCs w:val="20"/>
+        </w:rPr>
+      </w:pPr>
+      <w:r>
+        <w:rPr>
+          <w:sz w:val="20"/>
+          <w:szCs w:val="20"/>
+        </w:rPr>
+        <w:t xml:space="preserve">    </w:t>
+      </w:r>
+      <w:proofErr w:type="spellStart"/>
+      <w:proofErr w:type="gramStart"/>
+      <w:r>
+        <w:rPr>
+          <w:sz w:val="20"/>
+          <w:szCs w:val="20"/>
+        </w:rPr>
+        <w:t>printf</w:t>
+      </w:r>
+      <w:proofErr w:type="spellEnd"/>
+      <w:r>
+        <w:rPr>
+          <w:sz w:val="20"/>
+          <w:szCs w:val="20"/>
+        </w:rPr>
+        <w:t>(</w:t>
+      </w:r>
+      <w:proofErr w:type="gramEnd"/>
+      <w:r>
+        <w:rPr>
+          <w:sz w:val="20"/>
+          <w:szCs w:val="20"/>
+        </w:rPr>
+        <w:t>"Parent Process (PID: %</w:t>
+      </w:r>
+      <w:proofErr w:type="spellStart"/>
+      <w:r>
+        <w:rPr>
+          <w:sz w:val="20"/>
+          <w:szCs w:val="20"/>
+        </w:rPr>
+        <w:t>lu</w:t>
+      </w:r>
+      <w:proofErr w:type="spellEnd"/>
+      <w:r>
+        <w:rPr>
+          <w:sz w:val="20"/>
+          <w:szCs w:val="20"/>
+        </w:rPr>
+        <w:t xml:space="preserve">) resumes execution.\n", </w:t>
+      </w:r>
+      <w:proofErr w:type="spellStart"/>
+      <w:r>
+        <w:rPr>
+          <w:sz w:val="20"/>
+          <w:szCs w:val="20"/>
+        </w:rPr>
+        <w:t>GetCurrentProcessId</w:t>
+      </w:r>
+      <w:proofErr w:type="spellEnd"/>
+      <w:r>
+        <w:rPr>
+          <w:sz w:val="20"/>
+          <w:szCs w:val="20"/>
+        </w:rPr>
+        <w:t>());</w:t>
+      </w:r>
+    </w:p>
+    <w:p>
+      <w:pPr>
+        <w:pStyle w:val="ListParagraph"/>
+        <w:spacing w:before="10" w:after="10" w:line="240" w:lineRule="auto"/>
+        <w:rPr>
+          <w:sz w:val="20"/>
+          <w:szCs w:val="20"/>
+        </w:rPr>
+      </w:pPr>
+      <w:r>
+        <w:rPr>
+          <w:sz w:val="20"/>
+          <w:szCs w:val="20"/>
+        </w:rPr>
+        <w:t xml:space="preserve">    </w:t>
+      </w:r>
+      <w:proofErr w:type="spellStart"/>
+      <w:r>
+        <w:rPr>
+          <w:sz w:val="20"/>
+          <w:szCs w:val="20"/>
+        </w:rPr>
+        <w:t>CloseHandle</w:t>
+      </w:r>
+      <w:proofErr w:type="spellEnd"/>
+      <w:r>
+        <w:rPr>
+          <w:sz w:val="20"/>
+          <w:szCs w:val="20"/>
+        </w:rPr>
+        <w:t>(</w:t>
+      </w:r>
+      <w:proofErr w:type="spellStart"/>
+      <w:proofErr w:type="gramStart"/>
+      <w:r>
+        <w:rPr>
+          <w:sz w:val="20"/>
+          <w:szCs w:val="20"/>
+        </w:rPr>
+        <w:t>pi.hProcess</w:t>
+      </w:r>
+      <w:proofErr w:type="spellEnd"/>
+      <w:proofErr w:type="gramEnd"/>
+      <w:r>
+        <w:rPr>
+          <w:sz w:val="20"/>
+          <w:szCs w:val="20"/>
+        </w:rPr>
+        <w:t>);</w:t>
+      </w:r>
+    </w:p>
+    <w:p>
+      <w:pPr>
+        <w:pStyle w:val="ListParagraph"/>
+        <w:spacing w:before="10" w:after="10" w:line="240" w:lineRule="auto"/>
+        <w:rPr>
+          <w:sz w:val="20"/>
+          <w:szCs w:val="20"/>
+        </w:rPr>
+      </w:pPr>
+      <w:r>
+        <w:rPr>
+          <w:sz w:val="20"/>
+          <w:szCs w:val="20"/>
+        </w:rPr>
+        <w:t xml:space="preserve">    </w:t>
+      </w:r>
+      <w:proofErr w:type="spellStart"/>
+      <w:r>
+        <w:rPr>
+          <w:sz w:val="20"/>
+          <w:szCs w:val="20"/>
+        </w:rPr>
+        <w:t>CloseHandle</w:t>
+      </w:r>
+      <w:proofErr w:type="spellEnd"/>
+      <w:r>
+        <w:rPr>
+          <w:sz w:val="20"/>
+          <w:szCs w:val="20"/>
+        </w:rPr>
+        <w:t>(</w:t>
+      </w:r>
+      <w:proofErr w:type="spellStart"/>
+      <w:proofErr w:type="gramStart"/>
+      <w:r>
+        <w:rPr>
+          <w:sz w:val="20"/>
+          <w:szCs w:val="20"/>
+        </w:rPr>
+        <w:t>pi.hThread</w:t>
+      </w:r>
+      <w:proofErr w:type="spellEnd"/>
+      <w:proofErr w:type="gramEnd"/>
+      <w:r>
+        <w:rPr>
+          <w:sz w:val="20"/>
+          <w:szCs w:val="20"/>
+        </w:rPr>
+        <w:t>);</w:t>
+      </w:r>
+    </w:p>
+    <w:p>
+      <w:pPr>
+        <w:pStyle w:val="ListParagraph"/>
+        <w:spacing w:before="10" w:after="10" w:line="240" w:lineRule="auto"/>
+        <w:rPr>
+          <w:sz w:val="20"/>
+          <w:szCs w:val="20"/>
+        </w:rPr>
+      </w:pPr>
+    </w:p>
+    <w:p>
+      <w:pPr>
+        <w:pStyle w:val="ListParagraph"/>
+        <w:spacing w:before="10" w:after="10" w:line="240" w:lineRule="auto"/>
+        <w:rPr>
+          <w:sz w:val="20"/>
+          <w:szCs w:val="20"/>
+        </w:rPr>
+      </w:pPr>
+      <w:r>
+        <w:rPr>
+          <w:sz w:val="20"/>
+          <w:szCs w:val="20"/>
+        </w:rPr>
+        <w:t>    return 0;</w:t>
+      </w:r>
+    </w:p>
+    <w:p>
+      <w:pPr>
+        <w:pStyle w:val="ListParagraph"/>
+        <w:spacing w:before="10" w:after="10" w:line="240" w:lineRule="auto"/>
+        <w:rPr>
+          <w:sz w:val="20"/>
+          <w:szCs w:val="20"/>
+        </w:rPr>
+      </w:pPr>
+      <w:r>
+        <w:rPr>
+          <w:sz w:val="20"/>
+          <w:szCs w:val="20"/>
+        </w:rPr>
+        <w:t>}</w:t>
+      </w:r>
+    </w:p>
+    <w:p>
+      <w:pPr>
+        <w:pStyle w:val="ListParagraph"/>
+        <w:spacing w:before="10" w:after="10" w:line="240" w:lineRule="auto"/>
+        <w:ind w:left="0"/>
+        <w:rPr>
+          <w:sz w:val="20"/>
+          <w:szCs w:val="20"/>
+        </w:rPr>
+      </w:pPr>
+    </w:p>
+    <w:p>
+      <w:pPr>
+        <w:pStyle w:val="ListParagraph"/>
+        <w:spacing w:before="10" w:after="10" w:line="240" w:lineRule="auto"/>
+        <w:ind w:left="0"/>
+        <w:rPr>
+          <w:b/>
+          <w:bCs/>
+          <w:sz w:val="24"/>
+          <w:szCs w:val="24"/>
+        </w:rPr>
+      </w:pPr>
+    </w:p>
+    <w:p>
+      <w:pPr>
+        <w:pStyle w:val="ListParagraph"/>
+        <w:spacing w:before="10" w:after="10" w:line="240" w:lineRule="auto"/>
+        <w:ind w:left="0" w:firstLine="720"/>
+        <w:rPr>
+          <w:b/>
+          <w:bCs/>
+          <w:sz w:val="24"/>
+          <w:szCs w:val="24"/>
+        </w:rPr>
+      </w:pPr>
+      <w:proofErr w:type="gramStart"/>
+      <w:r>
+        <w:rPr>
+          <w:b/>
+          <w:bCs/>
+          <w:sz w:val="24"/>
+          <w:szCs w:val="24"/>
+        </w:rPr>
+        <w:t>Output :</w:t>
+      </w:r>
+      <w:proofErr w:type="gramEnd"/>
+    </w:p>
+    <w:p>
+      <w:pPr>
+        <w:pStyle w:val="ListParagraph"/>
+        <w:spacing w:before="10" w:after="10" w:line="240" w:lineRule="auto"/>
+        <w:rPr>
+          <w:sz w:val="20"/>
+          <w:szCs w:val="20"/>
+        </w:rPr>
+      </w:pPr>
+      <w:r>
+        <w:rPr>
+          <w:sz w:val="20"/>
+          <w:szCs w:val="20"/>
+        </w:rPr>
+        <w:lastRenderedPageBreak/>
+        <w:t>PS D:\OScript</w:t>
+      </w:r>
+      <w:proofErr w:type="gramStart"/>
+      <w:r>
+        <w:rPr>
+          <w:sz w:val="20"/>
+          <w:szCs w:val="20"/>
+        </w:rPr>
+        <w:t>&gt;  &amp;</w:t>
+      </w:r>
+      <w:proofErr w:type="gramEnd"/>
+      <w:r>
+        <w:rPr>
+          <w:sz w:val="20"/>
+          <w:szCs w:val="20"/>
+        </w:rPr>
+        <w:t xml:space="preserve"> 'c:\Users\Khushi\.vscode\extensions\ms-vscode.cpptools-1.23.6-win32-x64\debugAdapters\bin\WindowsDebugLauncher.exe' '--stdin=Microsoft-MIEngine-In-o0y5y4bt.ibl' '--</w:t>
+      </w:r>
+      <w:proofErr w:type="spellStart"/>
+      <w:r>
+        <w:rPr>
+          <w:sz w:val="20"/>
+          <w:szCs w:val="20"/>
+        </w:rPr>
+        <w:t>stdout</w:t>
+      </w:r>
+      <w:proofErr w:type="spellEnd"/>
+      <w:r>
+        <w:rPr>
+          <w:sz w:val="20"/>
+          <w:szCs w:val="20"/>
+        </w:rPr>
+        <w:t>=Microsoft-MIEngine-Out-xu2ztkto.5dd' '--stderr=Microsoft-MIEngine-Error-qeysp42x.mru' '--</w:t>
+      </w:r>
+      <w:proofErr w:type="spellStart"/>
+      <w:r>
+        <w:rPr>
+          <w:sz w:val="20"/>
+          <w:szCs w:val="20"/>
+        </w:rPr>
+        <w:t>pid</w:t>
+      </w:r>
+      <w:proofErr w:type="spellEnd"/>
+      <w:r>
+        <w:rPr>
+          <w:sz w:val="20"/>
+          <w:szCs w:val="20"/>
+        </w:rPr>
+        <w:t>=Microsoft-MIEngine-Pid-sn4otmtn.kk2' '--</w:t>
+      </w:r>
+      <w:proofErr w:type="spellStart"/>
+      <w:r>
+        <w:rPr>
+          <w:sz w:val="20"/>
+          <w:szCs w:val="20"/>
+        </w:rPr>
+        <w:t>dbgExe</w:t>
+      </w:r>
+      <w:proofErr w:type="spellEnd"/>
+      <w:r>
+        <w:rPr>
+          <w:sz w:val="20"/>
+          <w:szCs w:val="20"/>
+        </w:rPr>
+        <w:t xml:space="preserve">=C:\MinGW\bin\gdb.exe' '--interpreter=mi' </w:t>
+      </w:r>
+    </w:p>
+    <w:p>
+      <w:pPr>
+        <w:pStyle w:val="ListParagraph"/>
+        <w:spacing w:before="10" w:after="10" w:line="240" w:lineRule="auto"/>
+        <w:rPr>
+          <w:sz w:val="20"/>
+          <w:szCs w:val="20"/>
+        </w:rPr>
+      </w:pPr>
+    </w:p>
+    <w:p>
+      <w:pPr>
+        <w:pStyle w:val="ListParagraph"/>
+        <w:spacing w:before="10" w:after="10" w:line="240" w:lineRule="auto"/>
+        <w:rPr>
+          <w:sz w:val="20"/>
+          <w:szCs w:val="20"/>
+        </w:rPr>
+      </w:pPr>
+      <w:r>
+        <w:rPr>
+          <w:sz w:val="20"/>
+          <w:szCs w:val="20"/>
+        </w:rPr>
+        <w:t xml:space="preserve">[Running] cd "d:\OScript\Assignment4\" &amp;&amp; </w:t>
+      </w:r>
+      <w:proofErr w:type="spellStart"/>
+      <w:r>
+        <w:rPr>
+          <w:sz w:val="20"/>
+          <w:szCs w:val="20"/>
+        </w:rPr>
+        <w:t>gcc</w:t>
+      </w:r>
+      <w:proofErr w:type="spellEnd"/>
+      <w:r>
+        <w:rPr>
+          <w:sz w:val="20"/>
+          <w:szCs w:val="20"/>
+        </w:rPr>
+        <w:t xml:space="preserve"> pr_3.c -o pr_3 &amp;&amp; "d:\OScript\Assignment4\"pr_3</w:t>
+      </w:r>
+    </w:p>
+    <w:p>
+      <w:pPr>
+        <w:pStyle w:val="ListParagraph"/>
+        <w:spacing w:before="10" w:after="10" w:line="240" w:lineRule="auto"/>
+        <w:rPr>
+          <w:sz w:val="20"/>
+          <w:szCs w:val="20"/>
+        </w:rPr>
+      </w:pPr>
+      <w:r>
+        <w:rPr>
+          <w:sz w:val="20"/>
+          <w:szCs w:val="20"/>
+        </w:rPr>
+        <w:t> Volume in drive D is New Volume</w:t>
+      </w:r>
+    </w:p>
+    <w:p>
+      <w:pPr>
+        <w:pStyle w:val="ListParagraph"/>
+        <w:spacing w:before="10" w:after="10" w:line="240" w:lineRule="auto"/>
+        <w:rPr>
+          <w:sz w:val="20"/>
+          <w:szCs w:val="20"/>
+        </w:rPr>
+      </w:pPr>
+      <w:r>
+        <w:rPr>
+          <w:sz w:val="20"/>
+          <w:szCs w:val="20"/>
+        </w:rPr>
+        <w:t> Volume Serial Number is 3A17-096A</w:t>
+      </w:r>
+    </w:p>
+    <w:p>
+      <w:pPr>
+        <w:pStyle w:val="ListParagraph"/>
+        <w:spacing w:before="10" w:after="10" w:line="240" w:lineRule="auto"/>
+        <w:rPr>
+          <w:sz w:val="20"/>
+          <w:szCs w:val="20"/>
+        </w:rPr>
+      </w:pPr>
+    </w:p>
+    <w:p>
+      <w:pPr>
+        <w:pStyle w:val="ListParagraph"/>
+        <w:spacing w:before="10" w:after="10" w:line="240" w:lineRule="auto"/>
+        <w:rPr>
+          <w:sz w:val="20"/>
+          <w:szCs w:val="20"/>
+        </w:rPr>
+      </w:pPr>
+      <w:r>
+        <w:rPr>
+          <w:sz w:val="20"/>
+          <w:szCs w:val="20"/>
+        </w:rPr>
+        <w:t> Directory of d:\OScript\Assignment4</w:t>
+      </w:r>
+    </w:p>
+    <w:p>
+      <w:pPr>
+        <w:pStyle w:val="ListParagraph"/>
+        <w:spacing w:before="10" w:after="10" w:line="240" w:lineRule="auto"/>
+        <w:rPr>
+          <w:sz w:val="20"/>
+          <w:szCs w:val="20"/>
+        </w:rPr>
+      </w:pPr>
+    </w:p>
+    <w:p>
+      <w:pPr>
+        <w:pStyle w:val="ListParagraph"/>
+        <w:spacing w:before="10" w:after="10" w:line="240" w:lineRule="auto"/>
+        <w:rPr>
+          <w:sz w:val="20"/>
+          <w:szCs w:val="20"/>
+        </w:rPr>
+      </w:pPr>
+      <w:r>
+        <w:rPr>
+          <w:sz w:val="20"/>
+          <w:szCs w:val="20"/>
+        </w:rPr>
+        <w:t>10-02-</w:t>
+      </w:r>
+      <w:proofErr w:type="gramStart"/>
+      <w:r>
+        <w:rPr>
+          <w:sz w:val="20"/>
+          <w:szCs w:val="20"/>
+        </w:rPr>
+        <w:t>2025  13:36</w:t>
+      </w:r>
+      <w:proofErr w:type="gramEnd"/>
+      <w:r>
+        <w:rPr>
+          <w:sz w:val="20"/>
+          <w:szCs w:val="20"/>
+        </w:rPr>
+        <w:t xml:space="preserve">    &lt;DIR&gt;          .</w:t>
+      </w:r>
+    </w:p>
+    <w:p>
+      <w:pPr>
+        <w:pStyle w:val="ListParagraph"/>
+        <w:spacing w:before="10" w:after="10" w:line="240" w:lineRule="auto"/>
+        <w:rPr>
+          <w:sz w:val="20"/>
+          <w:szCs w:val="20"/>
+        </w:rPr>
+      </w:pPr>
+      <w:r>
+        <w:rPr>
+          <w:sz w:val="20"/>
+          <w:szCs w:val="20"/>
+        </w:rPr>
+        <w:t>10-02-</w:t>
+      </w:r>
+      <w:proofErr w:type="gramStart"/>
+      <w:r>
+        <w:rPr>
+          <w:sz w:val="20"/>
+          <w:szCs w:val="20"/>
+        </w:rPr>
+        <w:t>2025  12:53</w:t>
+      </w:r>
+      <w:proofErr w:type="gramEnd"/>
+      <w:r>
+        <w:rPr>
+          <w:sz w:val="20"/>
+          <w:szCs w:val="20"/>
+        </w:rPr>
+        <w:t xml:space="preserve">    &lt;DIR&gt;          ..</w:t>
+      </w:r>
+    </w:p>
+    <w:p>
+      <w:pPr>
+        <w:pStyle w:val="ListParagraph"/>
+        <w:spacing w:before="10" w:after="10" w:line="240" w:lineRule="auto"/>
+        <w:rPr>
+          <w:sz w:val="20"/>
+          <w:szCs w:val="20"/>
+        </w:rPr>
+      </w:pPr>
+      <w:r>
+        <w:rPr>
+          <w:sz w:val="20"/>
+          <w:szCs w:val="20"/>
+        </w:rPr>
+        <w:t>10-02-</w:t>
+      </w:r>
+      <w:proofErr w:type="gramStart"/>
+      <w:r>
+        <w:rPr>
+          <w:sz w:val="20"/>
+          <w:szCs w:val="20"/>
+        </w:rPr>
+        <w:t>2025  13:11</w:t>
+      </w:r>
+      <w:proofErr w:type="gramEnd"/>
+      <w:r>
+        <w:rPr>
+          <w:sz w:val="20"/>
+          <w:szCs w:val="20"/>
+        </w:rPr>
+        <w:t xml:space="preserve">             2,371 pr_1.c</w:t>
+      </w:r>
+    </w:p>
+    <w:p>
+      <w:pPr>
+        <w:pStyle w:val="ListParagraph"/>
+        <w:spacing w:before="10" w:after="10" w:line="240" w:lineRule="auto"/>
+        <w:rPr>
+          <w:sz w:val="20"/>
+          <w:szCs w:val="20"/>
+        </w:rPr>
+      </w:pPr>
+      <w:r>
+        <w:rPr>
+          <w:sz w:val="20"/>
+          <w:szCs w:val="20"/>
+        </w:rPr>
+        <w:t>10-02-</w:t>
+      </w:r>
+      <w:proofErr w:type="gramStart"/>
+      <w:r>
+        <w:rPr>
+          <w:sz w:val="20"/>
+          <w:szCs w:val="20"/>
+        </w:rPr>
+        <w:t>2025  13:09</w:t>
+      </w:r>
+      <w:proofErr w:type="gramEnd"/>
+      <w:r>
+        <w:rPr>
+          <w:sz w:val="20"/>
+          <w:szCs w:val="20"/>
+        </w:rPr>
+        <w:t xml:space="preserve">            50,768 pr_1.exe</w:t>
+      </w:r>
+    </w:p>
+    <w:p>
+      <w:pPr>
+        <w:pStyle w:val="ListParagraph"/>
+        <w:spacing w:before="10" w:after="10" w:line="240" w:lineRule="auto"/>
+        <w:rPr>
+          <w:sz w:val="20"/>
+          <w:szCs w:val="20"/>
+        </w:rPr>
+      </w:pPr>
+      <w:r>
+        <w:rPr>
+          <w:sz w:val="20"/>
+          <w:szCs w:val="20"/>
+        </w:rPr>
+        <w:t>10-02-</w:t>
+      </w:r>
+      <w:proofErr w:type="gramStart"/>
+      <w:r>
+        <w:rPr>
+          <w:sz w:val="20"/>
+          <w:szCs w:val="20"/>
+        </w:rPr>
+        <w:t>2025  13:18</w:t>
+      </w:r>
+      <w:proofErr w:type="gramEnd"/>
+      <w:r>
+        <w:rPr>
+          <w:sz w:val="20"/>
+          <w:szCs w:val="20"/>
+        </w:rPr>
+        <w:t xml:space="preserve">             1,598 pr_2.c</w:t>
+      </w:r>
+    </w:p>
+    <w:p>
+      <w:pPr>
+        <w:pStyle w:val="ListParagraph"/>
+        <w:spacing w:before="10" w:after="10" w:line="240" w:lineRule="auto"/>
+        <w:rPr>
+          <w:sz w:val="20"/>
+          <w:szCs w:val="20"/>
+        </w:rPr>
+      </w:pPr>
+      <w:r>
+        <w:rPr>
+          <w:sz w:val="20"/>
+          <w:szCs w:val="20"/>
+        </w:rPr>
+        <w:t>10-02-</w:t>
+      </w:r>
+      <w:proofErr w:type="gramStart"/>
+      <w:r>
+        <w:rPr>
+          <w:sz w:val="20"/>
+          <w:szCs w:val="20"/>
+        </w:rPr>
+        <w:t>2025  13:16</w:t>
+      </w:r>
+      <w:proofErr w:type="gramEnd"/>
+      <w:r>
+        <w:rPr>
+          <w:sz w:val="20"/>
+          <w:szCs w:val="20"/>
+        </w:rPr>
+        <w:t xml:space="preserve">            51,280 pr_2.exe</w:t>
+      </w:r>
+    </w:p>
+    <w:p>
+      <w:pPr>
+        <w:pStyle w:val="ListParagraph"/>
+        <w:spacing w:before="10" w:after="10" w:line="240" w:lineRule="auto"/>
+        <w:rPr>
+          <w:sz w:val="20"/>
+          <w:szCs w:val="20"/>
+        </w:rPr>
+      </w:pPr>
+      <w:r>
+        <w:rPr>
+          <w:sz w:val="20"/>
+          <w:szCs w:val="20"/>
+        </w:rPr>
+        <w:t>10-02-</w:t>
+      </w:r>
+      <w:proofErr w:type="gramStart"/>
+      <w:r>
+        <w:rPr>
+          <w:sz w:val="20"/>
+          <w:szCs w:val="20"/>
+        </w:rPr>
+        <w:t>2025  13:25</w:t>
+      </w:r>
+      <w:proofErr w:type="gramEnd"/>
+      <w:r>
+        <w:rPr>
+          <w:sz w:val="20"/>
+          <w:szCs w:val="20"/>
+        </w:rPr>
+        <w:t xml:space="preserve">             1,601 pr_3.c</w:t>
+      </w:r>
+    </w:p>
+    <w:p>
+      <w:pPr>
+        <w:pStyle w:val="ListParagraph"/>
+        <w:spacing w:before="10" w:after="10" w:line="240" w:lineRule="auto"/>
+        <w:rPr>
+          <w:sz w:val="20"/>
+          <w:szCs w:val="20"/>
+        </w:rPr>
+      </w:pPr>
+      <w:r>
+        <w:rPr>
+          <w:sz w:val="20"/>
+          <w:szCs w:val="20"/>
+        </w:rPr>
+        <w:t>10-02-</w:t>
+      </w:r>
+      <w:proofErr w:type="gramStart"/>
+      <w:r>
+        <w:rPr>
+          <w:sz w:val="20"/>
+          <w:szCs w:val="20"/>
+        </w:rPr>
+        <w:t>2025  13:36</w:t>
+      </w:r>
+      <w:proofErr w:type="gramEnd"/>
+      <w:r>
+        <w:rPr>
+          <w:sz w:val="20"/>
+          <w:szCs w:val="20"/>
+        </w:rPr>
+        <w:t xml:space="preserve">            42,944 pr_3.exe</w:t>
+      </w:r>
+    </w:p>
+    <w:p>
+      <w:pPr>
+        <w:pStyle w:val="ListParagraph"/>
+        <w:spacing w:before="10" w:after="10" w:line="240" w:lineRule="auto"/>
+        <w:rPr>
+          <w:sz w:val="20"/>
+          <w:szCs w:val="20"/>
+        </w:rPr>
+      </w:pPr>
+      <w:r>
+        <w:rPr>
+          <w:sz w:val="20"/>
+          <w:szCs w:val="20"/>
+        </w:rPr>
+        <w:t>10-02-</w:t>
+      </w:r>
+      <w:proofErr w:type="gramStart"/>
+      <w:r>
+        <w:rPr>
+          <w:sz w:val="20"/>
+          <w:szCs w:val="20"/>
+        </w:rPr>
+        <w:t>2025  13:35</w:t>
+      </w:r>
+      <w:proofErr w:type="gramEnd"/>
+      <w:r>
+        <w:rPr>
+          <w:sz w:val="20"/>
+          <w:szCs w:val="20"/>
+        </w:rPr>
+        <w:t xml:space="preserve">             1,056 pr_child_4.c</w:t>
+      </w:r>
+    </w:p>
+    <w:p>
+      <w:pPr>
+        <w:pStyle w:val="ListParagraph"/>
+        <w:spacing w:before="10" w:after="10" w:line="240" w:lineRule="auto"/>
+        <w:rPr>
+          <w:sz w:val="20"/>
+          <w:szCs w:val="20"/>
+        </w:rPr>
+      </w:pPr>
+      <w:r>
+        <w:rPr>
+          <w:sz w:val="20"/>
+          <w:szCs w:val="20"/>
+        </w:rPr>
+        <w:t>10-02-</w:t>
+      </w:r>
+      <w:proofErr w:type="gramStart"/>
+      <w:r>
+        <w:rPr>
+          <w:sz w:val="20"/>
+          <w:szCs w:val="20"/>
+        </w:rPr>
+        <w:t>2025  13:33</w:t>
+      </w:r>
+      <w:proofErr w:type="gramEnd"/>
+      <w:r>
+        <w:rPr>
+          <w:sz w:val="20"/>
+          <w:szCs w:val="20"/>
+        </w:rPr>
+        <w:t xml:space="preserve">            42,128 pr_child_4.exe</w:t>
+      </w:r>
+    </w:p>
+    <w:p>
+      <w:pPr>
+        <w:pStyle w:val="ListParagraph"/>
+        <w:spacing w:before="10" w:after="10" w:line="240" w:lineRule="auto"/>
+        <w:rPr>
+          <w:sz w:val="20"/>
+          <w:szCs w:val="20"/>
+        </w:rPr>
+      </w:pPr>
+      <w:r>
+        <w:rPr>
+          <w:sz w:val="20"/>
+          <w:szCs w:val="20"/>
+        </w:rPr>
+        <w:t>10-02-</w:t>
+      </w:r>
+      <w:proofErr w:type="gramStart"/>
+      <w:r>
+        <w:rPr>
+          <w:sz w:val="20"/>
+          <w:szCs w:val="20"/>
+        </w:rPr>
+        <w:t>2025  13:36</w:t>
+      </w:r>
+      <w:proofErr w:type="gramEnd"/>
+      <w:r>
+        <w:rPr>
+          <w:sz w:val="20"/>
+          <w:szCs w:val="20"/>
+        </w:rPr>
+        <w:t xml:space="preserve">             2,350 pr_parent_4.c</w:t>
+      </w:r>
+    </w:p>
+    <w:p>
+      <w:pPr>
+        <w:pStyle w:val="ListParagraph"/>
+        <w:spacing w:before="10" w:after="10" w:line="240" w:lineRule="auto"/>
+        <w:rPr>
+          <w:sz w:val="20"/>
+          <w:szCs w:val="20"/>
+        </w:rPr>
+      </w:pPr>
+      <w:r>
+        <w:rPr>
+          <w:sz w:val="20"/>
+          <w:szCs w:val="20"/>
+        </w:rPr>
+        <w:t>10-02-</w:t>
+      </w:r>
+      <w:proofErr w:type="gramStart"/>
+      <w:r>
+        <w:rPr>
+          <w:sz w:val="20"/>
+          <w:szCs w:val="20"/>
+        </w:rPr>
+        <w:t>2025  13:32</w:t>
+      </w:r>
+      <w:proofErr w:type="gramEnd"/>
+      <w:r>
+        <w:rPr>
+          <w:sz w:val="20"/>
+          <w:szCs w:val="20"/>
+        </w:rPr>
+        <w:t xml:space="preserve">            42,562 pr_parent_4.exe</w:t>
+      </w:r>
+    </w:p>
+    <w:p>
+      <w:pPr>
+        <w:pStyle w:val="ListParagraph"/>
+        <w:spacing w:before="10" w:after="10" w:line="240" w:lineRule="auto"/>
+        <w:rPr>
+          <w:sz w:val="20"/>
+          <w:szCs w:val="20"/>
+        </w:rPr>
+      </w:pPr>
+      <w:r>
+        <w:rPr>
+          <w:sz w:val="20"/>
+          <w:szCs w:val="20"/>
+        </w:rPr>
+        <w:t>              10 File(</w:t>
+      </w:r>
+      <w:proofErr w:type="gramStart"/>
+      <w:r>
+        <w:rPr>
+          <w:sz w:val="20"/>
+          <w:szCs w:val="20"/>
+        </w:rPr>
+        <w:t xml:space="preserve">s)   </w:t>
+      </w:r>
+      <w:proofErr w:type="gramEnd"/>
+      <w:r>
+        <w:rPr>
+          <w:sz w:val="20"/>
+          <w:szCs w:val="20"/>
+        </w:rPr>
+        <w:t>     238,658 bytes</w:t>
+      </w:r>
+    </w:p>
+    <w:p>
+      <w:pPr>
+        <w:pStyle w:val="ListParagraph"/>
+        <w:spacing w:before="10" w:after="10" w:line="240" w:lineRule="auto"/>
+        <w:rPr>
+          <w:sz w:val="20"/>
+          <w:szCs w:val="20"/>
+        </w:rPr>
+      </w:pPr>
+      <w:r>
+        <w:rPr>
+          <w:sz w:val="20"/>
+          <w:szCs w:val="20"/>
+        </w:rPr>
+        <w:t>               2 Dir(</w:t>
+      </w:r>
+      <w:proofErr w:type="gramStart"/>
+      <w:r>
+        <w:rPr>
+          <w:sz w:val="20"/>
+          <w:szCs w:val="20"/>
+        </w:rPr>
+        <w:t>s)  243,303,321,600</w:t>
+      </w:r>
+      <w:proofErr w:type="gramEnd"/>
+      <w:r>
+        <w:rPr>
+          <w:sz w:val="20"/>
+          <w:szCs w:val="20"/>
+        </w:rPr>
+        <w:t xml:space="preserve"> bytes free</w:t>
+      </w:r>
+    </w:p>
+    <w:p>
+      <w:pPr>
+        <w:pStyle w:val="ListParagraph"/>
+        <w:spacing w:before="10" w:after="10" w:line="240" w:lineRule="auto"/>
+        <w:rPr>
+          <w:sz w:val="20"/>
+          <w:szCs w:val="20"/>
+        </w:rPr>
+      </w:pPr>
+      <w:r>
+        <w:rPr>
+          <w:sz w:val="20"/>
+          <w:szCs w:val="20"/>
+        </w:rPr>
+        <w:t>Parent Process (PID: 71568) is creating a child process...</w:t>
+      </w:r>
+    </w:p>
+    <w:p>
+      <w:pPr>
+        <w:pStyle w:val="ListParagraph"/>
+        <w:spacing w:before="10" w:after="10" w:line="240" w:lineRule="auto"/>
+        <w:rPr>
+          <w:sz w:val="20"/>
+          <w:szCs w:val="20"/>
+        </w:rPr>
+      </w:pPr>
+      <w:r>
+        <w:rPr>
+          <w:sz w:val="20"/>
+          <w:szCs w:val="20"/>
+        </w:rPr>
+        <w:t>Child Process Created (PID: 28756). Executing '</w:t>
+      </w:r>
+      <w:proofErr w:type="spellStart"/>
+      <w:r>
+        <w:rPr>
+          <w:sz w:val="20"/>
+          <w:szCs w:val="20"/>
+        </w:rPr>
+        <w:t>dir</w:t>
+      </w:r>
+      <w:proofErr w:type="spellEnd"/>
+      <w:r>
+        <w:rPr>
+          <w:sz w:val="20"/>
+          <w:szCs w:val="20"/>
+        </w:rPr>
+        <w:t>' command...</w:t>
+      </w:r>
+    </w:p>
+    <w:p>
+      <w:pPr>
+        <w:pStyle w:val="ListParagraph"/>
+        <w:spacing w:before="10" w:after="10" w:line="240" w:lineRule="auto"/>
+        <w:rPr>
+          <w:sz w:val="20"/>
+          <w:szCs w:val="20"/>
+        </w:rPr>
+      </w:pPr>
+      <w:r>
+        <w:rPr>
+          <w:sz w:val="20"/>
+          <w:szCs w:val="20"/>
+        </w:rPr>
+        <w:t>Parent Process is waiting for the child to complete...</w:t>
+      </w:r>
+    </w:p>
+    <w:p>
+      <w:pPr>
+        <w:pStyle w:val="ListParagraph"/>
+        <w:spacing w:before="10" w:after="10" w:line="240" w:lineRule="auto"/>
+        <w:rPr>
+          <w:sz w:val="20"/>
+          <w:szCs w:val="20"/>
+        </w:rPr>
+      </w:pPr>
+      <w:r>
+        <w:rPr>
+          <w:sz w:val="20"/>
+          <w:szCs w:val="20"/>
+        </w:rPr>
+        <w:t>Child Process has finished execution.</w:t>
+      </w:r>
+    </w:p>
+    <w:p>
+      <w:pPr>
+        <w:pStyle w:val="ListParagraph"/>
+        <w:spacing w:before="10" w:after="10" w:line="240" w:lineRule="auto"/>
+        <w:rPr>
+          <w:sz w:val="20"/>
+          <w:szCs w:val="20"/>
+        </w:rPr>
+      </w:pPr>
+      <w:r>
+        <w:rPr>
+          <w:sz w:val="20"/>
+          <w:szCs w:val="20"/>
+        </w:rPr>
+        <w:t>Parent Process (PID: 71568) resumes execution.</w:t>
+      </w:r>
+    </w:p>
+    <w:p>
+      <w:pPr>
+        <w:pStyle w:val="ListParagraph"/>
+        <w:spacing w:before="10" w:after="10" w:line="240" w:lineRule="auto"/>
+        <w:rPr>
+          <w:sz w:val="20"/>
+          <w:szCs w:val="20"/>
+        </w:rPr>
+      </w:pPr>
+    </w:p>
+    <w:p>
+      <w:pPr>
+        <w:pStyle w:val="ListParagraph"/>
+        <w:spacing w:before="10" w:after="10" w:line="240" w:lineRule="auto"/>
+        <w:rPr>
+          <w:sz w:val="20"/>
+          <w:szCs w:val="20"/>
+        </w:rPr>
+      </w:pPr>
+      <w:r>
+        <w:rPr>
+          <w:sz w:val="20"/>
+          <w:szCs w:val="20"/>
+        </w:rPr>
+        <w:t>[Done] exited with code=0 in 3.235 seconds</w:t>
+      </w:r>
+    </w:p>
+    <w:p>
+      <w:pPr>
+        <w:pStyle w:val="ListParagraph"/>
+        <w:spacing w:before="10" w:after="10" w:line="240" w:lineRule="auto"/>
+        <w:rPr>
+          <w:sz w:val="20"/>
+          <w:szCs w:val="20"/>
+        </w:rPr>
+      </w:pPr>
+    </w:p>
+    <w:p>
+      <w:pPr>
+        <w:pStyle w:val="ListParagraph"/>
+        <w:spacing w:before="10" w:after="10" w:line="240" w:lineRule="auto"/>
+        <w:ind w:left="0"/>
+        <w:rPr>
+          <w:sz w:val="20"/>
+          <w:szCs w:val="20"/>
+        </w:rPr>
+      </w:pPr>
+    </w:p>
+    <w:p>
+      <w:pPr>
+        <w:pStyle w:val="ListParagraph"/>
+        <w:spacing w:before="10" w:after="10" w:line="240" w:lineRule="auto"/>
+        <w:ind w:left="0"/>
+        <w:rPr>
+          <w:b/>
+          <w:bCs/>
+          <w:sz w:val="24"/>
+          <w:szCs w:val="24"/>
+        </w:rPr>
+      </w:pPr>
     </w:p>
     <w:sectPr>
       <w:pgSz w:w="11906" w:h="16838"/>

--- a/Submission/Submission4.docx
+++ b/Submission/Submission4.docx
@@ -6643,6 +6643,35 @@
     </w:p>
     <w:p>
       <w:pPr>
+        <w:spacing w:before="10" w:after="10" w:line="240" w:lineRule="auto"/>
+        <w:rPr>
+          <w:b/>
+          <w:bCs/>
+          <w:sz w:val="24"/>
+          <w:szCs w:val="24"/>
+        </w:rPr>
+      </w:pPr>
+      <w:r>
+        <w:rPr>
+          <w:b/>
+          <w:bCs/>
+          <w:sz w:val="24"/>
+          <w:szCs w:val="24"/>
+        </w:rPr>
+        <w:t xml:space="preserve">4. </w:t>
+      </w:r>
+      <w:r>
+        <w:rPr>
+          <w:b/>
+          <w:bCs/>
+          <w:sz w:val="24"/>
+          <w:szCs w:val="24"/>
+        </w:rPr>
+        <w:t xml:space="preserve">Inter-Process Communication using Pipes </w:t>
+      </w:r>
+    </w:p>
+    <w:p>
+      <w:pPr>
         <w:pStyle w:val="ListParagraph"/>
         <w:spacing w:before="10" w:after="10" w:line="240" w:lineRule="auto"/>
         <w:ind w:left="0"/>
@@ -6651,6 +6680,3252 @@
           <w:bCs/>
           <w:sz w:val="24"/>
           <w:szCs w:val="24"/>
+        </w:rPr>
+      </w:pPr>
+    </w:p>
+    <w:p>
+      <w:pPr>
+        <w:pStyle w:val="ListParagraph"/>
+        <w:spacing w:before="10" w:after="10" w:line="240" w:lineRule="auto"/>
+        <w:ind w:left="0"/>
+        <w:rPr>
+          <w:b/>
+          <w:bCs/>
+          <w:sz w:val="24"/>
+          <w:szCs w:val="24"/>
+        </w:rPr>
+      </w:pPr>
+      <w:r>
+        <w:rPr>
+          <w:b/>
+          <w:bCs/>
+          <w:sz w:val="24"/>
+          <w:szCs w:val="24"/>
+        </w:rPr>
+        <w:t xml:space="preserve">Objective: Using pipes for communication between processes. </w:t>
+      </w:r>
+    </w:p>
+    <w:p>
+      <w:pPr>
+        <w:pStyle w:val="ListParagraph"/>
+        <w:spacing w:before="10" w:after="10" w:line="240" w:lineRule="auto"/>
+        <w:ind w:left="0"/>
+        <w:rPr>
+          <w:b/>
+          <w:bCs/>
+          <w:sz w:val="24"/>
+          <w:szCs w:val="24"/>
+        </w:rPr>
+      </w:pPr>
+    </w:p>
+    <w:p>
+      <w:pPr>
+        <w:pStyle w:val="ListParagraph"/>
+        <w:spacing w:before="10" w:after="10" w:line="240" w:lineRule="auto"/>
+        <w:ind w:left="0"/>
+        <w:rPr>
+          <w:b/>
+          <w:bCs/>
+          <w:sz w:val="24"/>
+          <w:szCs w:val="24"/>
+        </w:rPr>
+      </w:pPr>
+      <w:r>
+        <w:rPr>
+          <w:b/>
+          <w:bCs/>
+          <w:sz w:val="24"/>
+          <w:szCs w:val="24"/>
+        </w:rPr>
+        <w:t xml:space="preserve">Task: </w:t>
+      </w:r>
+    </w:p>
+    <w:p>
+      <w:pPr>
+        <w:pStyle w:val="ListParagraph"/>
+        <w:spacing w:before="10" w:after="10" w:line="240" w:lineRule="auto"/>
+        <w:ind w:left="0"/>
+        <w:rPr>
+          <w:b/>
+          <w:bCs/>
+          <w:sz w:val="24"/>
+          <w:szCs w:val="24"/>
+        </w:rPr>
+      </w:pPr>
+      <w:r>
+        <w:rPr>
+          <w:b/>
+          <w:bCs/>
+          <w:sz w:val="24"/>
+          <w:szCs w:val="24"/>
+        </w:rPr>
+        <w:t xml:space="preserve">● Create a parent and child process. </w:t>
+      </w:r>
+    </w:p>
+    <w:p>
+      <w:pPr>
+        <w:pStyle w:val="ListParagraph"/>
+        <w:spacing w:before="10" w:after="10" w:line="240" w:lineRule="auto"/>
+        <w:ind w:left="0"/>
+        <w:rPr>
+          <w:b/>
+          <w:bCs/>
+          <w:sz w:val="24"/>
+          <w:szCs w:val="24"/>
+        </w:rPr>
+      </w:pPr>
+      <w:r>
+        <w:rPr>
+          <w:b/>
+          <w:bCs/>
+          <w:sz w:val="24"/>
+          <w:szCs w:val="24"/>
+        </w:rPr>
+        <w:t xml:space="preserve">● The parent sends a message to the child process via a pipe. </w:t>
+      </w:r>
+    </w:p>
+    <w:p>
+      <w:pPr>
+        <w:pStyle w:val="ListParagraph"/>
+        <w:spacing w:before="10" w:after="10" w:line="240" w:lineRule="auto"/>
+        <w:ind w:left="0"/>
+        <w:rPr>
+          <w:b/>
+          <w:bCs/>
+          <w:sz w:val="24"/>
+          <w:szCs w:val="24"/>
+        </w:rPr>
+      </w:pPr>
+      <w:r>
+        <w:rPr>
+          <w:b/>
+          <w:bCs/>
+          <w:sz w:val="24"/>
+          <w:szCs w:val="24"/>
+        </w:rPr>
+        <w:t xml:space="preserve">● The child reads the message from the pipe and prints it. </w:t>
+      </w:r>
+    </w:p>
+    <w:p>
+      <w:pPr>
+        <w:pStyle w:val="ListParagraph"/>
+        <w:spacing w:before="10" w:after="10" w:line="240" w:lineRule="auto"/>
+        <w:ind w:left="0"/>
+        <w:rPr>
+          <w:b/>
+          <w:bCs/>
+          <w:sz w:val="24"/>
+          <w:szCs w:val="24"/>
+        </w:rPr>
+      </w:pPr>
+    </w:p>
+    <w:p>
+      <w:pPr>
+        <w:pStyle w:val="ListParagraph"/>
+        <w:spacing w:before="10" w:after="10" w:line="240" w:lineRule="auto"/>
+        <w:ind w:left="0"/>
+        <w:rPr>
+          <w:b/>
+          <w:bCs/>
+          <w:sz w:val="24"/>
+          <w:szCs w:val="24"/>
+        </w:rPr>
+      </w:pPr>
+      <w:r>
+        <w:rPr>
+          <w:b/>
+          <w:bCs/>
+          <w:sz w:val="24"/>
+          <w:szCs w:val="24"/>
+        </w:rPr>
+        <w:t xml:space="preserve">Expected Output: </w:t>
+      </w:r>
+    </w:p>
+    <w:p>
+      <w:pPr>
+        <w:pStyle w:val="ListParagraph"/>
+        <w:spacing w:before="10" w:after="10" w:line="240" w:lineRule="auto"/>
+        <w:ind w:left="0"/>
+        <w:rPr>
+          <w:b/>
+          <w:bCs/>
+          <w:sz w:val="24"/>
+          <w:szCs w:val="24"/>
+        </w:rPr>
+      </w:pPr>
+      <w:r>
+        <w:rPr>
+          <w:b/>
+          <w:bCs/>
+          <w:sz w:val="24"/>
+          <w:szCs w:val="24"/>
+        </w:rPr>
+        <w:t>● The child successfully reads and displays the message sent by the parent.</w:t>
+      </w:r>
+    </w:p>
+    <w:p>
+      <w:pPr>
+        <w:pStyle w:val="ListParagraph"/>
+        <w:spacing w:before="10" w:after="10" w:line="240" w:lineRule="auto"/>
+        <w:ind w:left="0"/>
+        <w:rPr>
+          <w:b/>
+          <w:bCs/>
+          <w:sz w:val="24"/>
+          <w:szCs w:val="24"/>
+        </w:rPr>
+      </w:pPr>
+    </w:p>
+    <w:p>
+      <w:pPr>
+        <w:pStyle w:val="ListParagraph"/>
+        <w:spacing w:before="10" w:after="10" w:line="240" w:lineRule="auto"/>
+        <w:ind w:left="0" w:firstLine="720"/>
+        <w:rPr>
+          <w:b/>
+          <w:bCs/>
+          <w:sz w:val="24"/>
+          <w:szCs w:val="24"/>
+        </w:rPr>
+      </w:pPr>
+      <w:proofErr w:type="gramStart"/>
+      <w:r>
+        <w:rPr>
+          <w:b/>
+          <w:bCs/>
+          <w:sz w:val="24"/>
+          <w:szCs w:val="24"/>
+        </w:rPr>
+        <w:t>Parent :</w:t>
+      </w:r>
+      <w:proofErr w:type="gramEnd"/>
+    </w:p>
+    <w:p>
+      <w:pPr>
+        <w:pStyle w:val="ListParagraph"/>
+        <w:spacing w:before="10" w:after="10" w:line="240" w:lineRule="auto"/>
+        <w:ind w:left="0"/>
+        <w:rPr>
+          <w:b/>
+          <w:bCs/>
+          <w:sz w:val="24"/>
+          <w:szCs w:val="24"/>
+        </w:rPr>
+      </w:pPr>
+    </w:p>
+    <w:p>
+      <w:pPr>
+        <w:pStyle w:val="ListParagraph"/>
+        <w:spacing w:before="10" w:after="10" w:line="240" w:lineRule="auto"/>
+        <w:rPr>
+          <w:sz w:val="20"/>
+          <w:szCs w:val="20"/>
+        </w:rPr>
+      </w:pPr>
+      <w:r>
+        <w:rPr>
+          <w:sz w:val="20"/>
+          <w:szCs w:val="20"/>
+        </w:rPr>
+        <w:t>#include &lt;</w:t>
+      </w:r>
+      <w:proofErr w:type="spellStart"/>
+      <w:r>
+        <w:rPr>
+          <w:sz w:val="20"/>
+          <w:szCs w:val="20"/>
+        </w:rPr>
+        <w:t>stdio.h</w:t>
+      </w:r>
+      <w:proofErr w:type="spellEnd"/>
+      <w:r>
+        <w:rPr>
+          <w:sz w:val="20"/>
+          <w:szCs w:val="20"/>
+        </w:rPr>
+        <w:t>&gt;</w:t>
+      </w:r>
+    </w:p>
+    <w:p>
+      <w:pPr>
+        <w:pStyle w:val="ListParagraph"/>
+        <w:spacing w:before="10" w:after="10" w:line="240" w:lineRule="auto"/>
+        <w:rPr>
+          <w:sz w:val="20"/>
+          <w:szCs w:val="20"/>
+        </w:rPr>
+      </w:pPr>
+      <w:r>
+        <w:rPr>
+          <w:sz w:val="20"/>
+          <w:szCs w:val="20"/>
+        </w:rPr>
+        <w:t>#include &lt;</w:t>
+      </w:r>
+      <w:proofErr w:type="spellStart"/>
+      <w:r>
+        <w:rPr>
+          <w:sz w:val="20"/>
+          <w:szCs w:val="20"/>
+        </w:rPr>
+        <w:t>windows.h</w:t>
+      </w:r>
+      <w:proofErr w:type="spellEnd"/>
+      <w:r>
+        <w:rPr>
+          <w:sz w:val="20"/>
+          <w:szCs w:val="20"/>
+        </w:rPr>
+        <w:t>&gt;</w:t>
+      </w:r>
+    </w:p>
+    <w:p>
+      <w:pPr>
+        <w:pStyle w:val="ListParagraph"/>
+        <w:spacing w:before="10" w:after="10" w:line="240" w:lineRule="auto"/>
+        <w:rPr>
+          <w:sz w:val="20"/>
+          <w:szCs w:val="20"/>
+        </w:rPr>
+      </w:pPr>
+    </w:p>
+    <w:p>
+      <w:pPr>
+        <w:pStyle w:val="ListParagraph"/>
+        <w:spacing w:before="10" w:after="10" w:line="240" w:lineRule="auto"/>
+        <w:rPr>
+          <w:sz w:val="20"/>
+          <w:szCs w:val="20"/>
+        </w:rPr>
+      </w:pPr>
+      <w:r>
+        <w:rPr>
+          <w:sz w:val="20"/>
+          <w:szCs w:val="20"/>
+        </w:rPr>
+        <w:t xml:space="preserve">int </w:t>
+      </w:r>
+      <w:proofErr w:type="gramStart"/>
+      <w:r>
+        <w:rPr>
+          <w:sz w:val="20"/>
+          <w:szCs w:val="20"/>
+        </w:rPr>
+        <w:t>main(</w:t>
+      </w:r>
+      <w:proofErr w:type="gramEnd"/>
+      <w:r>
+        <w:rPr>
+          <w:sz w:val="20"/>
+          <w:szCs w:val="20"/>
+        </w:rPr>
+        <w:t xml:space="preserve">) </w:t>
+      </w:r>
+    </w:p>
+    <w:p>
+      <w:pPr>
+        <w:pStyle w:val="ListParagraph"/>
+        <w:spacing w:before="10" w:after="10" w:line="240" w:lineRule="auto"/>
+        <w:rPr>
+          <w:sz w:val="20"/>
+          <w:szCs w:val="20"/>
+        </w:rPr>
+      </w:pPr>
+      <w:r>
+        <w:rPr>
+          <w:sz w:val="20"/>
+          <w:szCs w:val="20"/>
+        </w:rPr>
+        <w:t>{</w:t>
+      </w:r>
+    </w:p>
+    <w:p>
+      <w:pPr>
+        <w:pStyle w:val="ListParagraph"/>
+        <w:spacing w:before="10" w:after="10" w:line="240" w:lineRule="auto"/>
+        <w:rPr>
+          <w:sz w:val="20"/>
+          <w:szCs w:val="20"/>
+        </w:rPr>
+      </w:pPr>
+      <w:r>
+        <w:rPr>
+          <w:sz w:val="20"/>
+          <w:szCs w:val="20"/>
+        </w:rPr>
+        <w:t xml:space="preserve">    HANDLE </w:t>
+      </w:r>
+      <w:proofErr w:type="spellStart"/>
+      <w:r>
+        <w:rPr>
+          <w:sz w:val="20"/>
+          <w:szCs w:val="20"/>
+        </w:rPr>
+        <w:t>hRead</w:t>
+      </w:r>
+      <w:proofErr w:type="spellEnd"/>
+      <w:r>
+        <w:rPr>
+          <w:sz w:val="20"/>
+          <w:szCs w:val="20"/>
+        </w:rPr>
+        <w:t xml:space="preserve">, </w:t>
+      </w:r>
+      <w:proofErr w:type="spellStart"/>
+      <w:r>
+        <w:rPr>
+          <w:sz w:val="20"/>
+          <w:szCs w:val="20"/>
+        </w:rPr>
+        <w:t>hWrite</w:t>
+      </w:r>
+      <w:proofErr w:type="spellEnd"/>
+      <w:r>
+        <w:rPr>
+          <w:sz w:val="20"/>
+          <w:szCs w:val="20"/>
+        </w:rPr>
+        <w:t>;</w:t>
+      </w:r>
+    </w:p>
+    <w:p>
+      <w:pPr>
+        <w:pStyle w:val="ListParagraph"/>
+        <w:spacing w:before="10" w:after="10" w:line="240" w:lineRule="auto"/>
+        <w:rPr>
+          <w:sz w:val="20"/>
+          <w:szCs w:val="20"/>
+        </w:rPr>
+      </w:pPr>
+      <w:r>
+        <w:rPr>
+          <w:sz w:val="20"/>
+          <w:szCs w:val="20"/>
+        </w:rPr>
+        <w:lastRenderedPageBreak/>
+        <w:t xml:space="preserve">    SECURITY_ATTRIBUTES </w:t>
+      </w:r>
+      <w:proofErr w:type="spellStart"/>
+      <w:r>
+        <w:rPr>
+          <w:sz w:val="20"/>
+          <w:szCs w:val="20"/>
+        </w:rPr>
+        <w:t>sa</w:t>
+      </w:r>
+      <w:proofErr w:type="spellEnd"/>
+      <w:r>
+        <w:rPr>
+          <w:sz w:val="20"/>
+          <w:szCs w:val="20"/>
+        </w:rPr>
+        <w:t xml:space="preserve"> = </w:t>
+      </w:r>
+      <w:proofErr w:type="gramStart"/>
+      <w:r>
+        <w:rPr>
+          <w:sz w:val="20"/>
+          <w:szCs w:val="20"/>
+        </w:rPr>
+        <w:t xml:space="preserve">{ </w:t>
+      </w:r>
+      <w:proofErr w:type="spellStart"/>
+      <w:r>
+        <w:rPr>
+          <w:sz w:val="20"/>
+          <w:szCs w:val="20"/>
+        </w:rPr>
+        <w:t>sizeof</w:t>
+      </w:r>
+      <w:proofErr w:type="spellEnd"/>
+      <w:proofErr w:type="gramEnd"/>
+      <w:r>
+        <w:rPr>
+          <w:sz w:val="20"/>
+          <w:szCs w:val="20"/>
+        </w:rPr>
+        <w:t>(SECURITY_ATTRIBUTES), NULL, TRUE };</w:t>
+      </w:r>
+    </w:p>
+    <w:p>
+      <w:pPr>
+        <w:pStyle w:val="ListParagraph"/>
+        <w:spacing w:before="10" w:after="10" w:line="240" w:lineRule="auto"/>
+        <w:rPr>
+          <w:sz w:val="20"/>
+          <w:szCs w:val="20"/>
+        </w:rPr>
+      </w:pPr>
+      <w:r>
+        <w:rPr>
+          <w:sz w:val="20"/>
+          <w:szCs w:val="20"/>
+        </w:rPr>
+        <w:t xml:space="preserve">    char </w:t>
+      </w:r>
+      <w:proofErr w:type="gramStart"/>
+      <w:r>
+        <w:rPr>
+          <w:sz w:val="20"/>
+          <w:szCs w:val="20"/>
+        </w:rPr>
+        <w:t>message</w:t>
+      </w:r>
+      <w:r>
+        <w:rPr>
+          <w:i/>
+          <w:iCs/>
+          <w:sz w:val="20"/>
+          <w:szCs w:val="20"/>
+        </w:rPr>
+        <w:t>[</w:t>
+      </w:r>
+      <w:proofErr w:type="gramEnd"/>
+      <w:r>
+        <w:rPr>
+          <w:i/>
+          <w:iCs/>
+          <w:sz w:val="20"/>
+          <w:szCs w:val="20"/>
+        </w:rPr>
+        <w:t>]</w:t>
+      </w:r>
+      <w:r>
+        <w:rPr>
+          <w:sz w:val="20"/>
+          <w:szCs w:val="20"/>
+        </w:rPr>
+        <w:t xml:space="preserve"> = "Hello from Parent!";</w:t>
+      </w:r>
+    </w:p>
+    <w:p>
+      <w:pPr>
+        <w:pStyle w:val="ListParagraph"/>
+        <w:spacing w:before="10" w:after="10" w:line="240" w:lineRule="auto"/>
+        <w:rPr>
+          <w:sz w:val="20"/>
+          <w:szCs w:val="20"/>
+        </w:rPr>
+      </w:pPr>
+      <w:r>
+        <w:rPr>
+          <w:sz w:val="20"/>
+          <w:szCs w:val="20"/>
+        </w:rPr>
+        <w:t xml:space="preserve">    char </w:t>
+      </w:r>
+      <w:proofErr w:type="gramStart"/>
+      <w:r>
+        <w:rPr>
+          <w:sz w:val="20"/>
+          <w:szCs w:val="20"/>
+        </w:rPr>
+        <w:t>buffer[</w:t>
+      </w:r>
+      <w:proofErr w:type="gramEnd"/>
+      <w:r>
+        <w:rPr>
+          <w:sz w:val="20"/>
+          <w:szCs w:val="20"/>
+        </w:rPr>
+        <w:t>128];</w:t>
+      </w:r>
+    </w:p>
+    <w:p>
+      <w:pPr>
+        <w:pStyle w:val="ListParagraph"/>
+        <w:spacing w:before="10" w:after="10" w:line="240" w:lineRule="auto"/>
+        <w:rPr>
+          <w:sz w:val="20"/>
+          <w:szCs w:val="20"/>
+        </w:rPr>
+      </w:pPr>
+      <w:r>
+        <w:rPr>
+          <w:sz w:val="20"/>
+          <w:szCs w:val="20"/>
+        </w:rPr>
+        <w:t xml:space="preserve">    DWORD </w:t>
+      </w:r>
+      <w:proofErr w:type="spellStart"/>
+      <w:r>
+        <w:rPr>
+          <w:sz w:val="20"/>
+          <w:szCs w:val="20"/>
+        </w:rPr>
+        <w:t>bytesRead</w:t>
+      </w:r>
+      <w:proofErr w:type="spellEnd"/>
+      <w:r>
+        <w:rPr>
+          <w:sz w:val="20"/>
+          <w:szCs w:val="20"/>
+        </w:rPr>
+        <w:t xml:space="preserve">, </w:t>
+      </w:r>
+      <w:proofErr w:type="spellStart"/>
+      <w:r>
+        <w:rPr>
+          <w:sz w:val="20"/>
+          <w:szCs w:val="20"/>
+        </w:rPr>
+        <w:t>bytesWritten</w:t>
+      </w:r>
+      <w:proofErr w:type="spellEnd"/>
+      <w:r>
+        <w:rPr>
+          <w:sz w:val="20"/>
+          <w:szCs w:val="20"/>
+        </w:rPr>
+        <w:t>;</w:t>
+      </w:r>
+    </w:p>
+    <w:p>
+      <w:pPr>
+        <w:pStyle w:val="ListParagraph"/>
+        <w:spacing w:before="10" w:after="10" w:line="240" w:lineRule="auto"/>
+        <w:rPr>
+          <w:sz w:val="20"/>
+          <w:szCs w:val="20"/>
+        </w:rPr>
+      </w:pPr>
+      <w:r>
+        <w:rPr>
+          <w:sz w:val="20"/>
+          <w:szCs w:val="20"/>
+        </w:rPr>
+        <w:t xml:space="preserve">    </w:t>
+      </w:r>
+    </w:p>
+    <w:p>
+      <w:pPr>
+        <w:pStyle w:val="ListParagraph"/>
+        <w:spacing w:before="10" w:after="10" w:line="240" w:lineRule="auto"/>
+        <w:rPr>
+          <w:sz w:val="20"/>
+          <w:szCs w:val="20"/>
+        </w:rPr>
+      </w:pPr>
+      <w:r>
+        <w:rPr>
+          <w:sz w:val="20"/>
+          <w:szCs w:val="20"/>
+        </w:rPr>
+        <w:t xml:space="preserve">    if </w:t>
+      </w:r>
+      <w:proofErr w:type="gramStart"/>
+      <w:r>
+        <w:rPr>
+          <w:sz w:val="20"/>
+          <w:szCs w:val="20"/>
+        </w:rPr>
+        <w:t>(!</w:t>
+      </w:r>
+      <w:proofErr w:type="spellStart"/>
+      <w:r>
+        <w:rPr>
+          <w:sz w:val="20"/>
+          <w:szCs w:val="20"/>
+        </w:rPr>
+        <w:t>CreatePipe</w:t>
+      </w:r>
+      <w:proofErr w:type="spellEnd"/>
+      <w:proofErr w:type="gramEnd"/>
+      <w:r>
+        <w:rPr>
+          <w:sz w:val="20"/>
+          <w:szCs w:val="20"/>
+        </w:rPr>
+        <w:t>(&amp;</w:t>
+      </w:r>
+      <w:proofErr w:type="spellStart"/>
+      <w:r>
+        <w:rPr>
+          <w:sz w:val="20"/>
+          <w:szCs w:val="20"/>
+        </w:rPr>
+        <w:t>hRead</w:t>
+      </w:r>
+      <w:proofErr w:type="spellEnd"/>
+      <w:r>
+        <w:rPr>
+          <w:sz w:val="20"/>
+          <w:szCs w:val="20"/>
+        </w:rPr>
+        <w:t>, &amp;</w:t>
+      </w:r>
+      <w:proofErr w:type="spellStart"/>
+      <w:r>
+        <w:rPr>
+          <w:sz w:val="20"/>
+          <w:szCs w:val="20"/>
+        </w:rPr>
+        <w:t>hWrite</w:t>
+      </w:r>
+      <w:proofErr w:type="spellEnd"/>
+      <w:r>
+        <w:rPr>
+          <w:sz w:val="20"/>
+          <w:szCs w:val="20"/>
+        </w:rPr>
+        <w:t>, &amp;</w:t>
+      </w:r>
+      <w:proofErr w:type="spellStart"/>
+      <w:r>
+        <w:rPr>
+          <w:sz w:val="20"/>
+          <w:szCs w:val="20"/>
+        </w:rPr>
+        <w:t>sa</w:t>
+      </w:r>
+      <w:proofErr w:type="spellEnd"/>
+      <w:r>
+        <w:rPr>
+          <w:sz w:val="20"/>
+          <w:szCs w:val="20"/>
+        </w:rPr>
+        <w:t xml:space="preserve">, 0)) </w:t>
+      </w:r>
+    </w:p>
+    <w:p>
+      <w:pPr>
+        <w:pStyle w:val="ListParagraph"/>
+        <w:spacing w:before="10" w:after="10" w:line="240" w:lineRule="auto"/>
+        <w:rPr>
+          <w:sz w:val="20"/>
+          <w:szCs w:val="20"/>
+        </w:rPr>
+      </w:pPr>
+      <w:r>
+        <w:rPr>
+          <w:sz w:val="20"/>
+          <w:szCs w:val="20"/>
+        </w:rPr>
+        <w:t xml:space="preserve">   </w:t>
+      </w:r>
+      <w:r>
+        <w:rPr>
+          <w:sz w:val="20"/>
+          <w:szCs w:val="20"/>
+        </w:rPr>
+        <w:t>{</w:t>
+      </w:r>
+    </w:p>
+    <w:p>
+      <w:pPr>
+        <w:pStyle w:val="ListParagraph"/>
+        <w:spacing w:before="10" w:after="10" w:line="240" w:lineRule="auto"/>
+        <w:rPr>
+          <w:sz w:val="20"/>
+          <w:szCs w:val="20"/>
+        </w:rPr>
+      </w:pPr>
+      <w:r>
+        <w:rPr>
+          <w:sz w:val="20"/>
+          <w:szCs w:val="20"/>
+        </w:rPr>
+        <w:t xml:space="preserve">        </w:t>
+      </w:r>
+      <w:proofErr w:type="spellStart"/>
+      <w:proofErr w:type="gramStart"/>
+      <w:r>
+        <w:rPr>
+          <w:sz w:val="20"/>
+          <w:szCs w:val="20"/>
+        </w:rPr>
+        <w:t>printf</w:t>
+      </w:r>
+      <w:proofErr w:type="spellEnd"/>
+      <w:r>
+        <w:rPr>
+          <w:sz w:val="20"/>
+          <w:szCs w:val="20"/>
+        </w:rPr>
+        <w:t>(</w:t>
+      </w:r>
+      <w:proofErr w:type="gramEnd"/>
+      <w:r>
+        <w:rPr>
+          <w:sz w:val="20"/>
+          <w:szCs w:val="20"/>
+        </w:rPr>
+        <w:t xml:space="preserve">"Failed to create pipe. Error: %d\n", </w:t>
+      </w:r>
+      <w:proofErr w:type="spellStart"/>
+      <w:proofErr w:type="gramStart"/>
+      <w:r>
+        <w:rPr>
+          <w:sz w:val="20"/>
+          <w:szCs w:val="20"/>
+        </w:rPr>
+        <w:t>GetLastError</w:t>
+      </w:r>
+      <w:proofErr w:type="spellEnd"/>
+      <w:r>
+        <w:rPr>
+          <w:sz w:val="20"/>
+          <w:szCs w:val="20"/>
+        </w:rPr>
+        <w:t>(</w:t>
+      </w:r>
+      <w:proofErr w:type="gramEnd"/>
+      <w:r>
+        <w:rPr>
+          <w:sz w:val="20"/>
+          <w:szCs w:val="20"/>
+        </w:rPr>
+        <w:t>));</w:t>
+      </w:r>
+    </w:p>
+    <w:p>
+      <w:pPr>
+        <w:pStyle w:val="ListParagraph"/>
+        <w:spacing w:before="10" w:after="10" w:line="240" w:lineRule="auto"/>
+        <w:rPr>
+          <w:sz w:val="20"/>
+          <w:szCs w:val="20"/>
+        </w:rPr>
+      </w:pPr>
+      <w:r>
+        <w:rPr>
+          <w:sz w:val="20"/>
+          <w:szCs w:val="20"/>
+        </w:rPr>
+        <w:t>        return 1;</w:t>
+      </w:r>
+    </w:p>
+    <w:p>
+      <w:pPr>
+        <w:pStyle w:val="ListParagraph"/>
+        <w:spacing w:before="10" w:after="10" w:line="240" w:lineRule="auto"/>
+        <w:rPr>
+          <w:sz w:val="20"/>
+          <w:szCs w:val="20"/>
+        </w:rPr>
+      </w:pPr>
+      <w:r>
+        <w:rPr>
+          <w:sz w:val="20"/>
+          <w:szCs w:val="20"/>
+        </w:rPr>
+        <w:t>    }</w:t>
+      </w:r>
+    </w:p>
+    <w:p>
+      <w:pPr>
+        <w:pStyle w:val="ListParagraph"/>
+        <w:spacing w:before="10" w:after="10" w:line="240" w:lineRule="auto"/>
+        <w:rPr>
+          <w:sz w:val="20"/>
+          <w:szCs w:val="20"/>
+        </w:rPr>
+      </w:pPr>
+    </w:p>
+    <w:p>
+      <w:pPr>
+        <w:pStyle w:val="ListParagraph"/>
+        <w:spacing w:before="10" w:after="10" w:line="240" w:lineRule="auto"/>
+        <w:rPr>
+          <w:sz w:val="20"/>
+          <w:szCs w:val="20"/>
+        </w:rPr>
+      </w:pPr>
+      <w:r>
+        <w:rPr>
+          <w:sz w:val="20"/>
+          <w:szCs w:val="20"/>
+        </w:rPr>
+        <w:t xml:space="preserve">    STARTUPINFO </w:t>
+      </w:r>
+      <w:proofErr w:type="spellStart"/>
+      <w:r>
+        <w:rPr>
+          <w:sz w:val="20"/>
+          <w:szCs w:val="20"/>
+        </w:rPr>
+        <w:t>si</w:t>
+      </w:r>
+      <w:proofErr w:type="spellEnd"/>
+      <w:r>
+        <w:rPr>
+          <w:sz w:val="20"/>
+          <w:szCs w:val="20"/>
+        </w:rPr>
+        <w:t>;</w:t>
+      </w:r>
+    </w:p>
+    <w:p>
+      <w:pPr>
+        <w:pStyle w:val="ListParagraph"/>
+        <w:spacing w:before="10" w:after="10" w:line="240" w:lineRule="auto"/>
+        <w:rPr>
+          <w:sz w:val="20"/>
+          <w:szCs w:val="20"/>
+        </w:rPr>
+      </w:pPr>
+      <w:r>
+        <w:rPr>
+          <w:sz w:val="20"/>
+          <w:szCs w:val="20"/>
+        </w:rPr>
+        <w:t>    PROCESS_INFORMATION pi;</w:t>
+      </w:r>
+    </w:p>
+    <w:p>
+      <w:pPr>
+        <w:pStyle w:val="ListParagraph"/>
+        <w:spacing w:before="10" w:after="10" w:line="240" w:lineRule="auto"/>
+        <w:rPr>
+          <w:sz w:val="20"/>
+          <w:szCs w:val="20"/>
+        </w:rPr>
+      </w:pPr>
+    </w:p>
+    <w:p>
+      <w:pPr>
+        <w:pStyle w:val="ListParagraph"/>
+        <w:spacing w:before="10" w:after="10" w:line="240" w:lineRule="auto"/>
+        <w:rPr>
+          <w:sz w:val="20"/>
+          <w:szCs w:val="20"/>
+        </w:rPr>
+      </w:pPr>
+      <w:r>
+        <w:rPr>
+          <w:sz w:val="20"/>
+          <w:szCs w:val="20"/>
+        </w:rPr>
+        <w:t xml:space="preserve">    </w:t>
+      </w:r>
+      <w:proofErr w:type="spellStart"/>
+      <w:proofErr w:type="gramStart"/>
+      <w:r>
+        <w:rPr>
+          <w:sz w:val="20"/>
+          <w:szCs w:val="20"/>
+        </w:rPr>
+        <w:t>ZeroMemory</w:t>
+      </w:r>
+      <w:proofErr w:type="spellEnd"/>
+      <w:r>
+        <w:rPr>
+          <w:sz w:val="20"/>
+          <w:szCs w:val="20"/>
+        </w:rPr>
+        <w:t>(</w:t>
+      </w:r>
+      <w:proofErr w:type="gramEnd"/>
+      <w:r>
+        <w:rPr>
+          <w:sz w:val="20"/>
+          <w:szCs w:val="20"/>
+        </w:rPr>
+        <w:t>&amp;</w:t>
+      </w:r>
+      <w:proofErr w:type="spellStart"/>
+      <w:r>
+        <w:rPr>
+          <w:sz w:val="20"/>
+          <w:szCs w:val="20"/>
+        </w:rPr>
+        <w:t>si</w:t>
+      </w:r>
+      <w:proofErr w:type="spellEnd"/>
+      <w:r>
+        <w:rPr>
+          <w:sz w:val="20"/>
+          <w:szCs w:val="20"/>
+        </w:rPr>
+        <w:t xml:space="preserve">, </w:t>
+      </w:r>
+      <w:proofErr w:type="spellStart"/>
+      <w:r>
+        <w:rPr>
+          <w:sz w:val="20"/>
+          <w:szCs w:val="20"/>
+        </w:rPr>
+        <w:t>sizeof</w:t>
+      </w:r>
+      <w:proofErr w:type="spellEnd"/>
+      <w:r>
+        <w:rPr>
+          <w:sz w:val="20"/>
+          <w:szCs w:val="20"/>
+        </w:rPr>
+        <w:t>(</w:t>
+      </w:r>
+      <w:proofErr w:type="spellStart"/>
+      <w:r>
+        <w:rPr>
+          <w:sz w:val="20"/>
+          <w:szCs w:val="20"/>
+        </w:rPr>
+        <w:t>si</w:t>
+      </w:r>
+      <w:proofErr w:type="spellEnd"/>
+      <w:r>
+        <w:rPr>
+          <w:sz w:val="20"/>
+          <w:szCs w:val="20"/>
+        </w:rPr>
+        <w:t>));</w:t>
+      </w:r>
+    </w:p>
+    <w:p>
+      <w:pPr>
+        <w:pStyle w:val="ListParagraph"/>
+        <w:spacing w:before="10" w:after="10" w:line="240" w:lineRule="auto"/>
+        <w:rPr>
+          <w:sz w:val="20"/>
+          <w:szCs w:val="20"/>
+        </w:rPr>
+      </w:pPr>
+      <w:r>
+        <w:rPr>
+          <w:sz w:val="20"/>
+          <w:szCs w:val="20"/>
+        </w:rPr>
+        <w:t xml:space="preserve">    </w:t>
+      </w:r>
+      <w:proofErr w:type="spellStart"/>
+      <w:proofErr w:type="gramStart"/>
+      <w:r>
+        <w:rPr>
+          <w:sz w:val="20"/>
+          <w:szCs w:val="20"/>
+        </w:rPr>
+        <w:t>si.cb</w:t>
+      </w:r>
+      <w:proofErr w:type="spellEnd"/>
+      <w:proofErr w:type="gramEnd"/>
+      <w:r>
+        <w:rPr>
+          <w:sz w:val="20"/>
+          <w:szCs w:val="20"/>
+        </w:rPr>
+        <w:t xml:space="preserve"> = </w:t>
+      </w:r>
+      <w:proofErr w:type="spellStart"/>
+      <w:r>
+        <w:rPr>
+          <w:sz w:val="20"/>
+          <w:szCs w:val="20"/>
+        </w:rPr>
+        <w:t>sizeof</w:t>
+      </w:r>
+      <w:proofErr w:type="spellEnd"/>
+      <w:r>
+        <w:rPr>
+          <w:sz w:val="20"/>
+          <w:szCs w:val="20"/>
+        </w:rPr>
+        <w:t>(</w:t>
+      </w:r>
+      <w:proofErr w:type="spellStart"/>
+      <w:r>
+        <w:rPr>
+          <w:sz w:val="20"/>
+          <w:szCs w:val="20"/>
+        </w:rPr>
+        <w:t>si</w:t>
+      </w:r>
+      <w:proofErr w:type="spellEnd"/>
+      <w:r>
+        <w:rPr>
+          <w:sz w:val="20"/>
+          <w:szCs w:val="20"/>
+        </w:rPr>
+        <w:t>);</w:t>
+      </w:r>
+    </w:p>
+    <w:p>
+      <w:pPr>
+        <w:pStyle w:val="ListParagraph"/>
+        <w:spacing w:before="10" w:after="10" w:line="240" w:lineRule="auto"/>
+        <w:rPr>
+          <w:sz w:val="20"/>
+          <w:szCs w:val="20"/>
+        </w:rPr>
+      </w:pPr>
+      <w:r>
+        <w:rPr>
+          <w:sz w:val="20"/>
+          <w:szCs w:val="20"/>
+        </w:rPr>
+        <w:t xml:space="preserve">    </w:t>
+      </w:r>
+      <w:proofErr w:type="spellStart"/>
+      <w:proofErr w:type="gramStart"/>
+      <w:r>
+        <w:rPr>
+          <w:sz w:val="20"/>
+          <w:szCs w:val="20"/>
+        </w:rPr>
+        <w:t>ZeroMemory</w:t>
+      </w:r>
+      <w:proofErr w:type="spellEnd"/>
+      <w:r>
+        <w:rPr>
+          <w:sz w:val="20"/>
+          <w:szCs w:val="20"/>
+        </w:rPr>
+        <w:t>(</w:t>
+      </w:r>
+      <w:proofErr w:type="gramEnd"/>
+      <w:r>
+        <w:rPr>
+          <w:sz w:val="20"/>
+          <w:szCs w:val="20"/>
+        </w:rPr>
+        <w:t xml:space="preserve">&amp;pi, </w:t>
+      </w:r>
+      <w:proofErr w:type="spellStart"/>
+      <w:r>
+        <w:rPr>
+          <w:sz w:val="20"/>
+          <w:szCs w:val="20"/>
+        </w:rPr>
+        <w:t>sizeof</w:t>
+      </w:r>
+      <w:proofErr w:type="spellEnd"/>
+      <w:r>
+        <w:rPr>
+          <w:sz w:val="20"/>
+          <w:szCs w:val="20"/>
+        </w:rPr>
+        <w:t>(pi));</w:t>
+      </w:r>
+    </w:p>
+    <w:p>
+      <w:pPr>
+        <w:pStyle w:val="ListParagraph"/>
+        <w:spacing w:before="10" w:after="10" w:line="240" w:lineRule="auto"/>
+        <w:rPr>
+          <w:sz w:val="20"/>
+          <w:szCs w:val="20"/>
+        </w:rPr>
+      </w:pPr>
+      <w:r>
+        <w:rPr>
+          <w:sz w:val="20"/>
+          <w:szCs w:val="20"/>
+        </w:rPr>
+        <w:t xml:space="preserve">    </w:t>
+      </w:r>
+      <w:proofErr w:type="spellStart"/>
+      <w:proofErr w:type="gramStart"/>
+      <w:r>
+        <w:rPr>
+          <w:sz w:val="20"/>
+          <w:szCs w:val="20"/>
+        </w:rPr>
+        <w:t>si.hStdInput</w:t>
+      </w:r>
+      <w:proofErr w:type="spellEnd"/>
+      <w:proofErr w:type="gramEnd"/>
+      <w:r>
+        <w:rPr>
+          <w:sz w:val="20"/>
+          <w:szCs w:val="20"/>
+        </w:rPr>
+        <w:t xml:space="preserve"> = </w:t>
+      </w:r>
+      <w:proofErr w:type="spellStart"/>
+      <w:r>
+        <w:rPr>
+          <w:sz w:val="20"/>
+          <w:szCs w:val="20"/>
+        </w:rPr>
+        <w:t>hRead</w:t>
+      </w:r>
+      <w:proofErr w:type="spellEnd"/>
+      <w:r>
+        <w:rPr>
+          <w:sz w:val="20"/>
+          <w:szCs w:val="20"/>
+        </w:rPr>
+        <w:t>;</w:t>
+      </w:r>
+    </w:p>
+    <w:p>
+      <w:pPr>
+        <w:pStyle w:val="ListParagraph"/>
+        <w:spacing w:before="10" w:after="10" w:line="240" w:lineRule="auto"/>
+        <w:rPr>
+          <w:sz w:val="20"/>
+          <w:szCs w:val="20"/>
+        </w:rPr>
+      </w:pPr>
+      <w:r>
+        <w:rPr>
+          <w:sz w:val="20"/>
+          <w:szCs w:val="20"/>
+        </w:rPr>
+        <w:t xml:space="preserve">    </w:t>
+      </w:r>
+      <w:proofErr w:type="spellStart"/>
+      <w:proofErr w:type="gramStart"/>
+      <w:r>
+        <w:rPr>
+          <w:sz w:val="20"/>
+          <w:szCs w:val="20"/>
+        </w:rPr>
+        <w:t>si.dwFlags</w:t>
+      </w:r>
+      <w:proofErr w:type="spellEnd"/>
+      <w:proofErr w:type="gramEnd"/>
+      <w:r>
+        <w:rPr>
+          <w:sz w:val="20"/>
+          <w:szCs w:val="20"/>
+        </w:rPr>
+        <w:t xml:space="preserve"> |= STARTF_USESTDHANDLES;</w:t>
+      </w:r>
+    </w:p>
+    <w:p>
+      <w:pPr>
+        <w:pStyle w:val="ListParagraph"/>
+        <w:spacing w:before="10" w:after="10" w:line="240" w:lineRule="auto"/>
+        <w:rPr>
+          <w:sz w:val="20"/>
+          <w:szCs w:val="20"/>
+        </w:rPr>
+      </w:pPr>
+    </w:p>
+    <w:p>
+      <w:pPr>
+        <w:pStyle w:val="ListParagraph"/>
+        <w:spacing w:before="10" w:after="10" w:line="240" w:lineRule="auto"/>
+        <w:rPr>
+          <w:sz w:val="20"/>
+          <w:szCs w:val="20"/>
+        </w:rPr>
+      </w:pPr>
+      <w:r>
+        <w:rPr>
+          <w:sz w:val="20"/>
+          <w:szCs w:val="20"/>
+        </w:rPr>
+        <w:t xml:space="preserve">    </w:t>
+      </w:r>
+      <w:proofErr w:type="spellStart"/>
+      <w:proofErr w:type="gramStart"/>
+      <w:r>
+        <w:rPr>
+          <w:sz w:val="20"/>
+          <w:szCs w:val="20"/>
+        </w:rPr>
+        <w:t>printf</w:t>
+      </w:r>
+      <w:proofErr w:type="spellEnd"/>
+      <w:r>
+        <w:rPr>
+          <w:sz w:val="20"/>
+          <w:szCs w:val="20"/>
+        </w:rPr>
+        <w:t>(</w:t>
+      </w:r>
+      <w:proofErr w:type="gramEnd"/>
+      <w:r>
+        <w:rPr>
+          <w:sz w:val="20"/>
+          <w:szCs w:val="20"/>
+        </w:rPr>
+        <w:t>"Parent Process (PID: %</w:t>
+      </w:r>
+      <w:proofErr w:type="spellStart"/>
+      <w:r>
+        <w:rPr>
+          <w:sz w:val="20"/>
+          <w:szCs w:val="20"/>
+        </w:rPr>
+        <w:t>lu</w:t>
+      </w:r>
+      <w:proofErr w:type="spellEnd"/>
+      <w:r>
+        <w:rPr>
+          <w:sz w:val="20"/>
+          <w:szCs w:val="20"/>
+        </w:rPr>
+        <w:t xml:space="preserve">) is creating a child process...\n", </w:t>
+      </w:r>
+      <w:proofErr w:type="spellStart"/>
+      <w:r>
+        <w:rPr>
+          <w:sz w:val="20"/>
+          <w:szCs w:val="20"/>
+        </w:rPr>
+        <w:t>GetCurrentProcessId</w:t>
+      </w:r>
+      <w:proofErr w:type="spellEnd"/>
+      <w:r>
+        <w:rPr>
+          <w:sz w:val="20"/>
+          <w:szCs w:val="20"/>
+        </w:rPr>
+        <w:t>());</w:t>
+      </w:r>
+    </w:p>
+    <w:p>
+      <w:pPr>
+        <w:pStyle w:val="ListParagraph"/>
+        <w:spacing w:before="10" w:after="10" w:line="240" w:lineRule="auto"/>
+        <w:rPr>
+          <w:sz w:val="20"/>
+          <w:szCs w:val="20"/>
+        </w:rPr>
+      </w:pPr>
+    </w:p>
+    <w:p>
+      <w:pPr>
+        <w:pStyle w:val="ListParagraph"/>
+        <w:spacing w:before="10" w:after="10" w:line="240" w:lineRule="auto"/>
+        <w:rPr>
+          <w:sz w:val="20"/>
+          <w:szCs w:val="20"/>
+        </w:rPr>
+      </w:pPr>
+      <w:r>
+        <w:rPr>
+          <w:sz w:val="20"/>
+          <w:szCs w:val="20"/>
+        </w:rPr>
+        <w:t xml:space="preserve">    if </w:t>
+      </w:r>
+      <w:proofErr w:type="gramStart"/>
+      <w:r>
+        <w:rPr>
+          <w:sz w:val="20"/>
+          <w:szCs w:val="20"/>
+        </w:rPr>
+        <w:t>(!</w:t>
+      </w:r>
+      <w:proofErr w:type="spellStart"/>
+      <w:r>
+        <w:rPr>
+          <w:sz w:val="20"/>
+          <w:szCs w:val="20"/>
+        </w:rPr>
+        <w:t>CreateProcess</w:t>
+      </w:r>
+      <w:proofErr w:type="spellEnd"/>
+      <w:proofErr w:type="gramEnd"/>
+      <w:r>
+        <w:rPr>
+          <w:sz w:val="20"/>
+          <w:szCs w:val="20"/>
+        </w:rPr>
+        <w:t>(</w:t>
+      </w:r>
+    </w:p>
+    <w:p>
+      <w:pPr>
+        <w:pStyle w:val="ListParagraph"/>
+        <w:spacing w:before="10" w:after="10" w:line="240" w:lineRule="auto"/>
+        <w:rPr>
+          <w:sz w:val="20"/>
+          <w:szCs w:val="20"/>
+        </w:rPr>
+      </w:pPr>
+      <w:r>
+        <w:rPr>
+          <w:sz w:val="20"/>
+          <w:szCs w:val="20"/>
+        </w:rPr>
+        <w:t xml:space="preserve">            NULL,                   </w:t>
+      </w:r>
+    </w:p>
+    <w:p>
+      <w:pPr>
+        <w:pStyle w:val="ListParagraph"/>
+        <w:spacing w:before="10" w:after="10" w:line="240" w:lineRule="auto"/>
+        <w:rPr>
+          <w:sz w:val="20"/>
+          <w:szCs w:val="20"/>
+        </w:rPr>
+      </w:pPr>
+      <w:r>
+        <w:rPr>
+          <w:sz w:val="20"/>
+          <w:szCs w:val="20"/>
+        </w:rPr>
+        <w:t>            "</w:t>
+      </w:r>
+      <w:proofErr w:type="spellStart"/>
+      <w:r>
+        <w:rPr>
+          <w:sz w:val="20"/>
+          <w:szCs w:val="20"/>
+        </w:rPr>
+        <w:t>cmd</w:t>
+      </w:r>
+      <w:proofErr w:type="spellEnd"/>
+      <w:r>
+        <w:rPr>
+          <w:sz w:val="20"/>
+          <w:szCs w:val="20"/>
+        </w:rPr>
+        <w:t xml:space="preserve"> /c child.exe",     </w:t>
+      </w:r>
+    </w:p>
+    <w:p>
+      <w:pPr>
+        <w:pStyle w:val="ListParagraph"/>
+        <w:spacing w:before="10" w:after="10" w:line="240" w:lineRule="auto"/>
+        <w:rPr>
+          <w:sz w:val="20"/>
+          <w:szCs w:val="20"/>
+        </w:rPr>
+      </w:pPr>
+      <w:r>
+        <w:rPr>
+          <w:sz w:val="20"/>
+          <w:szCs w:val="20"/>
+        </w:rPr>
+        <w:t xml:space="preserve">            NULL,                   </w:t>
+      </w:r>
+    </w:p>
+    <w:p>
+      <w:pPr>
+        <w:pStyle w:val="ListParagraph"/>
+        <w:spacing w:before="10" w:after="10" w:line="240" w:lineRule="auto"/>
+        <w:rPr>
+          <w:sz w:val="20"/>
+          <w:szCs w:val="20"/>
+        </w:rPr>
+      </w:pPr>
+      <w:r>
+        <w:rPr>
+          <w:sz w:val="20"/>
+          <w:szCs w:val="20"/>
+        </w:rPr>
+        <w:t xml:space="preserve">            NULL,                   </w:t>
+      </w:r>
+    </w:p>
+    <w:p>
+      <w:pPr>
+        <w:pStyle w:val="ListParagraph"/>
+        <w:spacing w:before="10" w:after="10" w:line="240" w:lineRule="auto"/>
+        <w:rPr>
+          <w:sz w:val="20"/>
+          <w:szCs w:val="20"/>
+        </w:rPr>
+      </w:pPr>
+      <w:r>
+        <w:rPr>
+          <w:sz w:val="20"/>
+          <w:szCs w:val="20"/>
+        </w:rPr>
+        <w:t xml:space="preserve">            TRUE,                   </w:t>
+      </w:r>
+    </w:p>
+    <w:p>
+      <w:pPr>
+        <w:pStyle w:val="ListParagraph"/>
+        <w:spacing w:before="10" w:after="10" w:line="240" w:lineRule="auto"/>
+        <w:rPr>
+          <w:sz w:val="20"/>
+          <w:szCs w:val="20"/>
+        </w:rPr>
+      </w:pPr>
+      <w:r>
+        <w:rPr>
+          <w:sz w:val="20"/>
+          <w:szCs w:val="20"/>
+        </w:rPr>
+        <w:t>            0,                      </w:t>
+      </w:r>
+    </w:p>
+    <w:p>
+      <w:pPr>
+        <w:pStyle w:val="ListParagraph"/>
+        <w:spacing w:before="10" w:after="10" w:line="240" w:lineRule="auto"/>
+        <w:rPr>
+          <w:sz w:val="20"/>
+          <w:szCs w:val="20"/>
+        </w:rPr>
+      </w:pPr>
+      <w:r>
+        <w:rPr>
+          <w:sz w:val="20"/>
+          <w:szCs w:val="20"/>
+        </w:rPr>
+        <w:t xml:space="preserve">            NULL,                   </w:t>
+      </w:r>
+    </w:p>
+    <w:p>
+      <w:pPr>
+        <w:pStyle w:val="ListParagraph"/>
+        <w:spacing w:before="10" w:after="10" w:line="240" w:lineRule="auto"/>
+        <w:rPr>
+          <w:sz w:val="20"/>
+          <w:szCs w:val="20"/>
+        </w:rPr>
+      </w:pPr>
+      <w:r>
+        <w:rPr>
+          <w:sz w:val="20"/>
+          <w:szCs w:val="20"/>
+        </w:rPr>
+        <w:t xml:space="preserve">            NULL,                   </w:t>
+      </w:r>
+    </w:p>
+    <w:p>
+      <w:pPr>
+        <w:pStyle w:val="ListParagraph"/>
+        <w:spacing w:before="10" w:after="10" w:line="240" w:lineRule="auto"/>
+        <w:rPr>
+          <w:sz w:val="20"/>
+          <w:szCs w:val="20"/>
+        </w:rPr>
+      </w:pPr>
+      <w:r>
+        <w:rPr>
+          <w:sz w:val="20"/>
+          <w:szCs w:val="20"/>
+        </w:rPr>
+        <w:t>            &amp;</w:t>
+      </w:r>
+      <w:proofErr w:type="spellStart"/>
+      <w:r>
+        <w:rPr>
+          <w:sz w:val="20"/>
+          <w:szCs w:val="20"/>
+        </w:rPr>
+        <w:t>si</w:t>
+      </w:r>
+      <w:proofErr w:type="spellEnd"/>
+      <w:r>
+        <w:rPr>
+          <w:sz w:val="20"/>
+          <w:szCs w:val="20"/>
+        </w:rPr>
+        <w:t>,                    </w:t>
+      </w:r>
+    </w:p>
+    <w:p>
+      <w:pPr>
+        <w:pStyle w:val="ListParagraph"/>
+        <w:spacing w:before="10" w:after="10" w:line="240" w:lineRule="auto"/>
+        <w:rPr>
+          <w:sz w:val="20"/>
+          <w:szCs w:val="20"/>
+        </w:rPr>
+      </w:pPr>
+      <w:r>
+        <w:rPr>
+          <w:sz w:val="20"/>
+          <w:szCs w:val="20"/>
+        </w:rPr>
+        <w:t>            &amp;pi                    </w:t>
+      </w:r>
+    </w:p>
+    <w:p>
+      <w:pPr>
+        <w:pStyle w:val="ListParagraph"/>
+        <w:spacing w:before="10" w:after="10" w:line="240" w:lineRule="auto"/>
+        <w:rPr>
+          <w:sz w:val="20"/>
+          <w:szCs w:val="20"/>
+        </w:rPr>
+      </w:pPr>
+      <w:r>
+        <w:rPr>
+          <w:sz w:val="20"/>
+          <w:szCs w:val="20"/>
+        </w:rPr>
+        <w:t>        )) {</w:t>
+      </w:r>
+    </w:p>
+    <w:p>
+      <w:pPr>
+        <w:pStyle w:val="ListParagraph"/>
+        <w:spacing w:before="10" w:after="10" w:line="240" w:lineRule="auto"/>
+        <w:rPr>
+          <w:sz w:val="20"/>
+          <w:szCs w:val="20"/>
+        </w:rPr>
+      </w:pPr>
+      <w:r>
+        <w:rPr>
+          <w:sz w:val="20"/>
+          <w:szCs w:val="20"/>
+        </w:rPr>
+        <w:t xml:space="preserve">        </w:t>
+      </w:r>
+      <w:proofErr w:type="spellStart"/>
+      <w:proofErr w:type="gramStart"/>
+      <w:r>
+        <w:rPr>
+          <w:sz w:val="20"/>
+          <w:szCs w:val="20"/>
+        </w:rPr>
+        <w:t>printf</w:t>
+      </w:r>
+      <w:proofErr w:type="spellEnd"/>
+      <w:r>
+        <w:rPr>
+          <w:sz w:val="20"/>
+          <w:szCs w:val="20"/>
+        </w:rPr>
+        <w:t>(</w:t>
+      </w:r>
+      <w:proofErr w:type="gramEnd"/>
+      <w:r>
+        <w:rPr>
+          <w:sz w:val="20"/>
+          <w:szCs w:val="20"/>
+        </w:rPr>
+        <w:t xml:space="preserve">"Child process creation failed. Error: %d\n", </w:t>
+      </w:r>
+      <w:proofErr w:type="spellStart"/>
+      <w:proofErr w:type="gramStart"/>
+      <w:r>
+        <w:rPr>
+          <w:sz w:val="20"/>
+          <w:szCs w:val="20"/>
+        </w:rPr>
+        <w:t>GetLastError</w:t>
+      </w:r>
+      <w:proofErr w:type="spellEnd"/>
+      <w:r>
+        <w:rPr>
+          <w:sz w:val="20"/>
+          <w:szCs w:val="20"/>
+        </w:rPr>
+        <w:t>(</w:t>
+      </w:r>
+      <w:proofErr w:type="gramEnd"/>
+      <w:r>
+        <w:rPr>
+          <w:sz w:val="20"/>
+          <w:szCs w:val="20"/>
+        </w:rPr>
+        <w:t>));</w:t>
+      </w:r>
+    </w:p>
+    <w:p>
+      <w:pPr>
+        <w:pStyle w:val="ListParagraph"/>
+        <w:spacing w:before="10" w:after="10" w:line="240" w:lineRule="auto"/>
+        <w:rPr>
+          <w:sz w:val="20"/>
+          <w:szCs w:val="20"/>
+        </w:rPr>
+      </w:pPr>
+      <w:r>
+        <w:rPr>
+          <w:sz w:val="20"/>
+          <w:szCs w:val="20"/>
+        </w:rPr>
+        <w:t>        return 1;</w:t>
+      </w:r>
+    </w:p>
+    <w:p>
+      <w:pPr>
+        <w:pStyle w:val="ListParagraph"/>
+        <w:spacing w:before="10" w:after="10" w:line="240" w:lineRule="auto"/>
+        <w:rPr>
+          <w:sz w:val="20"/>
+          <w:szCs w:val="20"/>
+        </w:rPr>
+      </w:pPr>
+      <w:r>
+        <w:rPr>
+          <w:sz w:val="20"/>
+          <w:szCs w:val="20"/>
+        </w:rPr>
+        <w:t>    }</w:t>
+      </w:r>
+    </w:p>
+    <w:p>
+      <w:pPr>
+        <w:pStyle w:val="ListParagraph"/>
+        <w:spacing w:before="10" w:after="10" w:line="240" w:lineRule="auto"/>
+        <w:rPr>
+          <w:sz w:val="20"/>
+          <w:szCs w:val="20"/>
+        </w:rPr>
+      </w:pPr>
+      <w:r>
+        <w:rPr>
+          <w:sz w:val="20"/>
+          <w:szCs w:val="20"/>
+        </w:rPr>
+        <w:t xml:space="preserve">    </w:t>
+      </w:r>
+      <w:proofErr w:type="spellStart"/>
+      <w:proofErr w:type="gramStart"/>
+      <w:r>
+        <w:rPr>
+          <w:sz w:val="20"/>
+          <w:szCs w:val="20"/>
+        </w:rPr>
+        <w:t>WriteFile</w:t>
+      </w:r>
+      <w:proofErr w:type="spellEnd"/>
+      <w:r>
+        <w:rPr>
+          <w:sz w:val="20"/>
+          <w:szCs w:val="20"/>
+        </w:rPr>
+        <w:t>(</w:t>
+      </w:r>
+      <w:proofErr w:type="spellStart"/>
+      <w:proofErr w:type="gramEnd"/>
+      <w:r>
+        <w:rPr>
+          <w:sz w:val="20"/>
+          <w:szCs w:val="20"/>
+        </w:rPr>
+        <w:t>hWrite</w:t>
+      </w:r>
+      <w:proofErr w:type="spellEnd"/>
+      <w:r>
+        <w:rPr>
+          <w:sz w:val="20"/>
+          <w:szCs w:val="20"/>
+        </w:rPr>
+        <w:t xml:space="preserve">, message, </w:t>
+      </w:r>
+      <w:proofErr w:type="spellStart"/>
+      <w:r>
+        <w:rPr>
+          <w:sz w:val="20"/>
+          <w:szCs w:val="20"/>
+        </w:rPr>
+        <w:t>sizeof</w:t>
+      </w:r>
+      <w:proofErr w:type="spellEnd"/>
+      <w:r>
+        <w:rPr>
+          <w:sz w:val="20"/>
+          <w:szCs w:val="20"/>
+        </w:rPr>
+        <w:t>(message), &amp;</w:t>
+      </w:r>
+      <w:proofErr w:type="spellStart"/>
+      <w:r>
+        <w:rPr>
+          <w:sz w:val="20"/>
+          <w:szCs w:val="20"/>
+        </w:rPr>
+        <w:t>bytesWritten</w:t>
+      </w:r>
+      <w:proofErr w:type="spellEnd"/>
+      <w:r>
+        <w:rPr>
+          <w:sz w:val="20"/>
+          <w:szCs w:val="20"/>
+        </w:rPr>
+        <w:t>, NULL);</w:t>
+      </w:r>
+    </w:p>
+    <w:p>
+      <w:pPr>
+        <w:pStyle w:val="ListParagraph"/>
+        <w:spacing w:before="10" w:after="10" w:line="240" w:lineRule="auto"/>
+        <w:rPr>
+          <w:sz w:val="20"/>
+          <w:szCs w:val="20"/>
+        </w:rPr>
+      </w:pPr>
+      <w:r>
+        <w:rPr>
+          <w:sz w:val="20"/>
+          <w:szCs w:val="20"/>
+        </w:rPr>
+        <w:t xml:space="preserve">    </w:t>
+      </w:r>
+      <w:proofErr w:type="spellStart"/>
+      <w:r>
+        <w:rPr>
+          <w:sz w:val="20"/>
+          <w:szCs w:val="20"/>
+        </w:rPr>
+        <w:t>CloseHandle</w:t>
+      </w:r>
+      <w:proofErr w:type="spellEnd"/>
+      <w:r>
+        <w:rPr>
+          <w:sz w:val="20"/>
+          <w:szCs w:val="20"/>
+        </w:rPr>
+        <w:t>(</w:t>
+      </w:r>
+      <w:proofErr w:type="spellStart"/>
+      <w:r>
+        <w:rPr>
+          <w:sz w:val="20"/>
+          <w:szCs w:val="20"/>
+        </w:rPr>
+        <w:t>hWrite</w:t>
+      </w:r>
+      <w:proofErr w:type="spellEnd"/>
+      <w:r>
+        <w:rPr>
+          <w:sz w:val="20"/>
+          <w:szCs w:val="20"/>
+        </w:rPr>
+        <w:t xml:space="preserve">); </w:t>
+      </w:r>
+    </w:p>
+    <w:p>
+      <w:pPr>
+        <w:pStyle w:val="ListParagraph"/>
+        <w:spacing w:before="10" w:after="10" w:line="240" w:lineRule="auto"/>
+        <w:rPr>
+          <w:sz w:val="20"/>
+          <w:szCs w:val="20"/>
+        </w:rPr>
+      </w:pPr>
+      <w:r>
+        <w:rPr>
+          <w:sz w:val="20"/>
+          <w:szCs w:val="20"/>
+        </w:rPr>
+        <w:t xml:space="preserve">    </w:t>
+      </w:r>
+      <w:proofErr w:type="spellStart"/>
+      <w:proofErr w:type="gramStart"/>
+      <w:r>
+        <w:rPr>
+          <w:sz w:val="20"/>
+          <w:szCs w:val="20"/>
+        </w:rPr>
+        <w:t>WaitForSingleObject</w:t>
+      </w:r>
+      <w:proofErr w:type="spellEnd"/>
+      <w:r>
+        <w:rPr>
+          <w:sz w:val="20"/>
+          <w:szCs w:val="20"/>
+        </w:rPr>
+        <w:t>(</w:t>
+      </w:r>
+      <w:proofErr w:type="spellStart"/>
+      <w:proofErr w:type="gramEnd"/>
+      <w:r>
+        <w:rPr>
+          <w:sz w:val="20"/>
+          <w:szCs w:val="20"/>
+        </w:rPr>
+        <w:t>pi.hProcess</w:t>
+      </w:r>
+      <w:proofErr w:type="spellEnd"/>
+      <w:r>
+        <w:rPr>
+          <w:sz w:val="20"/>
+          <w:szCs w:val="20"/>
+        </w:rPr>
+        <w:t>, INFINITE);</w:t>
+      </w:r>
+    </w:p>
+    <w:p>
+      <w:pPr>
+        <w:pStyle w:val="ListParagraph"/>
+        <w:spacing w:before="10" w:after="10" w:line="240" w:lineRule="auto"/>
+        <w:rPr>
+          <w:sz w:val="20"/>
+          <w:szCs w:val="20"/>
+        </w:rPr>
+      </w:pPr>
+      <w:r>
+        <w:rPr>
+          <w:sz w:val="20"/>
+          <w:szCs w:val="20"/>
+        </w:rPr>
+        <w:t xml:space="preserve">    </w:t>
+      </w:r>
+      <w:proofErr w:type="spellStart"/>
+      <w:r>
+        <w:rPr>
+          <w:sz w:val="20"/>
+          <w:szCs w:val="20"/>
+        </w:rPr>
+        <w:t>CloseHandle</w:t>
+      </w:r>
+      <w:proofErr w:type="spellEnd"/>
+      <w:r>
+        <w:rPr>
+          <w:sz w:val="20"/>
+          <w:szCs w:val="20"/>
+        </w:rPr>
+        <w:t>(</w:t>
+      </w:r>
+      <w:proofErr w:type="spellStart"/>
+      <w:proofErr w:type="gramStart"/>
+      <w:r>
+        <w:rPr>
+          <w:sz w:val="20"/>
+          <w:szCs w:val="20"/>
+        </w:rPr>
+        <w:t>pi.hProcess</w:t>
+      </w:r>
+      <w:proofErr w:type="spellEnd"/>
+      <w:proofErr w:type="gramEnd"/>
+      <w:r>
+        <w:rPr>
+          <w:sz w:val="20"/>
+          <w:szCs w:val="20"/>
+        </w:rPr>
+        <w:t>);</w:t>
+      </w:r>
+    </w:p>
+    <w:p>
+      <w:pPr>
+        <w:pStyle w:val="ListParagraph"/>
+        <w:spacing w:before="10" w:after="10" w:line="240" w:lineRule="auto"/>
+        <w:rPr>
+          <w:sz w:val="20"/>
+          <w:szCs w:val="20"/>
+        </w:rPr>
+      </w:pPr>
+      <w:r>
+        <w:rPr>
+          <w:sz w:val="20"/>
+          <w:szCs w:val="20"/>
+        </w:rPr>
+        <w:t xml:space="preserve">    </w:t>
+      </w:r>
+      <w:proofErr w:type="spellStart"/>
+      <w:r>
+        <w:rPr>
+          <w:sz w:val="20"/>
+          <w:szCs w:val="20"/>
+        </w:rPr>
+        <w:t>CloseHandle</w:t>
+      </w:r>
+      <w:proofErr w:type="spellEnd"/>
+      <w:r>
+        <w:rPr>
+          <w:sz w:val="20"/>
+          <w:szCs w:val="20"/>
+        </w:rPr>
+        <w:t>(</w:t>
+      </w:r>
+      <w:proofErr w:type="spellStart"/>
+      <w:proofErr w:type="gramStart"/>
+      <w:r>
+        <w:rPr>
+          <w:sz w:val="20"/>
+          <w:szCs w:val="20"/>
+        </w:rPr>
+        <w:t>pi.hThread</w:t>
+      </w:r>
+      <w:proofErr w:type="spellEnd"/>
+      <w:proofErr w:type="gramEnd"/>
+      <w:r>
+        <w:rPr>
+          <w:sz w:val="20"/>
+          <w:szCs w:val="20"/>
+        </w:rPr>
+        <w:t>);</w:t>
+      </w:r>
+    </w:p>
+    <w:p>
+      <w:pPr>
+        <w:pStyle w:val="ListParagraph"/>
+        <w:spacing w:before="10" w:after="10" w:line="240" w:lineRule="auto"/>
+        <w:rPr>
+          <w:sz w:val="20"/>
+          <w:szCs w:val="20"/>
+        </w:rPr>
+      </w:pPr>
+      <w:r>
+        <w:rPr>
+          <w:sz w:val="20"/>
+          <w:szCs w:val="20"/>
+        </w:rPr>
+        <w:t xml:space="preserve">    </w:t>
+      </w:r>
+      <w:proofErr w:type="spellStart"/>
+      <w:r>
+        <w:rPr>
+          <w:sz w:val="20"/>
+          <w:szCs w:val="20"/>
+        </w:rPr>
+        <w:t>CloseHandle</w:t>
+      </w:r>
+      <w:proofErr w:type="spellEnd"/>
+      <w:r>
+        <w:rPr>
+          <w:sz w:val="20"/>
+          <w:szCs w:val="20"/>
+        </w:rPr>
+        <w:t>(</w:t>
+      </w:r>
+      <w:proofErr w:type="spellStart"/>
+      <w:r>
+        <w:rPr>
+          <w:sz w:val="20"/>
+          <w:szCs w:val="20"/>
+        </w:rPr>
+        <w:t>hRead</w:t>
+      </w:r>
+      <w:proofErr w:type="spellEnd"/>
+      <w:r>
+        <w:rPr>
+          <w:sz w:val="20"/>
+          <w:szCs w:val="20"/>
+        </w:rPr>
+        <w:t>);</w:t>
+      </w:r>
+    </w:p>
+    <w:p>
+      <w:pPr>
+        <w:pStyle w:val="ListParagraph"/>
+        <w:spacing w:before="10" w:after="10" w:line="240" w:lineRule="auto"/>
+        <w:rPr>
+          <w:sz w:val="20"/>
+          <w:szCs w:val="20"/>
+        </w:rPr>
+      </w:pPr>
+      <w:r>
+        <w:rPr>
+          <w:sz w:val="20"/>
+          <w:szCs w:val="20"/>
+        </w:rPr>
+        <w:t xml:space="preserve">    </w:t>
+      </w:r>
+      <w:proofErr w:type="spellStart"/>
+      <w:proofErr w:type="gramStart"/>
+      <w:r>
+        <w:rPr>
+          <w:sz w:val="20"/>
+          <w:szCs w:val="20"/>
+        </w:rPr>
+        <w:t>printf</w:t>
+      </w:r>
+      <w:proofErr w:type="spellEnd"/>
+      <w:r>
+        <w:rPr>
+          <w:sz w:val="20"/>
+          <w:szCs w:val="20"/>
+        </w:rPr>
+        <w:t>(</w:t>
+      </w:r>
+      <w:proofErr w:type="gramEnd"/>
+      <w:r>
+        <w:rPr>
+          <w:sz w:val="20"/>
+          <w:szCs w:val="20"/>
+        </w:rPr>
+        <w:t>"Parent Process (PID: %</w:t>
+      </w:r>
+      <w:proofErr w:type="spellStart"/>
+      <w:r>
+        <w:rPr>
+          <w:sz w:val="20"/>
+          <w:szCs w:val="20"/>
+        </w:rPr>
+        <w:t>lu</w:t>
+      </w:r>
+      <w:proofErr w:type="spellEnd"/>
+      <w:r>
+        <w:rPr>
+          <w:sz w:val="20"/>
+          <w:szCs w:val="20"/>
+        </w:rPr>
+        <w:t xml:space="preserve">) has finished.\n", </w:t>
+      </w:r>
+      <w:proofErr w:type="spellStart"/>
+      <w:r>
+        <w:rPr>
+          <w:sz w:val="20"/>
+          <w:szCs w:val="20"/>
+        </w:rPr>
+        <w:t>GetCurrentProcessId</w:t>
+      </w:r>
+      <w:proofErr w:type="spellEnd"/>
+      <w:r>
+        <w:rPr>
+          <w:sz w:val="20"/>
+          <w:szCs w:val="20"/>
+        </w:rPr>
+        <w:t>());</w:t>
+      </w:r>
+    </w:p>
+    <w:p>
+      <w:pPr>
+        <w:pStyle w:val="ListParagraph"/>
+        <w:spacing w:before="10" w:after="10" w:line="240" w:lineRule="auto"/>
+        <w:rPr>
+          <w:sz w:val="20"/>
+          <w:szCs w:val="20"/>
+        </w:rPr>
+      </w:pPr>
+      <w:r>
+        <w:rPr>
+          <w:sz w:val="20"/>
+          <w:szCs w:val="20"/>
+        </w:rPr>
+        <w:t>    return 0;</w:t>
+      </w:r>
+    </w:p>
+    <w:p>
+      <w:pPr>
+        <w:pStyle w:val="ListParagraph"/>
+        <w:spacing w:before="10" w:after="10" w:line="240" w:lineRule="auto"/>
+        <w:rPr>
+          <w:sz w:val="20"/>
+          <w:szCs w:val="20"/>
+        </w:rPr>
+      </w:pPr>
+      <w:r>
+        <w:rPr>
+          <w:sz w:val="20"/>
+          <w:szCs w:val="20"/>
+        </w:rPr>
+        <w:t>}</w:t>
+      </w:r>
+    </w:p>
+    <w:p>
+      <w:pPr>
+        <w:pStyle w:val="ListParagraph"/>
+        <w:spacing w:before="10" w:after="10" w:line="240" w:lineRule="auto"/>
+        <w:ind w:left="0"/>
+        <w:rPr>
+          <w:b/>
+          <w:bCs/>
+          <w:sz w:val="24"/>
+          <w:szCs w:val="24"/>
+        </w:rPr>
+      </w:pPr>
+    </w:p>
+    <w:p>
+      <w:pPr>
+        <w:pStyle w:val="ListParagraph"/>
+        <w:spacing w:before="10" w:after="10" w:line="240" w:lineRule="auto"/>
+        <w:ind w:left="0"/>
+        <w:rPr>
+          <w:b/>
+          <w:bCs/>
+          <w:sz w:val="24"/>
+          <w:szCs w:val="24"/>
+        </w:rPr>
+      </w:pPr>
+      <w:r>
+        <w:rPr>
+          <w:b/>
+          <w:bCs/>
+          <w:sz w:val="24"/>
+          <w:szCs w:val="24"/>
+        </w:rPr>
+        <w:tab/>
+      </w:r>
+      <w:proofErr w:type="gramStart"/>
+      <w:r>
+        <w:rPr>
+          <w:b/>
+          <w:bCs/>
+          <w:sz w:val="24"/>
+          <w:szCs w:val="24"/>
+        </w:rPr>
+        <w:t>Output :</w:t>
+      </w:r>
+      <w:proofErr w:type="gramEnd"/>
+      <w:r>
+        <w:rPr>
+          <w:b/>
+          <w:bCs/>
+          <w:sz w:val="24"/>
+          <w:szCs w:val="24"/>
+        </w:rPr>
+        <w:tab/>
+      </w:r>
+    </w:p>
+    <w:p>
+      <w:pPr>
+        <w:pStyle w:val="ListParagraph"/>
+        <w:spacing w:before="10" w:after="10" w:line="240" w:lineRule="auto"/>
+        <w:ind w:left="0"/>
+        <w:rPr>
+          <w:sz w:val="20"/>
+          <w:szCs w:val="20"/>
+        </w:rPr>
+      </w:pPr>
+    </w:p>
+    <w:p>
+      <w:pPr>
+        <w:pStyle w:val="ListParagraph"/>
+        <w:spacing w:before="10" w:after="10" w:line="240" w:lineRule="auto"/>
+        <w:rPr>
+          <w:sz w:val="20"/>
+          <w:szCs w:val="20"/>
+        </w:rPr>
+      </w:pPr>
+      <w:r>
+        <w:rPr>
+          <w:sz w:val="20"/>
+          <w:szCs w:val="20"/>
+        </w:rPr>
+        <w:t>PS D:\OScript</w:t>
+      </w:r>
+      <w:proofErr w:type="gramStart"/>
+      <w:r>
+        <w:rPr>
+          <w:sz w:val="20"/>
+          <w:szCs w:val="20"/>
+        </w:rPr>
+        <w:t>&gt;  &amp;</w:t>
+      </w:r>
+      <w:proofErr w:type="gramEnd"/>
+      <w:r>
+        <w:rPr>
+          <w:sz w:val="20"/>
+          <w:szCs w:val="20"/>
+        </w:rPr>
+        <w:t xml:space="preserve"> 'c:\Users\Khushi\.vscode\extensions\ms-vscode.cpptools-1.23.6-win32-x64\debugAdapters\bin\WindowsDebugLauncher.exe' '--stdin=Microsoft-MIEngine-In-pok3d413.yib' '--</w:t>
+      </w:r>
+      <w:proofErr w:type="spellStart"/>
+      <w:r>
+        <w:rPr>
+          <w:sz w:val="20"/>
+          <w:szCs w:val="20"/>
+        </w:rPr>
+        <w:t>stdout</w:t>
+      </w:r>
+      <w:proofErr w:type="spellEnd"/>
+      <w:r>
+        <w:rPr>
+          <w:sz w:val="20"/>
+          <w:szCs w:val="20"/>
+        </w:rPr>
+        <w:t>=Microsoft-MIEngine-Out-fmdmyw42.aqt' '--stderr=Microsoft-MIEngine-Error-a2mibnci.qwq' '--</w:t>
+      </w:r>
+      <w:proofErr w:type="spellStart"/>
+      <w:r>
+        <w:rPr>
+          <w:sz w:val="20"/>
+          <w:szCs w:val="20"/>
+        </w:rPr>
+        <w:t>pid</w:t>
+      </w:r>
+      <w:proofErr w:type="spellEnd"/>
+      <w:r>
+        <w:rPr>
+          <w:sz w:val="20"/>
+          <w:szCs w:val="20"/>
+        </w:rPr>
+        <w:t>=Microsoft-MIEngine-Pid-0mdwynrg.hci' '--</w:t>
+      </w:r>
+      <w:proofErr w:type="spellStart"/>
+      <w:r>
+        <w:rPr>
+          <w:sz w:val="20"/>
+          <w:szCs w:val="20"/>
+        </w:rPr>
+        <w:t>dbgExe</w:t>
+      </w:r>
+      <w:proofErr w:type="spellEnd"/>
+      <w:r>
+        <w:rPr>
+          <w:sz w:val="20"/>
+          <w:szCs w:val="20"/>
+        </w:rPr>
+        <w:t xml:space="preserve">=C:\MinGW\bin\gdb.exe' '--interpreter=mi' </w:t>
+      </w:r>
+    </w:p>
+    <w:p>
+      <w:pPr>
+        <w:pStyle w:val="ListParagraph"/>
+        <w:spacing w:before="10" w:after="10" w:line="240" w:lineRule="auto"/>
+        <w:rPr>
+          <w:sz w:val="20"/>
+          <w:szCs w:val="20"/>
+        </w:rPr>
+      </w:pPr>
+    </w:p>
+    <w:p>
+      <w:pPr>
+        <w:pStyle w:val="ListParagraph"/>
+        <w:spacing w:before="10" w:after="10" w:line="240" w:lineRule="auto"/>
+        <w:rPr>
+          <w:sz w:val="20"/>
+          <w:szCs w:val="20"/>
+        </w:rPr>
+      </w:pPr>
+      <w:r>
+        <w:rPr>
+          <w:sz w:val="20"/>
+          <w:szCs w:val="20"/>
+        </w:rPr>
+        <w:t xml:space="preserve">Running] cd "d:\OScript\Assignment4\" &amp;&amp; </w:t>
+      </w:r>
+      <w:proofErr w:type="spellStart"/>
+      <w:r>
+        <w:rPr>
+          <w:sz w:val="20"/>
+          <w:szCs w:val="20"/>
+        </w:rPr>
+        <w:t>gcc</w:t>
+      </w:r>
+      <w:proofErr w:type="spellEnd"/>
+      <w:r>
+        <w:rPr>
+          <w:sz w:val="20"/>
+          <w:szCs w:val="20"/>
+        </w:rPr>
+        <w:t xml:space="preserve"> pr_parent_4.c -o pr_parent_4 &amp;&amp; "d:\OScript\Assignment4\"pr_parent_4</w:t>
+      </w:r>
+    </w:p>
+    <w:p>
+      <w:pPr>
+        <w:pStyle w:val="ListParagraph"/>
+        <w:spacing w:before="10" w:after="10" w:line="240" w:lineRule="auto"/>
+        <w:rPr>
+          <w:sz w:val="20"/>
+          <w:szCs w:val="20"/>
+        </w:rPr>
+      </w:pPr>
+      <w:r>
+        <w:rPr>
+          <w:sz w:val="20"/>
+          <w:szCs w:val="20"/>
+        </w:rPr>
+        <w:lastRenderedPageBreak/>
+        <w:t>Parent Process (PID: 25488) is creating a child process...</w:t>
+      </w:r>
+    </w:p>
+    <w:p>
+      <w:pPr>
+        <w:pStyle w:val="ListParagraph"/>
+        <w:spacing w:before="10" w:after="10" w:line="240" w:lineRule="auto"/>
+        <w:rPr>
+          <w:sz w:val="20"/>
+          <w:szCs w:val="20"/>
+        </w:rPr>
+      </w:pPr>
+      <w:r>
+        <w:rPr>
+          <w:sz w:val="20"/>
+          <w:szCs w:val="20"/>
+        </w:rPr>
+        <w:t>Parent Process (PID: 25488) has finished.</w:t>
+      </w:r>
+    </w:p>
+    <w:p>
+      <w:pPr>
+        <w:pStyle w:val="ListParagraph"/>
+        <w:spacing w:before="10" w:after="10" w:line="240" w:lineRule="auto"/>
+        <w:rPr>
+          <w:sz w:val="20"/>
+          <w:szCs w:val="20"/>
+        </w:rPr>
+      </w:pPr>
+      <w:r>
+        <w:rPr>
+          <w:sz w:val="20"/>
+          <w:szCs w:val="20"/>
+        </w:rPr>
+        <w:t>[Done] exited with code=0 in 3.197 seconds</w:t>
+      </w:r>
+    </w:p>
+    <w:p>
+      <w:pPr>
+        <w:pStyle w:val="ListParagraph"/>
+        <w:spacing w:before="10" w:after="10" w:line="240" w:lineRule="auto"/>
+        <w:ind w:left="0"/>
+        <w:rPr>
+          <w:b/>
+          <w:bCs/>
+          <w:sz w:val="24"/>
+          <w:szCs w:val="24"/>
+        </w:rPr>
+      </w:pPr>
+    </w:p>
+    <w:p>
+      <w:pPr>
+        <w:pStyle w:val="ListParagraph"/>
+        <w:spacing w:before="10" w:after="10" w:line="240" w:lineRule="auto"/>
+        <w:ind w:left="0" w:firstLine="720"/>
+        <w:rPr>
+          <w:b/>
+          <w:bCs/>
+          <w:sz w:val="24"/>
+          <w:szCs w:val="24"/>
+        </w:rPr>
+      </w:pPr>
+      <w:proofErr w:type="gramStart"/>
+      <w:r>
+        <w:rPr>
+          <w:b/>
+          <w:bCs/>
+          <w:sz w:val="24"/>
+          <w:szCs w:val="24"/>
+        </w:rPr>
+        <w:t>Child :</w:t>
+      </w:r>
+      <w:proofErr w:type="gramEnd"/>
+    </w:p>
+    <w:p>
+      <w:pPr>
+        <w:pStyle w:val="ListParagraph"/>
+        <w:spacing w:before="10" w:after="10" w:line="240" w:lineRule="auto"/>
+        <w:ind w:left="0"/>
+        <w:rPr>
+          <w:b/>
+          <w:bCs/>
+          <w:sz w:val="24"/>
+          <w:szCs w:val="24"/>
+        </w:rPr>
+      </w:pPr>
+    </w:p>
+    <w:p>
+      <w:pPr>
+        <w:pStyle w:val="ListParagraph"/>
+        <w:spacing w:before="10" w:after="10" w:line="240" w:lineRule="auto"/>
+        <w:rPr>
+          <w:sz w:val="20"/>
+          <w:szCs w:val="20"/>
+        </w:rPr>
+      </w:pPr>
+      <w:r>
+        <w:rPr>
+          <w:sz w:val="20"/>
+          <w:szCs w:val="20"/>
+        </w:rPr>
+        <w:t>#include &lt;</w:t>
+      </w:r>
+      <w:proofErr w:type="spellStart"/>
+      <w:r>
+        <w:rPr>
+          <w:sz w:val="20"/>
+          <w:szCs w:val="20"/>
+        </w:rPr>
+        <w:t>stdio.h</w:t>
+      </w:r>
+      <w:proofErr w:type="spellEnd"/>
+      <w:r>
+        <w:rPr>
+          <w:sz w:val="20"/>
+          <w:szCs w:val="20"/>
+        </w:rPr>
+        <w:t>&gt;</w:t>
+      </w:r>
+    </w:p>
+    <w:p>
+      <w:pPr>
+        <w:pStyle w:val="ListParagraph"/>
+        <w:spacing w:before="10" w:after="10" w:line="240" w:lineRule="auto"/>
+        <w:rPr>
+          <w:sz w:val="20"/>
+          <w:szCs w:val="20"/>
+        </w:rPr>
+      </w:pPr>
+      <w:r>
+        <w:rPr>
+          <w:sz w:val="20"/>
+          <w:szCs w:val="20"/>
+        </w:rPr>
+        <w:t>#include &lt;</w:t>
+      </w:r>
+      <w:proofErr w:type="spellStart"/>
+      <w:r>
+        <w:rPr>
+          <w:sz w:val="20"/>
+          <w:szCs w:val="20"/>
+        </w:rPr>
+        <w:t>windows.h</w:t>
+      </w:r>
+      <w:proofErr w:type="spellEnd"/>
+      <w:r>
+        <w:rPr>
+          <w:sz w:val="20"/>
+          <w:szCs w:val="20"/>
+        </w:rPr>
+        <w:t>&gt;</w:t>
+      </w:r>
+    </w:p>
+    <w:p>
+      <w:pPr>
+        <w:pStyle w:val="ListParagraph"/>
+        <w:spacing w:before="10" w:after="10" w:line="240" w:lineRule="auto"/>
+        <w:rPr>
+          <w:sz w:val="20"/>
+          <w:szCs w:val="20"/>
+        </w:rPr>
+      </w:pPr>
+    </w:p>
+    <w:p>
+      <w:pPr>
+        <w:pStyle w:val="ListParagraph"/>
+        <w:spacing w:before="10" w:after="10" w:line="240" w:lineRule="auto"/>
+        <w:rPr>
+          <w:sz w:val="20"/>
+          <w:szCs w:val="20"/>
+        </w:rPr>
+      </w:pPr>
+      <w:r>
+        <w:rPr>
+          <w:sz w:val="20"/>
+          <w:szCs w:val="20"/>
+        </w:rPr>
+        <w:t xml:space="preserve">int </w:t>
+      </w:r>
+      <w:proofErr w:type="gramStart"/>
+      <w:r>
+        <w:rPr>
+          <w:sz w:val="20"/>
+          <w:szCs w:val="20"/>
+        </w:rPr>
+        <w:t>main(</w:t>
+      </w:r>
+      <w:proofErr w:type="gramEnd"/>
+      <w:r>
+        <w:rPr>
+          <w:sz w:val="20"/>
+          <w:szCs w:val="20"/>
+        </w:rPr>
+        <w:t>) {</w:t>
+      </w:r>
+    </w:p>
+    <w:p>
+      <w:pPr>
+        <w:pStyle w:val="ListParagraph"/>
+        <w:spacing w:before="10" w:after="10" w:line="240" w:lineRule="auto"/>
+        <w:rPr>
+          <w:sz w:val="20"/>
+          <w:szCs w:val="20"/>
+        </w:rPr>
+      </w:pPr>
+      <w:r>
+        <w:rPr>
+          <w:sz w:val="20"/>
+          <w:szCs w:val="20"/>
+        </w:rPr>
+        <w:t xml:space="preserve">    char </w:t>
+      </w:r>
+      <w:proofErr w:type="gramStart"/>
+      <w:r>
+        <w:rPr>
+          <w:sz w:val="20"/>
+          <w:szCs w:val="20"/>
+        </w:rPr>
+        <w:t>buffer[</w:t>
+      </w:r>
+      <w:proofErr w:type="gramEnd"/>
+      <w:r>
+        <w:rPr>
+          <w:sz w:val="20"/>
+          <w:szCs w:val="20"/>
+        </w:rPr>
+        <w:t>128];</w:t>
+      </w:r>
+    </w:p>
+    <w:p>
+      <w:pPr>
+        <w:pStyle w:val="ListParagraph"/>
+        <w:spacing w:before="10" w:after="10" w:line="240" w:lineRule="auto"/>
+        <w:rPr>
+          <w:sz w:val="20"/>
+          <w:szCs w:val="20"/>
+        </w:rPr>
+      </w:pPr>
+      <w:r>
+        <w:rPr>
+          <w:sz w:val="20"/>
+          <w:szCs w:val="20"/>
+        </w:rPr>
+        <w:t xml:space="preserve">    DWORD </w:t>
+      </w:r>
+      <w:proofErr w:type="spellStart"/>
+      <w:r>
+        <w:rPr>
+          <w:sz w:val="20"/>
+          <w:szCs w:val="20"/>
+        </w:rPr>
+        <w:t>bytesRead</w:t>
+      </w:r>
+      <w:proofErr w:type="spellEnd"/>
+      <w:r>
+        <w:rPr>
+          <w:sz w:val="20"/>
+          <w:szCs w:val="20"/>
+        </w:rPr>
+        <w:t>;</w:t>
+      </w:r>
+    </w:p>
+    <w:p>
+      <w:pPr>
+        <w:pStyle w:val="ListParagraph"/>
+        <w:spacing w:before="10" w:after="10" w:line="240" w:lineRule="auto"/>
+        <w:rPr>
+          <w:i/>
+          <w:iCs/>
+          <w:sz w:val="20"/>
+          <w:szCs w:val="20"/>
+        </w:rPr>
+      </w:pPr>
+    </w:p>
+    <w:p>
+      <w:pPr>
+        <w:pStyle w:val="ListParagraph"/>
+        <w:spacing w:before="10" w:after="10" w:line="240" w:lineRule="auto"/>
+        <w:rPr>
+          <w:sz w:val="20"/>
+          <w:szCs w:val="20"/>
+        </w:rPr>
+      </w:pPr>
+      <w:r>
+        <w:rPr>
+          <w:sz w:val="20"/>
+          <w:szCs w:val="20"/>
+        </w:rPr>
+        <w:t>    if (</w:t>
+      </w:r>
+      <w:proofErr w:type="spellStart"/>
+      <w:proofErr w:type="gramStart"/>
+      <w:r>
+        <w:rPr>
+          <w:sz w:val="20"/>
+          <w:szCs w:val="20"/>
+        </w:rPr>
+        <w:t>ReadFile</w:t>
+      </w:r>
+      <w:proofErr w:type="spellEnd"/>
+      <w:r>
+        <w:rPr>
+          <w:sz w:val="20"/>
+          <w:szCs w:val="20"/>
+        </w:rPr>
+        <w:t>(</w:t>
+      </w:r>
+      <w:proofErr w:type="spellStart"/>
+      <w:proofErr w:type="gramEnd"/>
+      <w:r>
+        <w:rPr>
+          <w:sz w:val="20"/>
+          <w:szCs w:val="20"/>
+        </w:rPr>
+        <w:t>GetStdHandle</w:t>
+      </w:r>
+      <w:proofErr w:type="spellEnd"/>
+      <w:r>
+        <w:rPr>
+          <w:sz w:val="20"/>
+          <w:szCs w:val="20"/>
+        </w:rPr>
+        <w:t xml:space="preserve">(STD_INPUT_HANDLE), buffer, </w:t>
+      </w:r>
+      <w:proofErr w:type="spellStart"/>
+      <w:r>
+        <w:rPr>
+          <w:sz w:val="20"/>
+          <w:szCs w:val="20"/>
+        </w:rPr>
+        <w:t>sizeof</w:t>
+      </w:r>
+      <w:proofErr w:type="spellEnd"/>
+      <w:r>
+        <w:rPr>
+          <w:sz w:val="20"/>
+          <w:szCs w:val="20"/>
+        </w:rPr>
+        <w:t>(buffer), &amp;</w:t>
+      </w:r>
+      <w:proofErr w:type="spellStart"/>
+      <w:r>
+        <w:rPr>
+          <w:sz w:val="20"/>
+          <w:szCs w:val="20"/>
+        </w:rPr>
+        <w:t>bytesRead</w:t>
+      </w:r>
+      <w:proofErr w:type="spellEnd"/>
+      <w:r>
+        <w:rPr>
+          <w:sz w:val="20"/>
+          <w:szCs w:val="20"/>
+        </w:rPr>
+        <w:t xml:space="preserve">, NULL)) </w:t>
+      </w:r>
+    </w:p>
+    <w:p>
+      <w:pPr>
+        <w:pStyle w:val="ListParagraph"/>
+        <w:spacing w:before="10" w:after="10" w:line="240" w:lineRule="auto"/>
+        <w:rPr>
+          <w:sz w:val="20"/>
+          <w:szCs w:val="20"/>
+        </w:rPr>
+      </w:pPr>
+      <w:r>
+        <w:rPr>
+          <w:sz w:val="20"/>
+          <w:szCs w:val="20"/>
+        </w:rPr>
+        <w:t xml:space="preserve">   </w:t>
+      </w:r>
+      <w:r>
+        <w:rPr>
+          <w:sz w:val="20"/>
+          <w:szCs w:val="20"/>
+        </w:rPr>
+        <w:t>{</w:t>
+      </w:r>
+    </w:p>
+    <w:p>
+      <w:pPr>
+        <w:pStyle w:val="ListParagraph"/>
+        <w:spacing w:before="10" w:after="10" w:line="240" w:lineRule="auto"/>
+        <w:rPr>
+          <w:sz w:val="20"/>
+          <w:szCs w:val="20"/>
+        </w:rPr>
+      </w:pPr>
+      <w:r>
+        <w:rPr>
+          <w:sz w:val="20"/>
+          <w:szCs w:val="20"/>
+        </w:rPr>
+        <w:t>        buffer[</w:t>
+      </w:r>
+      <w:proofErr w:type="spellStart"/>
+      <w:r>
+        <w:rPr>
+          <w:sz w:val="20"/>
+          <w:szCs w:val="20"/>
+        </w:rPr>
+        <w:t>bytesRead</w:t>
+      </w:r>
+      <w:proofErr w:type="spellEnd"/>
+      <w:r>
+        <w:rPr>
+          <w:sz w:val="20"/>
+          <w:szCs w:val="20"/>
+        </w:rPr>
+        <w:t>] = '\0</w:t>
+      </w:r>
+      <w:proofErr w:type="gramStart"/>
+      <w:r>
+        <w:rPr>
+          <w:sz w:val="20"/>
+          <w:szCs w:val="20"/>
+        </w:rPr>
+        <w:t>';</w:t>
+      </w:r>
+      <w:r>
+        <w:rPr>
+          <w:i/>
+          <w:iCs/>
+          <w:sz w:val="20"/>
+          <w:szCs w:val="20"/>
+        </w:rPr>
+        <w:t xml:space="preserve">  /</w:t>
+      </w:r>
+      <w:proofErr w:type="gramEnd"/>
+      <w:r>
+        <w:rPr>
+          <w:i/>
+          <w:iCs/>
+          <w:sz w:val="20"/>
+          <w:szCs w:val="20"/>
+        </w:rPr>
+        <w:t>/ Null terminate the string</w:t>
+      </w:r>
+    </w:p>
+    <w:p>
+      <w:pPr>
+        <w:pStyle w:val="ListParagraph"/>
+        <w:spacing w:before="10" w:after="10" w:line="240" w:lineRule="auto"/>
+        <w:rPr>
+          <w:sz w:val="20"/>
+          <w:szCs w:val="20"/>
+        </w:rPr>
+      </w:pPr>
+      <w:r>
+        <w:rPr>
+          <w:sz w:val="20"/>
+          <w:szCs w:val="20"/>
+        </w:rPr>
+        <w:t xml:space="preserve">        </w:t>
+      </w:r>
+      <w:proofErr w:type="spellStart"/>
+      <w:proofErr w:type="gramStart"/>
+      <w:r>
+        <w:rPr>
+          <w:sz w:val="20"/>
+          <w:szCs w:val="20"/>
+        </w:rPr>
+        <w:t>printf</w:t>
+      </w:r>
+      <w:proofErr w:type="spellEnd"/>
+      <w:r>
+        <w:rPr>
+          <w:sz w:val="20"/>
+          <w:szCs w:val="20"/>
+        </w:rPr>
+        <w:t>(</w:t>
+      </w:r>
+      <w:proofErr w:type="gramEnd"/>
+      <w:r>
+        <w:rPr>
+          <w:sz w:val="20"/>
+          <w:szCs w:val="20"/>
+        </w:rPr>
+        <w:t>"Child Process (PID: %</w:t>
+      </w:r>
+      <w:proofErr w:type="spellStart"/>
+      <w:r>
+        <w:rPr>
+          <w:sz w:val="20"/>
+          <w:szCs w:val="20"/>
+        </w:rPr>
+        <w:t>lu</w:t>
+      </w:r>
+      <w:proofErr w:type="spellEnd"/>
+      <w:r>
+        <w:rPr>
+          <w:sz w:val="20"/>
+          <w:szCs w:val="20"/>
+        </w:rPr>
+        <w:t xml:space="preserve">) received message: %s\n", </w:t>
+      </w:r>
+      <w:proofErr w:type="spellStart"/>
+      <w:r>
+        <w:rPr>
+          <w:sz w:val="20"/>
+          <w:szCs w:val="20"/>
+        </w:rPr>
+        <w:t>GetCurrentProcessId</w:t>
+      </w:r>
+      <w:proofErr w:type="spellEnd"/>
+      <w:r>
+        <w:rPr>
+          <w:sz w:val="20"/>
+          <w:szCs w:val="20"/>
+        </w:rPr>
+        <w:t>(), buffer);</w:t>
+      </w:r>
+    </w:p>
+    <w:p>
+      <w:pPr>
+        <w:pStyle w:val="ListParagraph"/>
+        <w:spacing w:before="10" w:after="10" w:line="240" w:lineRule="auto"/>
+        <w:rPr>
+          <w:sz w:val="20"/>
+          <w:szCs w:val="20"/>
+        </w:rPr>
+      </w:pPr>
+      <w:r>
+        <w:rPr>
+          <w:sz w:val="20"/>
+          <w:szCs w:val="20"/>
+        </w:rPr>
+        <w:t xml:space="preserve">   } </w:t>
+      </w:r>
+    </w:p>
+    <w:p>
+      <w:pPr>
+        <w:pStyle w:val="ListParagraph"/>
+        <w:spacing w:before="10" w:after="10" w:line="240" w:lineRule="auto"/>
+        <w:rPr>
+          <w:sz w:val="20"/>
+          <w:szCs w:val="20"/>
+        </w:rPr>
+      </w:pPr>
+      <w:r>
+        <w:rPr>
+          <w:sz w:val="20"/>
+          <w:szCs w:val="20"/>
+        </w:rPr>
+        <w:t xml:space="preserve">   </w:t>
+      </w:r>
+      <w:r>
+        <w:rPr>
+          <w:sz w:val="20"/>
+          <w:szCs w:val="20"/>
+        </w:rPr>
+        <w:t xml:space="preserve">else </w:t>
+      </w:r>
+    </w:p>
+    <w:p>
+      <w:pPr>
+        <w:pStyle w:val="ListParagraph"/>
+        <w:spacing w:before="10" w:after="10" w:line="240" w:lineRule="auto"/>
+        <w:rPr>
+          <w:sz w:val="20"/>
+          <w:szCs w:val="20"/>
+        </w:rPr>
+      </w:pPr>
+      <w:r>
+        <w:rPr>
+          <w:sz w:val="20"/>
+          <w:szCs w:val="20"/>
+        </w:rPr>
+        <w:t xml:space="preserve">   </w:t>
+      </w:r>
+      <w:r>
+        <w:rPr>
+          <w:sz w:val="20"/>
+          <w:szCs w:val="20"/>
+        </w:rPr>
+        <w:t>{</w:t>
+      </w:r>
+    </w:p>
+    <w:p>
+      <w:pPr>
+        <w:pStyle w:val="ListParagraph"/>
+        <w:spacing w:before="10" w:after="10" w:line="240" w:lineRule="auto"/>
+        <w:rPr>
+          <w:sz w:val="20"/>
+          <w:szCs w:val="20"/>
+        </w:rPr>
+      </w:pPr>
+      <w:r>
+        <w:rPr>
+          <w:sz w:val="20"/>
+          <w:szCs w:val="20"/>
+        </w:rPr>
+        <w:t xml:space="preserve">        </w:t>
+      </w:r>
+      <w:proofErr w:type="spellStart"/>
+      <w:proofErr w:type="gramStart"/>
+      <w:r>
+        <w:rPr>
+          <w:sz w:val="20"/>
+          <w:szCs w:val="20"/>
+        </w:rPr>
+        <w:t>printf</w:t>
+      </w:r>
+      <w:proofErr w:type="spellEnd"/>
+      <w:r>
+        <w:rPr>
+          <w:sz w:val="20"/>
+          <w:szCs w:val="20"/>
+        </w:rPr>
+        <w:t>(</w:t>
+      </w:r>
+      <w:proofErr w:type="gramEnd"/>
+      <w:r>
+        <w:rPr>
+          <w:sz w:val="20"/>
+          <w:szCs w:val="20"/>
+        </w:rPr>
+        <w:t xml:space="preserve">"Failed to read from pipe. Error: %d\n", </w:t>
+      </w:r>
+      <w:proofErr w:type="spellStart"/>
+      <w:proofErr w:type="gramStart"/>
+      <w:r>
+        <w:rPr>
+          <w:sz w:val="20"/>
+          <w:szCs w:val="20"/>
+        </w:rPr>
+        <w:t>GetLastError</w:t>
+      </w:r>
+      <w:proofErr w:type="spellEnd"/>
+      <w:r>
+        <w:rPr>
+          <w:sz w:val="20"/>
+          <w:szCs w:val="20"/>
+        </w:rPr>
+        <w:t>(</w:t>
+      </w:r>
+      <w:proofErr w:type="gramEnd"/>
+      <w:r>
+        <w:rPr>
+          <w:sz w:val="20"/>
+          <w:szCs w:val="20"/>
+        </w:rPr>
+        <w:t>));</w:t>
+      </w:r>
+    </w:p>
+    <w:p>
+      <w:pPr>
+        <w:pStyle w:val="ListParagraph"/>
+        <w:spacing w:before="10" w:after="10" w:line="240" w:lineRule="auto"/>
+        <w:rPr>
+          <w:sz w:val="20"/>
+          <w:szCs w:val="20"/>
+        </w:rPr>
+      </w:pPr>
+      <w:r>
+        <w:rPr>
+          <w:sz w:val="20"/>
+          <w:szCs w:val="20"/>
+        </w:rPr>
+        <w:t>   }</w:t>
+      </w:r>
+    </w:p>
+    <w:p>
+      <w:pPr>
+        <w:pStyle w:val="ListParagraph"/>
+        <w:spacing w:before="10" w:after="10" w:line="240" w:lineRule="auto"/>
+        <w:rPr>
+          <w:sz w:val="20"/>
+          <w:szCs w:val="20"/>
+        </w:rPr>
+      </w:pPr>
+      <w:r>
+        <w:rPr>
+          <w:sz w:val="20"/>
+          <w:szCs w:val="20"/>
+        </w:rPr>
+        <w:t>    return 0;</w:t>
+      </w:r>
+    </w:p>
+    <w:p>
+      <w:pPr>
+        <w:pStyle w:val="ListParagraph"/>
+        <w:spacing w:before="10" w:after="10" w:line="240" w:lineRule="auto"/>
+        <w:rPr>
+          <w:sz w:val="20"/>
+          <w:szCs w:val="20"/>
+        </w:rPr>
+      </w:pPr>
+      <w:r>
+        <w:rPr>
+          <w:sz w:val="20"/>
+          <w:szCs w:val="20"/>
+        </w:rPr>
+        <w:t>}</w:t>
+      </w:r>
+    </w:p>
+    <w:p>
+      <w:pPr>
+        <w:pStyle w:val="ListParagraph"/>
+        <w:spacing w:before="10" w:after="10" w:line="240" w:lineRule="auto"/>
+        <w:rPr>
+          <w:sz w:val="20"/>
+          <w:szCs w:val="20"/>
+        </w:rPr>
+      </w:pPr>
+    </w:p>
+    <w:p>
+      <w:pPr>
+        <w:pStyle w:val="ListParagraph"/>
+        <w:spacing w:before="10" w:after="10" w:line="240" w:lineRule="auto"/>
+        <w:ind w:left="0" w:firstLine="720"/>
+        <w:rPr>
+          <w:b/>
+          <w:bCs/>
+          <w:sz w:val="24"/>
+          <w:szCs w:val="24"/>
+        </w:rPr>
+      </w:pPr>
+      <w:proofErr w:type="gramStart"/>
+      <w:r>
+        <w:rPr>
+          <w:b/>
+          <w:bCs/>
+          <w:sz w:val="24"/>
+          <w:szCs w:val="24"/>
+        </w:rPr>
+        <w:t>Output :</w:t>
+      </w:r>
+      <w:proofErr w:type="gramEnd"/>
+    </w:p>
+    <w:p>
+      <w:pPr>
+        <w:pStyle w:val="ListParagraph"/>
+        <w:spacing w:before="10" w:after="10" w:line="240" w:lineRule="auto"/>
+        <w:ind w:left="0" w:firstLine="720"/>
+        <w:rPr>
+          <w:b/>
+          <w:bCs/>
+          <w:sz w:val="24"/>
+          <w:szCs w:val="24"/>
+        </w:rPr>
+      </w:pPr>
+    </w:p>
+    <w:p>
+      <w:pPr>
+        <w:pStyle w:val="ListParagraph"/>
+        <w:spacing w:before="10" w:after="10" w:line="240" w:lineRule="auto"/>
+        <w:rPr>
+          <w:sz w:val="20"/>
+          <w:szCs w:val="20"/>
+        </w:rPr>
+      </w:pPr>
+      <w:r>
+        <w:rPr>
+          <w:sz w:val="20"/>
+          <w:szCs w:val="20"/>
+        </w:rPr>
+        <w:t>PS D:\OScript</w:t>
+      </w:r>
+      <w:proofErr w:type="gramStart"/>
+      <w:r>
+        <w:rPr>
+          <w:sz w:val="20"/>
+          <w:szCs w:val="20"/>
+        </w:rPr>
+        <w:t>&gt;  &amp;</w:t>
+      </w:r>
+      <w:proofErr w:type="gramEnd"/>
+      <w:r>
+        <w:rPr>
+          <w:sz w:val="20"/>
+          <w:szCs w:val="20"/>
+        </w:rPr>
+        <w:t xml:space="preserve"> 'c:\Users\Khushi\.vscode\extensions\ms-vscode.cpptools-1.23.6-win32-x64\debugAdapters\bin\WindowsDebugLauncher.exe' '--stdin=Microsoft-MIEngine-In-pok3d413.yib' '--</w:t>
+      </w:r>
+      <w:proofErr w:type="spellStart"/>
+      <w:r>
+        <w:rPr>
+          <w:sz w:val="20"/>
+          <w:szCs w:val="20"/>
+        </w:rPr>
+        <w:t>stdout</w:t>
+      </w:r>
+      <w:proofErr w:type="spellEnd"/>
+      <w:r>
+        <w:rPr>
+          <w:sz w:val="20"/>
+          <w:szCs w:val="20"/>
+        </w:rPr>
+        <w:t>=Microsoft-MIEngine-Out-fmdmyw42.aqt' '--stderr=Microsoft-MIEngine-Error-a2mibnci.qwq' '--</w:t>
+      </w:r>
+      <w:proofErr w:type="spellStart"/>
+      <w:r>
+        <w:rPr>
+          <w:sz w:val="20"/>
+          <w:szCs w:val="20"/>
+        </w:rPr>
+        <w:t>pid</w:t>
+      </w:r>
+      <w:proofErr w:type="spellEnd"/>
+      <w:r>
+        <w:rPr>
+          <w:sz w:val="20"/>
+          <w:szCs w:val="20"/>
+        </w:rPr>
+        <w:t>=Microsoft-MIEngine-Pid-0mdwynrg.hci' '--</w:t>
+      </w:r>
+      <w:proofErr w:type="spellStart"/>
+      <w:r>
+        <w:rPr>
+          <w:sz w:val="20"/>
+          <w:szCs w:val="20"/>
+        </w:rPr>
+        <w:t>dbgExe</w:t>
+      </w:r>
+      <w:proofErr w:type="spellEnd"/>
+      <w:r>
+        <w:rPr>
+          <w:sz w:val="20"/>
+          <w:szCs w:val="20"/>
+        </w:rPr>
+        <w:t xml:space="preserve">=C:\MinGW\bin\gdb.exe' '--interpreter=mi' </w:t>
+      </w:r>
+    </w:p>
+    <w:p>
+      <w:pPr>
+        <w:pStyle w:val="ListParagraph"/>
+        <w:spacing w:before="10" w:after="10" w:line="240" w:lineRule="auto"/>
+        <w:ind w:firstLine="720"/>
+        <w:rPr>
+          <w:sz w:val="20"/>
+          <w:szCs w:val="20"/>
+        </w:rPr>
+      </w:pPr>
+    </w:p>
+    <w:p>
+      <w:pPr>
+        <w:pStyle w:val="ListParagraph"/>
+        <w:spacing w:before="10" w:after="10" w:line="240" w:lineRule="auto"/>
+        <w:rPr>
+          <w:sz w:val="20"/>
+          <w:szCs w:val="20"/>
+        </w:rPr>
+      </w:pPr>
+      <w:r>
+        <w:rPr>
+          <w:sz w:val="20"/>
+          <w:szCs w:val="20"/>
+        </w:rPr>
+        <w:t xml:space="preserve">Running] cd "d:\OScript\Assignment4\" &amp;&amp; </w:t>
+      </w:r>
+      <w:proofErr w:type="spellStart"/>
+      <w:r>
+        <w:rPr>
+          <w:sz w:val="20"/>
+          <w:szCs w:val="20"/>
+        </w:rPr>
+        <w:t>gcc</w:t>
+      </w:r>
+      <w:proofErr w:type="spellEnd"/>
+      <w:r>
+        <w:rPr>
+          <w:sz w:val="20"/>
+          <w:szCs w:val="20"/>
+        </w:rPr>
+        <w:t xml:space="preserve"> pr_parent_4.c -o pr_parent_4 &amp;&amp; "d:\OScript\Assignment4\"pr_parent_4</w:t>
+      </w:r>
+    </w:p>
+    <w:p>
+      <w:pPr>
+        <w:spacing w:before="10" w:after="10" w:line="240" w:lineRule="auto"/>
+        <w:ind w:firstLine="720"/>
+        <w:rPr>
+          <w:sz w:val="20"/>
+          <w:szCs w:val="20"/>
+        </w:rPr>
+      </w:pPr>
+      <w:r>
+        <w:rPr>
+          <w:sz w:val="20"/>
+          <w:szCs w:val="20"/>
+        </w:rPr>
+        <w:t>Parent Process (PID: 25488) is creating a child process...</w:t>
+      </w:r>
+    </w:p>
+    <w:p>
+      <w:pPr>
+        <w:spacing w:before="10" w:after="10" w:line="240" w:lineRule="auto"/>
+        <w:ind w:firstLine="720"/>
+        <w:rPr>
+          <w:sz w:val="20"/>
+          <w:szCs w:val="20"/>
+        </w:rPr>
+      </w:pPr>
+      <w:r>
+        <w:rPr>
+          <w:sz w:val="20"/>
+          <w:szCs w:val="20"/>
+        </w:rPr>
+        <w:t>Parent Process (PID: 25488) has finished.</w:t>
+      </w:r>
+    </w:p>
+    <w:p>
+      <w:pPr>
+        <w:spacing w:before="10" w:after="10" w:line="240" w:lineRule="auto"/>
+        <w:ind w:firstLine="720"/>
+        <w:rPr>
+          <w:sz w:val="20"/>
+          <w:szCs w:val="20"/>
+        </w:rPr>
+      </w:pPr>
+      <w:r>
+        <w:rPr>
+          <w:sz w:val="20"/>
+          <w:szCs w:val="20"/>
+        </w:rPr>
+        <w:t>[Done] exited with code=0 in 3.197 seconds</w:t>
+      </w:r>
+    </w:p>
+    <w:p>
+      <w:pPr>
+        <w:pStyle w:val="ListParagraph"/>
+        <w:spacing w:before="10" w:after="10" w:line="240" w:lineRule="auto"/>
+        <w:ind w:firstLine="720"/>
+        <w:rPr>
+          <w:sz w:val="20"/>
+          <w:szCs w:val="20"/>
+        </w:rPr>
+      </w:pPr>
+    </w:p>
+    <w:p>
+      <w:pPr>
+        <w:pStyle w:val="ListParagraph"/>
+        <w:spacing w:before="10" w:after="10" w:line="240" w:lineRule="auto"/>
+        <w:ind w:left="0" w:firstLine="720"/>
+        <w:rPr>
+          <w:sz w:val="20"/>
+          <w:szCs w:val="20"/>
         </w:rPr>
       </w:pPr>
     </w:p>

--- a/Submission/Submission4.docx
+++ b/Submission/Submission4.docx
@@ -7,6 +7,8 @@
         <w:spacing w:after="10" w:line="240" w:lineRule="auto"/>
         <w:jc w:val="center"/>
         <w:rPr>
+          <w:b/>
+          <w:bCs/>
           <w:sz w:val="40"/>
           <w:szCs w:val="40"/>
           <w:lang w:val="en-US"/>
@@ -15,6 +17,8 @@
       <w:proofErr w:type="spellStart"/>
       <w:r>
         <w:rPr>
+          <w:b/>
+          <w:bCs/>
           <w:sz w:val="40"/>
           <w:szCs w:val="40"/>
           <w:lang w:val="en-US"/>
@@ -24,19 +28,13 @@
       <w:proofErr w:type="spellEnd"/>
       <w:r>
         <w:rPr>
+          <w:b/>
+          <w:bCs/>
           <w:sz w:val="40"/>
           <w:szCs w:val="40"/>
           <w:lang w:val="en-US"/>
         </w:rPr>
-        <w:t xml:space="preserve"> -</w:t>
-      </w:r>
-      <w:r>
-        <w:rPr>
-          <w:sz w:val="40"/>
-          <w:szCs w:val="40"/>
-          <w:lang w:val="en-US"/>
-        </w:rPr>
-        <w:t>4</w:t>
+        <w:t xml:space="preserve"> -4</w:t>
       </w:r>
     </w:p>
     <w:p>
@@ -14367,6 +14365,7 @@
   <w:style w:type="character" w:default="1" w:styleId="DefaultParagraphFont">
     <w:name w:val="Default Paragraph Font"/>
     <w:uiPriority w:val="1"/>
+    <w:semiHidden/>
     <w:unhideWhenUsed/>
   </w:style>
   <w:style w:type="table" w:default="1" w:styleId="TableNormal">

--- a/Submission/Submission4.docx
+++ b/Submission/Submission4.docx
@@ -7,8 +7,6 @@
         <w:spacing w:after="10" w:line="240" w:lineRule="auto"/>
         <w:jc w:val="center"/>
         <w:rPr>
-          <w:b/>
-          <w:bCs/>
           <w:sz w:val="40"/>
           <w:szCs w:val="40"/>
           <w:lang w:val="en-US"/>
@@ -17,8 +15,6 @@
       <w:proofErr w:type="spellStart"/>
       <w:r>
         <w:rPr>
-          <w:b/>
-          <w:bCs/>
           <w:sz w:val="40"/>
           <w:szCs w:val="40"/>
           <w:lang w:val="en-US"/>
@@ -28,8 +24,6 @@
       <w:proofErr w:type="spellEnd"/>
       <w:r>
         <w:rPr>
-          <w:b/>
-          <w:bCs/>
           <w:sz w:val="40"/>
           <w:szCs w:val="40"/>
           <w:lang w:val="en-US"/>
